--- a/src/main/java/Exercise_7/a/07_lav03_vaja_03_a.docx
+++ b/src/main/java/Exercise_7/a/07_lav03_vaja_03_a.docx
@@ -1,10 +1,10 @@
 
 <file path=word/document.xml><?xml version="1.0" encoding="utf-8"?>
-<w:document xmlns:wpc="http://schemas.microsoft.com/office/word/2010/wordprocessingCanvas" xmlns:cx="http://schemas.microsoft.com/office/drawing/2014/chartex" xmlns:cx1="http://schemas.microsoft.com/office/drawing/2015/9/8/chartex" xmlns:cx2="http://schemas.microsoft.com/office/drawing/2015/10/21/chartex" xmlns:cx3="http://schemas.microsoft.com/office/drawing/2016/5/9/chartex" xmlns:cx4="http://schemas.microsoft.com/office/drawing/2016/5/10/chartex" xmlns:cx5="http://schemas.microsoft.com/office/drawing/2016/5/11/chartex" xmlns:cx6="http://schemas.microsoft.com/office/drawing/2016/5/12/chartex" xmlns:cx7="http://schemas.microsoft.com/office/drawing/2016/5/13/chartex" xmlns:cx8="http://schemas.microsoft.com/office/drawing/2016/5/14/chartex" xmlns:mc="http://schemas.openxmlformats.org/markup-compatibility/2006" xmlns:aink="http://schemas.microsoft.com/office/drawing/2016/ink" xmlns:am3d="http://schemas.microsoft.com/office/drawing/2017/model3d" xmlns:o="urn:schemas-microsoft-com:office:office" xmlns:r="http://schemas.openxmlformats.org/officeDocument/2006/relationships" xmlns:m="http://schemas.openxmlformats.org/officeDocument/2006/math" xmlns:v="urn:schemas-microsoft-com:vml" xmlns:wp14="http://schemas.microsoft.com/office/word/2010/wordprocessingDrawing" xmlns:wp="http://schemas.openxmlformats.org/drawingml/2006/wordprocessingDrawing" xmlns:w10="urn:schemas-microsoft-com:office:word" xmlns:w="http://schemas.openxmlformats.org/wordprocessingml/2006/main" xmlns:w14="http://schemas.microsoft.com/office/word/2010/wordml" xmlns:w15="http://schemas.microsoft.com/office/word/2012/wordml" xmlns:w16cid="http://schemas.microsoft.com/office/word/2016/wordml/cid" xmlns:w16se="http://schemas.microsoft.com/office/word/2015/wordml/symex" xmlns:wpg="http://schemas.microsoft.com/office/word/2010/wordprocessingGroup" xmlns:wpi="http://schemas.microsoft.com/office/word/2010/wordprocessingInk" xmlns:wne="http://schemas.microsoft.com/office/word/2006/wordml" xmlns:wps="http://schemas.microsoft.com/office/word/2010/wordprocessingShape" mc:Ignorable="w14 w15 w16se w16cid wp14">
+<w:document xmlns:wpc="http://schemas.microsoft.com/office/word/2010/wordprocessingCanvas" xmlns:cx="http://schemas.microsoft.com/office/drawing/2014/chartex" xmlns:cx1="http://schemas.microsoft.com/office/drawing/2015/9/8/chartex" xmlns:cx2="http://schemas.microsoft.com/office/drawing/2015/10/21/chartex" xmlns:cx3="http://schemas.microsoft.com/office/drawing/2016/5/9/chartex" xmlns:cx4="http://schemas.microsoft.com/office/drawing/2016/5/10/chartex" xmlns:cx5="http://schemas.microsoft.com/office/drawing/2016/5/11/chartex" xmlns:cx6="http://schemas.microsoft.com/office/drawing/2016/5/12/chartex" xmlns:cx7="http://schemas.microsoft.com/office/drawing/2016/5/13/chartex" xmlns:cx8="http://schemas.microsoft.com/office/drawing/2016/5/14/chartex" xmlns:mc="http://schemas.openxmlformats.org/markup-compatibility/2006" xmlns:aink="http://schemas.microsoft.com/office/drawing/2016/ink" xmlns:am3d="http://schemas.microsoft.com/office/drawing/2017/model3d" xmlns:o="urn:schemas-microsoft-com:office:office" xmlns:oel="http://schemas.microsoft.com/office/2019/extlst" xmlns:r="http://schemas.openxmlformats.org/officeDocument/2006/relationships" xmlns:m="http://schemas.openxmlformats.org/officeDocument/2006/math" xmlns:v="urn:schemas-microsoft-com:vml" xmlns:wp14="http://schemas.microsoft.com/office/word/2010/wordprocessingDrawing" xmlns:wp="http://schemas.openxmlformats.org/drawingml/2006/wordprocessingDrawing" xmlns:w10="urn:schemas-microsoft-com:office:word" xmlns:w="http://schemas.openxmlformats.org/wordprocessingml/2006/main" xmlns:w14="http://schemas.microsoft.com/office/word/2010/wordml" xmlns:w15="http://schemas.microsoft.com/office/word/2012/wordml" xmlns:w16cex="http://schemas.microsoft.com/office/word/2018/wordml/cex" xmlns:w16cid="http://schemas.microsoft.com/office/word/2016/wordml/cid" xmlns:w16="http://schemas.microsoft.com/office/word/2018/wordml" xmlns:w16sdtdh="http://schemas.microsoft.com/office/word/2020/wordml/sdtdatahash" xmlns:w16se="http://schemas.microsoft.com/office/word/2015/wordml/symex" xmlns:wpg="http://schemas.microsoft.com/office/word/2010/wordprocessingGroup" xmlns:wpi="http://schemas.microsoft.com/office/word/2010/wordprocessingInk" xmlns:wne="http://schemas.microsoft.com/office/word/2006/wordml" xmlns:wps="http://schemas.microsoft.com/office/word/2010/wordprocessingShape" mc:Ignorable="w14 w15 w16se w16cid w16 w16cex w16sdtdh wp14">
   <w:body>
     <w:tbl>
       <w:tblPr>
-        <w:tblStyle w:val="Tabelamrea"/>
+        <w:tblStyle w:val="TableGrid"/>
         <w:tblW w:w="0" w:type="auto"/>
         <w:shd w:val="clear" w:color="auto" w:fill="D9D9D9" w:themeFill="background1" w:themeFillShade="D9"/>
         <w:tblLook w:val="01E0" w:firstRow="1" w:lastRow="1" w:firstColumn="1" w:lastColumn="1" w:noHBand="0" w:noVBand="0"/>
@@ -26,7 +26,6 @@
                 <w:szCs w:val="22"/>
               </w:rPr>
             </w:pPr>
-            <w:bookmarkStart w:id="0" w:name="_GoBack" w:colFirst="0" w:colLast="0"/>
             <w:r>
               <w:rPr>
                 <w:b/>
@@ -61,7 +60,7 @@
           </w:p>
           <w:p>
             <w:pPr>
-              <w:pStyle w:val="Odstavekseznama"/>
+              <w:pStyle w:val="ListParagraph"/>
               <w:numPr>
                 <w:ilvl w:val="0"/>
                 <w:numId w:val="12"/>
@@ -80,7 +79,6 @@
           </w:p>
         </w:tc>
       </w:tr>
-      <w:bookmarkEnd w:id="0"/>
     </w:tbl>
     <w:p>
       <w:pPr>
@@ -95,7 +93,7 @@
     </w:p>
     <w:tbl>
       <w:tblPr>
-        <w:tblStyle w:val="Tabelamrea"/>
+        <w:tblStyle w:val="TableGrid"/>
         <w:tblW w:w="0" w:type="auto"/>
         <w:tblLook w:val="04A0" w:firstRow="1" w:lastRow="0" w:firstColumn="1" w:lastColumn="0" w:noHBand="0" w:noVBand="1"/>
       </w:tblPr>
@@ -347,9 +345,16 @@
           <w:sz w:val="20"/>
           <w:szCs w:val="20"/>
         </w:rPr>
-        <w:t>do-</w:t>
-      </w:r>
-      <w:proofErr w:type="spellStart"/>
+        <w:t>do-while</w:t>
+      </w:r>
+      <w:r>
+        <w:rPr>
+          <w:rFonts w:ascii="Times New Roman" w:eastAsia="Times New Roman" w:hAnsi="Times New Roman" w:cs="Times New Roman"/>
+          <w:sz w:val="20"/>
+          <w:szCs w:val="20"/>
+        </w:rPr>
+        <w:t xml:space="preserve"> zamenjate z </w:t>
+      </w:r>
       <w:r>
         <w:rPr>
           <w:rFonts w:ascii="Courier New" w:eastAsia="Times New Roman" w:hAnsi="Courier New" w:cs="Courier New"/>
@@ -360,27 +365,6 @@
         </w:rPr>
         <w:t>while</w:t>
       </w:r>
-      <w:proofErr w:type="spellEnd"/>
-      <w:r>
-        <w:rPr>
-          <w:rFonts w:ascii="Times New Roman" w:eastAsia="Times New Roman" w:hAnsi="Times New Roman" w:cs="Times New Roman"/>
-          <w:sz w:val="20"/>
-          <w:szCs w:val="20"/>
-        </w:rPr>
-        <w:t xml:space="preserve"> zamenjate z </w:t>
-      </w:r>
-      <w:proofErr w:type="spellStart"/>
-      <w:r>
-        <w:rPr>
-          <w:rFonts w:ascii="Courier New" w:eastAsia="Times New Roman" w:hAnsi="Courier New" w:cs="Courier New"/>
-          <w:b/>
-          <w:bCs/>
-          <w:sz w:val="20"/>
-          <w:szCs w:val="20"/>
-        </w:rPr>
-        <w:t>while</w:t>
-      </w:r>
-      <w:proofErr w:type="spellEnd"/>
       <w:r>
         <w:rPr>
           <w:rFonts w:ascii="Times New Roman" w:eastAsia="Times New Roman" w:hAnsi="Times New Roman" w:cs="Times New Roman"/>
@@ -407,6 +391,60 @@
           <w:szCs w:val="24"/>
         </w:rPr>
       </w:pPr>
+      <w:r>
+        <w:rPr>
+          <w:rFonts w:ascii="Consolas" w:eastAsia="Times New Roman" w:hAnsi="Consolas" w:cs="Courier New"/>
+          <w:noProof/>
+          <w:sz w:val="18"/>
+          <w:szCs w:val="18"/>
+        </w:rPr>
+        <w:drawing>
+          <wp:anchor distT="0" distB="0" distL="114300" distR="114300" simplePos="0" relativeHeight="251660288" behindDoc="0" locked="0" layoutInCell="1" allowOverlap="1" wp14:anchorId="2A27342F" wp14:editId="54097454">
+            <wp:simplePos x="0" y="0"/>
+            <wp:positionH relativeFrom="column">
+              <wp:posOffset>3743325</wp:posOffset>
+            </wp:positionH>
+            <wp:positionV relativeFrom="paragraph">
+              <wp:posOffset>176530</wp:posOffset>
+            </wp:positionV>
+            <wp:extent cx="1623695" cy="518795"/>
+            <wp:effectExtent l="0" t="0" r="0" b="0"/>
+            <wp:wrapNone/>
+            <wp:docPr id="224806585" name="Picture 1" descr="A black background with white text&#10;&#10;Description automatically generated"/>
+            <wp:cNvGraphicFramePr>
+              <a:graphicFrameLocks xmlns:a="http://schemas.openxmlformats.org/drawingml/2006/main" noChangeAspect="1"/>
+            </wp:cNvGraphicFramePr>
+            <a:graphic xmlns:a="http://schemas.openxmlformats.org/drawingml/2006/main">
+              <a:graphicData uri="http://schemas.openxmlformats.org/drawingml/2006/picture">
+                <pic:pic xmlns:pic="http://schemas.openxmlformats.org/drawingml/2006/picture">
+                  <pic:nvPicPr>
+                    <pic:cNvPr id="224806585" name="Picture 1" descr="A black background with white text&#10;&#10;Description automatically generated"/>
+                    <pic:cNvPicPr/>
+                  </pic:nvPicPr>
+                  <pic:blipFill>
+                    <a:blip r:embed="rId7"/>
+                    <a:stretch>
+                      <a:fillRect/>
+                    </a:stretch>
+                  </pic:blipFill>
+                  <pic:spPr>
+                    <a:xfrm>
+                      <a:off x="0" y="0"/>
+                      <a:ext cx="1623695" cy="518795"/>
+                    </a:xfrm>
+                    <a:prstGeom prst="rect">
+                      <a:avLst/>
+                    </a:prstGeom>
+                  </pic:spPr>
+                </pic:pic>
+              </a:graphicData>
+            </a:graphic>
+            <wp14:sizeRelV relativeFrom="margin">
+              <wp14:pctHeight>0</wp14:pctHeight>
+            </wp14:sizeRelV>
+          </wp:anchor>
+        </w:drawing>
+      </w:r>
     </w:p>
     <w:p>
       <w:pPr>
@@ -436,41 +474,13 @@
           <w:szCs w:val="18"/>
         </w:rPr>
       </w:pPr>
-      <w:proofErr w:type="spellStart"/>
-      <w:r>
-        <w:rPr>
-          <w:rFonts w:ascii="Consolas" w:eastAsia="Times New Roman" w:hAnsi="Consolas" w:cs="Courier New"/>
-          <w:sz w:val="18"/>
-          <w:szCs w:val="18"/>
-        </w:rPr>
-        <w:t>public</w:t>
-      </w:r>
-      <w:proofErr w:type="spellEnd"/>
-      <w:r>
-        <w:rPr>
-          <w:rFonts w:ascii="Consolas" w:eastAsia="Times New Roman" w:hAnsi="Consolas" w:cs="Courier New"/>
-          <w:sz w:val="18"/>
-          <w:szCs w:val="18"/>
-        </w:rPr>
-        <w:t xml:space="preserve"> </w:t>
-      </w:r>
-      <w:proofErr w:type="spellStart"/>
-      <w:r>
-        <w:rPr>
-          <w:rFonts w:ascii="Consolas" w:eastAsia="Times New Roman" w:hAnsi="Consolas" w:cs="Courier New"/>
-          <w:sz w:val="18"/>
-          <w:szCs w:val="18"/>
-        </w:rPr>
-        <w:t>class</w:t>
-      </w:r>
-      <w:proofErr w:type="spellEnd"/>
-      <w:r>
-        <w:rPr>
-          <w:rFonts w:ascii="Consolas" w:eastAsia="Times New Roman" w:hAnsi="Consolas" w:cs="Courier New"/>
-          <w:sz w:val="18"/>
-          <w:szCs w:val="18"/>
-        </w:rPr>
-        <w:t xml:space="preserve"> N01_03{</w:t>
+      <w:r>
+        <w:rPr>
+          <w:rFonts w:ascii="Consolas" w:eastAsia="Times New Roman" w:hAnsi="Consolas" w:cs="Courier New"/>
+          <w:sz w:val="18"/>
+          <w:szCs w:val="18"/>
+        </w:rPr>
+        <w:t>public class N01_03{</w:t>
       </w:r>
     </w:p>
     <w:p>
@@ -507,115 +517,7 @@
           <w:sz w:val="18"/>
           <w:szCs w:val="18"/>
         </w:rPr>
-        <w:t xml:space="preserve">    </w:t>
-      </w:r>
-      <w:proofErr w:type="spellStart"/>
-      <w:r>
-        <w:rPr>
-          <w:rFonts w:ascii="Consolas" w:eastAsia="Times New Roman" w:hAnsi="Consolas" w:cs="Courier New"/>
-          <w:sz w:val="18"/>
-          <w:szCs w:val="18"/>
-        </w:rPr>
-        <w:t>public</w:t>
-      </w:r>
-      <w:proofErr w:type="spellEnd"/>
-      <w:r>
-        <w:rPr>
-          <w:rFonts w:ascii="Consolas" w:eastAsia="Times New Roman" w:hAnsi="Consolas" w:cs="Courier New"/>
-          <w:sz w:val="18"/>
-          <w:szCs w:val="18"/>
-        </w:rPr>
-        <w:t xml:space="preserve"> </w:t>
-      </w:r>
-      <w:proofErr w:type="spellStart"/>
-      <w:r>
-        <w:rPr>
-          <w:rFonts w:ascii="Consolas" w:eastAsia="Times New Roman" w:hAnsi="Consolas" w:cs="Courier New"/>
-          <w:sz w:val="18"/>
-          <w:szCs w:val="18"/>
-        </w:rPr>
-        <w:t>static</w:t>
-      </w:r>
-      <w:proofErr w:type="spellEnd"/>
-      <w:r>
-        <w:rPr>
-          <w:rFonts w:ascii="Consolas" w:eastAsia="Times New Roman" w:hAnsi="Consolas" w:cs="Courier New"/>
-          <w:sz w:val="18"/>
-          <w:szCs w:val="18"/>
-        </w:rPr>
-        <w:t xml:space="preserve"> </w:t>
-      </w:r>
-      <w:proofErr w:type="spellStart"/>
-      <w:r>
-        <w:rPr>
-          <w:rFonts w:ascii="Consolas" w:eastAsia="Times New Roman" w:hAnsi="Consolas" w:cs="Courier New"/>
-          <w:sz w:val="18"/>
-          <w:szCs w:val="18"/>
-        </w:rPr>
-        <w:t>void</w:t>
-      </w:r>
-      <w:proofErr w:type="spellEnd"/>
-      <w:r>
-        <w:rPr>
-          <w:rFonts w:ascii="Consolas" w:eastAsia="Times New Roman" w:hAnsi="Consolas" w:cs="Courier New"/>
-          <w:sz w:val="18"/>
-          <w:szCs w:val="18"/>
-        </w:rPr>
-        <w:t xml:space="preserve"> </w:t>
-      </w:r>
-      <w:proofErr w:type="spellStart"/>
-      <w:r>
-        <w:rPr>
-          <w:rFonts w:ascii="Consolas" w:eastAsia="Times New Roman" w:hAnsi="Consolas" w:cs="Courier New"/>
-          <w:sz w:val="18"/>
-          <w:szCs w:val="18"/>
-        </w:rPr>
-        <w:t>main</w:t>
-      </w:r>
-      <w:proofErr w:type="spellEnd"/>
-      <w:r>
-        <w:rPr>
-          <w:rFonts w:ascii="Consolas" w:eastAsia="Times New Roman" w:hAnsi="Consolas" w:cs="Courier New"/>
-          <w:sz w:val="18"/>
-          <w:szCs w:val="18"/>
-        </w:rPr>
-        <w:t>(</w:t>
-      </w:r>
-      <w:proofErr w:type="spellStart"/>
-      <w:r>
-        <w:rPr>
-          <w:rFonts w:ascii="Consolas" w:eastAsia="Times New Roman" w:hAnsi="Consolas" w:cs="Courier New"/>
-          <w:sz w:val="18"/>
-          <w:szCs w:val="18"/>
-        </w:rPr>
-        <w:t>String</w:t>
-      </w:r>
-      <w:proofErr w:type="spellEnd"/>
-      <w:r>
-        <w:rPr>
-          <w:rFonts w:ascii="Consolas" w:eastAsia="Times New Roman" w:hAnsi="Consolas" w:cs="Courier New"/>
-          <w:sz w:val="18"/>
-          <w:szCs w:val="18"/>
-        </w:rPr>
-        <w:t xml:space="preserve">[] </w:t>
-      </w:r>
-      <w:proofErr w:type="spellStart"/>
-      <w:r>
-        <w:rPr>
-          <w:rFonts w:ascii="Consolas" w:eastAsia="Times New Roman" w:hAnsi="Consolas" w:cs="Courier New"/>
-          <w:sz w:val="18"/>
-          <w:szCs w:val="18"/>
-        </w:rPr>
-        <w:t>args</w:t>
-      </w:r>
-      <w:proofErr w:type="spellEnd"/>
-      <w:r>
-        <w:rPr>
-          <w:rFonts w:ascii="Consolas" w:eastAsia="Times New Roman" w:hAnsi="Consolas" w:cs="Courier New"/>
-          <w:sz w:val="18"/>
-          <w:szCs w:val="18"/>
-        </w:rPr>
-        <w:t>){</w:t>
+        <w:t xml:space="preserve">    public static void main(String[] args){</w:t>
       </w:r>
     </w:p>
     <w:p>
@@ -652,25 +554,7 @@
           <w:sz w:val="18"/>
           <w:szCs w:val="18"/>
         </w:rPr>
-        <w:t xml:space="preserve">        </w:t>
-      </w:r>
-      <w:proofErr w:type="spellStart"/>
-      <w:r>
-        <w:rPr>
-          <w:rFonts w:ascii="Consolas" w:eastAsia="Times New Roman" w:hAnsi="Consolas" w:cs="Courier New"/>
-          <w:sz w:val="18"/>
-          <w:szCs w:val="18"/>
-        </w:rPr>
-        <w:t>char</w:t>
-      </w:r>
-      <w:proofErr w:type="spellEnd"/>
-      <w:r>
-        <w:rPr>
-          <w:rFonts w:ascii="Consolas" w:eastAsia="Times New Roman" w:hAnsi="Consolas" w:cs="Courier New"/>
-          <w:sz w:val="18"/>
-          <w:szCs w:val="18"/>
-        </w:rPr>
-        <w:t xml:space="preserve"> x='O';            // je črka O</w:t>
+        <w:t xml:space="preserve">        char x='O';            // je črka O</w:t>
       </w:r>
     </w:p>
     <w:p>
@@ -707,43 +591,7 @@
           <w:sz w:val="18"/>
           <w:szCs w:val="18"/>
         </w:rPr>
-        <w:t xml:space="preserve">        </w:t>
-      </w:r>
-      <w:proofErr w:type="spellStart"/>
-      <w:r>
-        <w:rPr>
-          <w:rFonts w:ascii="Consolas" w:eastAsia="Times New Roman" w:hAnsi="Consolas" w:cs="Courier New"/>
-          <w:sz w:val="18"/>
-          <w:szCs w:val="18"/>
-        </w:rPr>
-        <w:t>final</w:t>
-      </w:r>
-      <w:proofErr w:type="spellEnd"/>
-      <w:r>
-        <w:rPr>
-          <w:rFonts w:ascii="Consolas" w:eastAsia="Times New Roman" w:hAnsi="Consolas" w:cs="Courier New"/>
-          <w:sz w:val="18"/>
-          <w:szCs w:val="18"/>
-        </w:rPr>
-        <w:t xml:space="preserve"> </w:t>
-      </w:r>
-      <w:proofErr w:type="spellStart"/>
-      <w:r>
-        <w:rPr>
-          <w:rFonts w:ascii="Consolas" w:eastAsia="Times New Roman" w:hAnsi="Consolas" w:cs="Courier New"/>
-          <w:sz w:val="18"/>
-          <w:szCs w:val="18"/>
-        </w:rPr>
-        <w:t>char</w:t>
-      </w:r>
-      <w:proofErr w:type="spellEnd"/>
-      <w:r>
-        <w:rPr>
-          <w:rFonts w:ascii="Consolas" w:eastAsia="Times New Roman" w:hAnsi="Consolas" w:cs="Courier New"/>
-          <w:sz w:val="18"/>
-          <w:szCs w:val="18"/>
-        </w:rPr>
-        <w:t xml:space="preserve"> y='A';      // to je konstanta</w:t>
+        <w:t xml:space="preserve">        final char y='A';      // to je konstanta</w:t>
       </w:r>
     </w:p>
     <w:p>
@@ -814,6 +662,57 @@
       <w:r>
         <w:rPr>
           <w:rFonts w:ascii="Consolas" w:eastAsia="Times New Roman" w:hAnsi="Consolas" w:cs="Courier New"/>
+          <w:noProof/>
+          <w:sz w:val="18"/>
+          <w:szCs w:val="18"/>
+        </w:rPr>
+        <w:drawing>
+          <wp:anchor distT="0" distB="0" distL="114300" distR="114300" simplePos="0" relativeHeight="251661312" behindDoc="0" locked="0" layoutInCell="1" allowOverlap="1" wp14:anchorId="7FF51C5D" wp14:editId="4B4263CD">
+            <wp:simplePos x="0" y="0"/>
+            <wp:positionH relativeFrom="column">
+              <wp:posOffset>2852738</wp:posOffset>
+            </wp:positionH>
+            <wp:positionV relativeFrom="paragraph">
+              <wp:posOffset>65723</wp:posOffset>
+            </wp:positionV>
+            <wp:extent cx="1752600" cy="490220"/>
+            <wp:effectExtent l="0" t="0" r="0" b="5080"/>
+            <wp:wrapNone/>
+            <wp:docPr id="1382094952" name="Picture 1" descr="A black background with white text&#10;&#10;Description automatically generated"/>
+            <wp:cNvGraphicFramePr>
+              <a:graphicFrameLocks xmlns:a="http://schemas.openxmlformats.org/drawingml/2006/main" noChangeAspect="1"/>
+            </wp:cNvGraphicFramePr>
+            <a:graphic xmlns:a="http://schemas.openxmlformats.org/drawingml/2006/main">
+              <a:graphicData uri="http://schemas.openxmlformats.org/drawingml/2006/picture">
+                <pic:pic xmlns:pic="http://schemas.openxmlformats.org/drawingml/2006/picture">
+                  <pic:nvPicPr>
+                    <pic:cNvPr id="1382094952" name="Picture 1" descr="A black background with white text&#10;&#10;Description automatically generated"/>
+                    <pic:cNvPicPr/>
+                  </pic:nvPicPr>
+                  <pic:blipFill>
+                    <a:blip r:embed="rId8"/>
+                    <a:stretch>
+                      <a:fillRect/>
+                    </a:stretch>
+                  </pic:blipFill>
+                  <pic:spPr>
+                    <a:xfrm>
+                      <a:off x="0" y="0"/>
+                      <a:ext cx="1752600" cy="490220"/>
+                    </a:xfrm>
+                    <a:prstGeom prst="rect">
+                      <a:avLst/>
+                    </a:prstGeom>
+                  </pic:spPr>
+                </pic:pic>
+              </a:graphicData>
+            </a:graphic>
+          </wp:anchor>
+        </w:drawing>
+      </w:r>
+      <w:r>
+        <w:rPr>
+          <w:rFonts w:ascii="Consolas" w:eastAsia="Times New Roman" w:hAnsi="Consolas" w:cs="Courier New"/>
           <w:sz w:val="18"/>
           <w:szCs w:val="18"/>
         </w:rPr>
@@ -854,25 +753,13 @@
           <w:sz w:val="18"/>
           <w:szCs w:val="18"/>
         </w:rPr>
-        <w:t xml:space="preserve">            </w:t>
-      </w:r>
-      <w:proofErr w:type="spellStart"/>
-      <w:r>
-        <w:rPr>
-          <w:rFonts w:ascii="Consolas" w:eastAsia="Times New Roman" w:hAnsi="Consolas" w:cs="Courier New"/>
-          <w:sz w:val="18"/>
-          <w:szCs w:val="18"/>
-        </w:rPr>
-        <w:t>System.out.print</w:t>
-      </w:r>
-      <w:proofErr w:type="spellEnd"/>
-      <w:r>
-        <w:rPr>
-          <w:rFonts w:ascii="Consolas" w:eastAsia="Times New Roman" w:hAnsi="Consolas" w:cs="Courier New"/>
-          <w:sz w:val="18"/>
-          <w:szCs w:val="18"/>
-        </w:rPr>
-        <w:t>(x);</w:t>
+        <w:t xml:space="preserve">            System.out.print(x);</w:t>
+      </w:r>
+      <w:r>
+        <w:rPr>
+          <w:noProof/>
+        </w:rPr>
+        <w:t xml:space="preserve"> </w:t>
       </w:r>
     </w:p>
     <w:p>
@@ -909,25 +796,7 @@
           <w:sz w:val="18"/>
           <w:szCs w:val="18"/>
         </w:rPr>
-        <w:t xml:space="preserve">        } </w:t>
-      </w:r>
-      <w:proofErr w:type="spellStart"/>
-      <w:r>
-        <w:rPr>
-          <w:rFonts w:ascii="Consolas" w:eastAsia="Times New Roman" w:hAnsi="Consolas" w:cs="Courier New"/>
-          <w:sz w:val="18"/>
-          <w:szCs w:val="18"/>
-        </w:rPr>
-        <w:t>while</w:t>
-      </w:r>
-      <w:proofErr w:type="spellEnd"/>
-      <w:r>
-        <w:rPr>
-          <w:rFonts w:ascii="Consolas" w:eastAsia="Times New Roman" w:hAnsi="Consolas" w:cs="Courier New"/>
-          <w:sz w:val="18"/>
-          <w:szCs w:val="18"/>
-        </w:rPr>
-        <w:t xml:space="preserve"> (x&gt;=y);</w:t>
+        <w:t xml:space="preserve">        } while (x&gt;=y);</w:t>
       </w:r>
     </w:p>
     <w:p>
@@ -1066,25 +935,7 @@
           <w:sz w:val="20"/>
           <w:szCs w:val="20"/>
         </w:rPr>
-        <w:t>Ugotovite, kaj izpiše naslednji program (dokaz=</w:t>
-      </w:r>
-      <w:proofErr w:type="spellStart"/>
-      <w:r>
-        <w:rPr>
-          <w:rFonts w:ascii="Times New Roman" w:eastAsia="Times New Roman" w:hAnsi="Times New Roman" w:cs="Times New Roman"/>
-          <w:sz w:val="20"/>
-          <w:szCs w:val="20"/>
-        </w:rPr>
-        <w:t>sled+izpis</w:t>
-      </w:r>
-      <w:proofErr w:type="spellEnd"/>
-      <w:r>
-        <w:rPr>
-          <w:rFonts w:ascii="Times New Roman" w:eastAsia="Times New Roman" w:hAnsi="Times New Roman" w:cs="Times New Roman"/>
-          <w:sz w:val="20"/>
-          <w:szCs w:val="20"/>
-        </w:rPr>
-        <w:t xml:space="preserve">). </w:t>
+        <w:t xml:space="preserve">Ugotovite, kaj izpiše naslednji program (dokaz=sled+izpis). </w:t>
       </w:r>
     </w:p>
     <w:p>
@@ -1125,41 +976,13 @@
           <w:szCs w:val="18"/>
         </w:rPr>
       </w:pPr>
-      <w:proofErr w:type="spellStart"/>
-      <w:r>
-        <w:rPr>
-          <w:rFonts w:ascii="Consolas" w:eastAsia="Times New Roman" w:hAnsi="Consolas" w:cs="Courier New"/>
-          <w:sz w:val="18"/>
-          <w:szCs w:val="18"/>
-        </w:rPr>
-        <w:t>public</w:t>
-      </w:r>
-      <w:proofErr w:type="spellEnd"/>
-      <w:r>
-        <w:rPr>
-          <w:rFonts w:ascii="Consolas" w:eastAsia="Times New Roman" w:hAnsi="Consolas" w:cs="Courier New"/>
-          <w:sz w:val="18"/>
-          <w:szCs w:val="18"/>
-        </w:rPr>
-        <w:t xml:space="preserve"> </w:t>
-      </w:r>
-      <w:proofErr w:type="spellStart"/>
-      <w:r>
-        <w:rPr>
-          <w:rFonts w:ascii="Consolas" w:eastAsia="Times New Roman" w:hAnsi="Consolas" w:cs="Courier New"/>
-          <w:sz w:val="18"/>
-          <w:szCs w:val="18"/>
-        </w:rPr>
-        <w:t>class</w:t>
-      </w:r>
-      <w:proofErr w:type="spellEnd"/>
-      <w:r>
-        <w:rPr>
-          <w:rFonts w:ascii="Consolas" w:eastAsia="Times New Roman" w:hAnsi="Consolas" w:cs="Courier New"/>
-          <w:sz w:val="18"/>
-          <w:szCs w:val="18"/>
-        </w:rPr>
-        <w:t xml:space="preserve"> Naloga3401{       </w:t>
+      <w:r>
+        <w:rPr>
+          <w:rFonts w:ascii="Consolas" w:eastAsia="Times New Roman" w:hAnsi="Consolas" w:cs="Courier New"/>
+          <w:sz w:val="18"/>
+          <w:szCs w:val="18"/>
+        </w:rPr>
+        <w:t xml:space="preserve">public class Naloga3401{       </w:t>
       </w:r>
     </w:p>
     <w:p>
@@ -1196,115 +1019,7 @@
           <w:sz w:val="18"/>
           <w:szCs w:val="18"/>
         </w:rPr>
-        <w:t xml:space="preserve">    </w:t>
-      </w:r>
-      <w:proofErr w:type="spellStart"/>
-      <w:r>
-        <w:rPr>
-          <w:rFonts w:ascii="Consolas" w:eastAsia="Times New Roman" w:hAnsi="Consolas" w:cs="Courier New"/>
-          <w:sz w:val="18"/>
-          <w:szCs w:val="18"/>
-        </w:rPr>
-        <w:t>public</w:t>
-      </w:r>
-      <w:proofErr w:type="spellEnd"/>
-      <w:r>
-        <w:rPr>
-          <w:rFonts w:ascii="Consolas" w:eastAsia="Times New Roman" w:hAnsi="Consolas" w:cs="Courier New"/>
-          <w:sz w:val="18"/>
-          <w:szCs w:val="18"/>
-        </w:rPr>
-        <w:t xml:space="preserve"> </w:t>
-      </w:r>
-      <w:proofErr w:type="spellStart"/>
-      <w:r>
-        <w:rPr>
-          <w:rFonts w:ascii="Consolas" w:eastAsia="Times New Roman" w:hAnsi="Consolas" w:cs="Courier New"/>
-          <w:sz w:val="18"/>
-          <w:szCs w:val="18"/>
-        </w:rPr>
-        <w:t>static</w:t>
-      </w:r>
-      <w:proofErr w:type="spellEnd"/>
-      <w:r>
-        <w:rPr>
-          <w:rFonts w:ascii="Consolas" w:eastAsia="Times New Roman" w:hAnsi="Consolas" w:cs="Courier New"/>
-          <w:sz w:val="18"/>
-          <w:szCs w:val="18"/>
-        </w:rPr>
-        <w:t xml:space="preserve"> </w:t>
-      </w:r>
-      <w:proofErr w:type="spellStart"/>
-      <w:r>
-        <w:rPr>
-          <w:rFonts w:ascii="Consolas" w:eastAsia="Times New Roman" w:hAnsi="Consolas" w:cs="Courier New"/>
-          <w:sz w:val="18"/>
-          <w:szCs w:val="18"/>
-        </w:rPr>
-        <w:t>void</w:t>
-      </w:r>
-      <w:proofErr w:type="spellEnd"/>
-      <w:r>
-        <w:rPr>
-          <w:rFonts w:ascii="Consolas" w:eastAsia="Times New Roman" w:hAnsi="Consolas" w:cs="Courier New"/>
-          <w:sz w:val="18"/>
-          <w:szCs w:val="18"/>
-        </w:rPr>
-        <w:t xml:space="preserve"> </w:t>
-      </w:r>
-      <w:proofErr w:type="spellStart"/>
-      <w:r>
-        <w:rPr>
-          <w:rFonts w:ascii="Consolas" w:eastAsia="Times New Roman" w:hAnsi="Consolas" w:cs="Courier New"/>
-          <w:sz w:val="18"/>
-          <w:szCs w:val="18"/>
-        </w:rPr>
-        <w:t>main</w:t>
-      </w:r>
-      <w:proofErr w:type="spellEnd"/>
-      <w:r>
-        <w:rPr>
-          <w:rFonts w:ascii="Consolas" w:eastAsia="Times New Roman" w:hAnsi="Consolas" w:cs="Courier New"/>
-          <w:sz w:val="18"/>
-          <w:szCs w:val="18"/>
-        </w:rPr>
-        <w:t>(</w:t>
-      </w:r>
-      <w:proofErr w:type="spellStart"/>
-      <w:r>
-        <w:rPr>
-          <w:rFonts w:ascii="Consolas" w:eastAsia="Times New Roman" w:hAnsi="Consolas" w:cs="Courier New"/>
-          <w:sz w:val="18"/>
-          <w:szCs w:val="18"/>
-        </w:rPr>
-        <w:t>String</w:t>
-      </w:r>
-      <w:proofErr w:type="spellEnd"/>
-      <w:r>
-        <w:rPr>
-          <w:rFonts w:ascii="Consolas" w:eastAsia="Times New Roman" w:hAnsi="Consolas" w:cs="Courier New"/>
-          <w:sz w:val="18"/>
-          <w:szCs w:val="18"/>
-        </w:rPr>
-        <w:t xml:space="preserve">[] </w:t>
-      </w:r>
-      <w:proofErr w:type="spellStart"/>
-      <w:r>
-        <w:rPr>
-          <w:rFonts w:ascii="Consolas" w:eastAsia="Times New Roman" w:hAnsi="Consolas" w:cs="Courier New"/>
-          <w:sz w:val="18"/>
-          <w:szCs w:val="18"/>
-        </w:rPr>
-        <w:t>args</w:t>
-      </w:r>
-      <w:proofErr w:type="spellEnd"/>
-      <w:r>
-        <w:rPr>
-          <w:rFonts w:ascii="Consolas" w:eastAsia="Times New Roman" w:hAnsi="Consolas" w:cs="Courier New"/>
-          <w:sz w:val="18"/>
-          <w:szCs w:val="18"/>
-        </w:rPr>
-        <w:t>){</w:t>
+        <w:t xml:space="preserve">    public static void main(String[] args){</w:t>
       </w:r>
     </w:p>
     <w:p>
@@ -1341,25 +1056,7 @@
           <w:sz w:val="18"/>
           <w:szCs w:val="18"/>
         </w:rPr>
-        <w:t xml:space="preserve">        </w:t>
-      </w:r>
-      <w:proofErr w:type="spellStart"/>
-      <w:r>
-        <w:rPr>
-          <w:rFonts w:ascii="Consolas" w:eastAsia="Times New Roman" w:hAnsi="Consolas" w:cs="Courier New"/>
-          <w:sz w:val="18"/>
-          <w:szCs w:val="18"/>
-        </w:rPr>
-        <w:t>int</w:t>
-      </w:r>
-      <w:proofErr w:type="spellEnd"/>
-      <w:r>
-        <w:rPr>
-          <w:rFonts w:ascii="Consolas" w:eastAsia="Times New Roman" w:hAnsi="Consolas" w:cs="Courier New"/>
-          <w:sz w:val="18"/>
-          <w:szCs w:val="18"/>
-        </w:rPr>
-        <w:t xml:space="preserve"> i=4;</w:t>
+        <w:t xml:space="preserve">        int i=4;</w:t>
       </w:r>
     </w:p>
     <w:p>
@@ -1433,25 +1130,7 @@
           <w:sz w:val="18"/>
           <w:szCs w:val="18"/>
         </w:rPr>
-        <w:t xml:space="preserve">              </w:t>
-      </w:r>
-      <w:proofErr w:type="spellStart"/>
-      <w:r>
-        <w:rPr>
-          <w:rFonts w:ascii="Consolas" w:eastAsia="Times New Roman" w:hAnsi="Consolas" w:cs="Courier New"/>
-          <w:sz w:val="18"/>
-          <w:szCs w:val="18"/>
-        </w:rPr>
-        <w:t>System.out.print</w:t>
-      </w:r>
-      <w:proofErr w:type="spellEnd"/>
-      <w:r>
-        <w:rPr>
-          <w:rFonts w:ascii="Consolas" w:eastAsia="Times New Roman" w:hAnsi="Consolas" w:cs="Courier New"/>
-          <w:sz w:val="18"/>
-          <w:szCs w:val="18"/>
-        </w:rPr>
-        <w:t xml:space="preserve">("To je "); </w:t>
+        <w:t xml:space="preserve">              System.out.print("To je "); </w:t>
       </w:r>
     </w:p>
     <w:p>
@@ -1488,61 +1167,7 @@
           <w:sz w:val="18"/>
           <w:szCs w:val="18"/>
         </w:rPr>
-        <w:t xml:space="preserve">              </w:t>
-      </w:r>
-      <w:proofErr w:type="spellStart"/>
-      <w:r>
-        <w:rPr>
-          <w:rFonts w:ascii="Consolas" w:eastAsia="Times New Roman" w:hAnsi="Consolas" w:cs="Courier New"/>
-          <w:sz w:val="18"/>
-          <w:szCs w:val="18"/>
-        </w:rPr>
-        <w:t>System.out.print</w:t>
-      </w:r>
-      <w:proofErr w:type="spellEnd"/>
-      <w:r>
-        <w:rPr>
-          <w:rFonts w:ascii="Consolas" w:eastAsia="Times New Roman" w:hAnsi="Consolas" w:cs="Courier New"/>
-          <w:sz w:val="18"/>
-          <w:szCs w:val="18"/>
-        </w:rPr>
-        <w:t>("</w:t>
-      </w:r>
-      <w:proofErr w:type="spellStart"/>
-      <w:r>
-        <w:rPr>
-          <w:rFonts w:ascii="Consolas" w:eastAsia="Times New Roman" w:hAnsi="Consolas" w:cs="Courier New"/>
-          <w:sz w:val="18"/>
-          <w:szCs w:val="18"/>
-        </w:rPr>
-        <w:t>repeat</w:t>
-      </w:r>
-      <w:proofErr w:type="spellEnd"/>
-      <w:r>
-        <w:rPr>
-          <w:rFonts w:ascii="Consolas" w:eastAsia="Times New Roman" w:hAnsi="Consolas" w:cs="Courier New"/>
-          <w:sz w:val="18"/>
-          <w:szCs w:val="18"/>
-        </w:rPr>
-        <w:t xml:space="preserve"> oz. do-</w:t>
-      </w:r>
-      <w:proofErr w:type="spellStart"/>
-      <w:r>
-        <w:rPr>
-          <w:rFonts w:ascii="Consolas" w:eastAsia="Times New Roman" w:hAnsi="Consolas" w:cs="Courier New"/>
-          <w:sz w:val="18"/>
-          <w:szCs w:val="18"/>
-        </w:rPr>
-        <w:t>while</w:t>
-      </w:r>
-      <w:proofErr w:type="spellEnd"/>
-      <w:r>
-        <w:rPr>
-          <w:rFonts w:ascii="Consolas" w:eastAsia="Times New Roman" w:hAnsi="Consolas" w:cs="Courier New"/>
-          <w:sz w:val="18"/>
-          <w:szCs w:val="18"/>
-        </w:rPr>
-        <w:t xml:space="preserve"> zanka "); </w:t>
+        <w:t xml:space="preserve">              System.out.print("repeat oz. do-while zanka "); </w:t>
       </w:r>
     </w:p>
     <w:p>
@@ -1579,25 +1204,63 @@
           <w:sz w:val="18"/>
           <w:szCs w:val="18"/>
         </w:rPr>
-        <w:t xml:space="preserve">              </w:t>
-      </w:r>
-      <w:proofErr w:type="spellStart"/>
-      <w:r>
-        <w:rPr>
-          <w:rFonts w:ascii="Consolas" w:eastAsia="Times New Roman" w:hAnsi="Consolas" w:cs="Courier New"/>
-          <w:sz w:val="18"/>
-          <w:szCs w:val="18"/>
-        </w:rPr>
-        <w:t>System.out.printf</w:t>
-      </w:r>
-      <w:proofErr w:type="spellEnd"/>
-      <w:r>
-        <w:rPr>
-          <w:rFonts w:ascii="Consolas" w:eastAsia="Times New Roman" w:hAnsi="Consolas" w:cs="Courier New"/>
-          <w:sz w:val="18"/>
-          <w:szCs w:val="18"/>
-        </w:rPr>
-        <w:t xml:space="preserve">("številka %4d",i); </w:t>
+        <w:drawing>
+          <wp:anchor distT="0" distB="0" distL="114300" distR="114300" simplePos="0" relativeHeight="251662336" behindDoc="0" locked="0" layoutInCell="1" allowOverlap="1" wp14:anchorId="0EB926C7" wp14:editId="6D34614C">
+            <wp:simplePos x="0" y="0"/>
+            <wp:positionH relativeFrom="margin">
+              <wp:posOffset>3665220</wp:posOffset>
+            </wp:positionH>
+            <wp:positionV relativeFrom="paragraph">
+              <wp:posOffset>41275</wp:posOffset>
+            </wp:positionV>
+            <wp:extent cx="2219325" cy="1324404"/>
+            <wp:effectExtent l="0" t="0" r="0" b="9525"/>
+            <wp:wrapNone/>
+            <wp:docPr id="728470618" name="Picture 1" descr="A screen shot of a computer&#10;&#10;Description automatically generated"/>
+            <wp:cNvGraphicFramePr>
+              <a:graphicFrameLocks xmlns:a="http://schemas.openxmlformats.org/drawingml/2006/main" noChangeAspect="1"/>
+            </wp:cNvGraphicFramePr>
+            <a:graphic xmlns:a="http://schemas.openxmlformats.org/drawingml/2006/main">
+              <a:graphicData uri="http://schemas.openxmlformats.org/drawingml/2006/picture">
+                <pic:pic xmlns:pic="http://schemas.openxmlformats.org/drawingml/2006/picture">
+                  <pic:nvPicPr>
+                    <pic:cNvPr id="728470618" name="Picture 1" descr="A screen shot of a computer&#10;&#10;Description automatically generated"/>
+                    <pic:cNvPicPr/>
+                  </pic:nvPicPr>
+                  <pic:blipFill>
+                    <a:blip r:embed="rId9"/>
+                    <a:stretch>
+                      <a:fillRect/>
+                    </a:stretch>
+                  </pic:blipFill>
+                  <pic:spPr>
+                    <a:xfrm>
+                      <a:off x="0" y="0"/>
+                      <a:ext cx="2219325" cy="1324404"/>
+                    </a:xfrm>
+                    <a:prstGeom prst="rect">
+                      <a:avLst/>
+                    </a:prstGeom>
+                  </pic:spPr>
+                </pic:pic>
+              </a:graphicData>
+            </a:graphic>
+            <wp14:sizeRelH relativeFrom="margin">
+              <wp14:pctWidth>0</wp14:pctWidth>
+            </wp14:sizeRelH>
+            <wp14:sizeRelV relativeFrom="margin">
+              <wp14:pctHeight>0</wp14:pctHeight>
+            </wp14:sizeRelV>
+          </wp:anchor>
+        </w:drawing>
+      </w:r>
+      <w:r>
+        <w:rPr>
+          <w:rFonts w:ascii="Consolas" w:eastAsia="Times New Roman" w:hAnsi="Consolas" w:cs="Courier New"/>
+          <w:sz w:val="18"/>
+          <w:szCs w:val="18"/>
+        </w:rPr>
+        <w:t xml:space="preserve">              System.out.printf("številka %4d",i); </w:t>
       </w:r>
     </w:p>
     <w:p>
@@ -1634,25 +1297,7 @@
           <w:sz w:val="18"/>
           <w:szCs w:val="18"/>
         </w:rPr>
-        <w:t xml:space="preserve">              </w:t>
-      </w:r>
-      <w:proofErr w:type="spellStart"/>
-      <w:r>
-        <w:rPr>
-          <w:rFonts w:ascii="Consolas" w:eastAsia="Times New Roman" w:hAnsi="Consolas" w:cs="Courier New"/>
-          <w:sz w:val="18"/>
-          <w:szCs w:val="18"/>
-        </w:rPr>
-        <w:t>System.out.println</w:t>
-      </w:r>
-      <w:proofErr w:type="spellEnd"/>
-      <w:r>
-        <w:rPr>
-          <w:rFonts w:ascii="Consolas" w:eastAsia="Times New Roman" w:hAnsi="Consolas" w:cs="Courier New"/>
-          <w:sz w:val="18"/>
-          <w:szCs w:val="18"/>
-        </w:rPr>
-        <w:t xml:space="preserve">(); </w:t>
+        <w:t xml:space="preserve">              System.out.println(); </w:t>
       </w:r>
     </w:p>
     <w:p>
@@ -1726,25 +1371,7 @@
           <w:sz w:val="18"/>
           <w:szCs w:val="18"/>
         </w:rPr>
-        <w:t xml:space="preserve">        } </w:t>
-      </w:r>
-      <w:proofErr w:type="spellStart"/>
-      <w:r>
-        <w:rPr>
-          <w:rFonts w:ascii="Consolas" w:eastAsia="Times New Roman" w:hAnsi="Consolas" w:cs="Courier New"/>
-          <w:sz w:val="18"/>
-          <w:szCs w:val="18"/>
-        </w:rPr>
-        <w:t>while</w:t>
-      </w:r>
-      <w:proofErr w:type="spellEnd"/>
-      <w:r>
-        <w:rPr>
-          <w:rFonts w:ascii="Consolas" w:eastAsia="Times New Roman" w:hAnsi="Consolas" w:cs="Courier New"/>
-          <w:sz w:val="18"/>
-          <w:szCs w:val="18"/>
-        </w:rPr>
-        <w:t xml:space="preserve"> ( i!=20 );</w:t>
+        <w:t xml:space="preserve">        } while ( i!=20 );</w:t>
       </w:r>
     </w:p>
     <w:p>
@@ -1781,25 +1408,7 @@
           <w:sz w:val="18"/>
           <w:szCs w:val="18"/>
         </w:rPr>
-        <w:t xml:space="preserve">        </w:t>
-      </w:r>
-      <w:proofErr w:type="spellStart"/>
-      <w:r>
-        <w:rPr>
-          <w:rFonts w:ascii="Consolas" w:eastAsia="Times New Roman" w:hAnsi="Consolas" w:cs="Courier New"/>
-          <w:sz w:val="18"/>
-          <w:szCs w:val="18"/>
-        </w:rPr>
-        <w:t>System.out.println</w:t>
-      </w:r>
-      <w:proofErr w:type="spellEnd"/>
-      <w:r>
-        <w:rPr>
-          <w:rFonts w:ascii="Consolas" w:eastAsia="Times New Roman" w:hAnsi="Consolas" w:cs="Courier New"/>
-          <w:sz w:val="18"/>
-          <w:szCs w:val="18"/>
-        </w:rPr>
-        <w:t>(" Konec zanke ");</w:t>
+        <w:t xml:space="preserve">        System.out.println(" Konec zanke ");</w:t>
       </w:r>
     </w:p>
     <w:p>
@@ -1934,6 +1543,55 @@
           <w:sz w:val="20"/>
           <w:szCs w:val="20"/>
         </w:rPr>
+        <w:drawing>
+          <wp:anchor distT="0" distB="0" distL="114300" distR="114300" simplePos="0" relativeHeight="251665408" behindDoc="0" locked="0" layoutInCell="1" allowOverlap="1" wp14:anchorId="3801EEF6" wp14:editId="52CDC0CF">
+            <wp:simplePos x="0" y="0"/>
+            <wp:positionH relativeFrom="column">
+              <wp:posOffset>3976688</wp:posOffset>
+            </wp:positionH>
+            <wp:positionV relativeFrom="paragraph">
+              <wp:posOffset>209867</wp:posOffset>
+            </wp:positionV>
+            <wp:extent cx="1924050" cy="509270"/>
+            <wp:effectExtent l="0" t="0" r="0" b="5080"/>
+            <wp:wrapNone/>
+            <wp:docPr id="1521450588" name="Picture 1" descr="A black screen with white text&#10;&#10;Description automatically generated"/>
+            <wp:cNvGraphicFramePr>
+              <a:graphicFrameLocks xmlns:a="http://schemas.openxmlformats.org/drawingml/2006/main" noChangeAspect="1"/>
+            </wp:cNvGraphicFramePr>
+            <a:graphic xmlns:a="http://schemas.openxmlformats.org/drawingml/2006/main">
+              <a:graphicData uri="http://schemas.openxmlformats.org/drawingml/2006/picture">
+                <pic:pic xmlns:pic="http://schemas.openxmlformats.org/drawingml/2006/picture">
+                  <pic:nvPicPr>
+                    <pic:cNvPr id="1521450588" name="Picture 1" descr="A black screen with white text&#10;&#10;Description automatically generated"/>
+                    <pic:cNvPicPr/>
+                  </pic:nvPicPr>
+                  <pic:blipFill>
+                    <a:blip r:embed="rId10"/>
+                    <a:stretch>
+                      <a:fillRect/>
+                    </a:stretch>
+                  </pic:blipFill>
+                  <pic:spPr>
+                    <a:xfrm>
+                      <a:off x="0" y="0"/>
+                      <a:ext cx="1924050" cy="509270"/>
+                    </a:xfrm>
+                    <a:prstGeom prst="rect">
+                      <a:avLst/>
+                    </a:prstGeom>
+                  </pic:spPr>
+                </pic:pic>
+              </a:graphicData>
+            </a:graphic>
+          </wp:anchor>
+        </w:drawing>
+      </w:r>
+      <w:r>
+        <w:rPr>
+          <w:sz w:val="20"/>
+          <w:szCs w:val="20"/>
+        </w:rPr>
         <w:t>Napišite program, ki generira 50 naključnih števil iz intervala [5..30] in izpiše, kolikokrat se je pojavil večkratnik prebranega celega števila n.</w:t>
       </w:r>
       <w:r>
@@ -1956,6 +1614,12 @@
           <w:szCs w:val="20"/>
         </w:rPr>
         <w:t>t pri zagonu programa.</w:t>
+      </w:r>
+      <w:r>
+        <w:rPr>
+          <w:noProof/>
+        </w:rPr>
+        <w:t xml:space="preserve"> </w:t>
       </w:r>
     </w:p>
     <w:p>
@@ -1973,25 +1637,7 @@
           <w:sz w:val="20"/>
           <w:szCs w:val="20"/>
         </w:rPr>
-        <w:t>Postopek je podan opisno s (</w:t>
-      </w:r>
-      <w:proofErr w:type="spellStart"/>
-      <w:r>
-        <w:rPr>
-          <w:rFonts w:ascii="Times New Roman" w:eastAsia="Times New Roman" w:hAnsi="Times New Roman" w:cs="Times New Roman"/>
-          <w:sz w:val="20"/>
-          <w:szCs w:val="20"/>
-        </w:rPr>
-        <w:t>pseudo</w:t>
-      </w:r>
-      <w:proofErr w:type="spellEnd"/>
-      <w:r>
-        <w:rPr>
-          <w:rFonts w:ascii="Times New Roman" w:eastAsia="Times New Roman" w:hAnsi="Times New Roman" w:cs="Times New Roman"/>
-          <w:sz w:val="20"/>
-          <w:szCs w:val="20"/>
-        </w:rPr>
-        <w:t>)programom:</w:t>
+        <w:t>Postopek je podan opisno s (pseudo)programom:</w:t>
       </w:r>
       <w:r>
         <w:rPr>
@@ -2034,7 +1680,6 @@
           <w:szCs w:val="18"/>
         </w:rPr>
       </w:pPr>
-      <w:proofErr w:type="spellStart"/>
       <w:r>
         <w:rPr>
           <w:rFonts w:ascii="Consolas" w:eastAsia="Times New Roman" w:hAnsi="Consolas" w:cs="Times New Roman"/>
@@ -2042,17 +1687,102 @@
           <w:sz w:val="18"/>
           <w:szCs w:val="18"/>
         </w:rPr>
-        <w:t>inicializiraj</w:t>
-      </w:r>
-      <w:proofErr w:type="spellEnd"/>
-      <w:r>
+        <w:t>inicializiraj števec (nastavi začetno vrednost števca) večkratnikov</w:t>
+      </w:r>
+    </w:p>
+    <w:p>
+      <w:pPr>
+        <w:spacing w:after="0" w:line="240" w:lineRule="auto"/>
+        <w:ind w:left="360"/>
         <w:rPr>
           <w:rFonts w:ascii="Consolas" w:eastAsia="Times New Roman" w:hAnsi="Consolas" w:cs="Times New Roman"/>
           <w:i/>
           <w:sz w:val="18"/>
           <w:szCs w:val="18"/>
         </w:rPr>
-        <w:t xml:space="preserve"> števec (nastavi začetno vrednost števca) večkratnikov</w:t>
+      </w:pPr>
+      <w:r>
+        <w:rPr>
+          <w:rFonts w:ascii="Times New Roman" w:eastAsia="Times New Roman" w:hAnsi="Times New Roman" w:cs="Times New Roman"/>
+          <w:sz w:val="24"/>
+          <w:szCs w:val="24"/>
+        </w:rPr>
+        <w:drawing>
+          <wp:anchor distT="0" distB="0" distL="114300" distR="114300" simplePos="0" relativeHeight="251664384" behindDoc="0" locked="0" layoutInCell="1" allowOverlap="1" wp14:anchorId="3EC06837" wp14:editId="0DA23B05">
+            <wp:simplePos x="0" y="0"/>
+            <wp:positionH relativeFrom="margin">
+              <wp:posOffset>4165600</wp:posOffset>
+            </wp:positionH>
+            <wp:positionV relativeFrom="paragraph">
+              <wp:posOffset>31432</wp:posOffset>
+            </wp:positionV>
+            <wp:extent cx="1395413" cy="363001"/>
+            <wp:effectExtent l="0" t="0" r="0" b="0"/>
+            <wp:wrapNone/>
+            <wp:docPr id="1339803888" name="Picture 1" descr="A black background with white text&#10;&#10;Description automatically generated"/>
+            <wp:cNvGraphicFramePr>
+              <a:graphicFrameLocks xmlns:a="http://schemas.openxmlformats.org/drawingml/2006/main" noChangeAspect="1"/>
+            </wp:cNvGraphicFramePr>
+            <a:graphic xmlns:a="http://schemas.openxmlformats.org/drawingml/2006/main">
+              <a:graphicData uri="http://schemas.openxmlformats.org/drawingml/2006/picture">
+                <pic:pic xmlns:pic="http://schemas.openxmlformats.org/drawingml/2006/picture">
+                  <pic:nvPicPr>
+                    <pic:cNvPr id="1339803888" name="Picture 1" descr="A black background with white text&#10;&#10;Description automatically generated"/>
+                    <pic:cNvPicPr/>
+                  </pic:nvPicPr>
+                  <pic:blipFill>
+                    <a:blip r:embed="rId11"/>
+                    <a:stretch>
+                      <a:fillRect/>
+                    </a:stretch>
+                  </pic:blipFill>
+                  <pic:spPr>
+                    <a:xfrm>
+                      <a:off x="0" y="0"/>
+                      <a:ext cx="1395413" cy="363001"/>
+                    </a:xfrm>
+                    <a:prstGeom prst="rect">
+                      <a:avLst/>
+                    </a:prstGeom>
+                  </pic:spPr>
+                </pic:pic>
+              </a:graphicData>
+            </a:graphic>
+            <wp14:sizeRelH relativeFrom="margin">
+              <wp14:pctWidth>0</wp14:pctWidth>
+            </wp14:sizeRelH>
+            <wp14:sizeRelV relativeFrom="margin">
+              <wp14:pctHeight>0</wp14:pctHeight>
+            </wp14:sizeRelV>
+          </wp:anchor>
+        </w:drawing>
+      </w:r>
+      <w:r>
+        <w:rPr>
+          <w:rFonts w:ascii="Consolas" w:eastAsia="Times New Roman" w:hAnsi="Consolas" w:cs="Times New Roman"/>
+          <w:i/>
+          <w:sz w:val="18"/>
+          <w:szCs w:val="18"/>
+        </w:rPr>
+        <w:t>(inicializiraj generator naključnih števil</w:t>
+      </w:r>
+      <w:r>
+        <w:rPr>
+          <w:rFonts w:ascii="Consolas" w:eastAsia="Times New Roman" w:hAnsi="Consolas" w:cs="Times New Roman"/>
+          <w:i/>
+          <w:sz w:val="18"/>
+          <w:szCs w:val="18"/>
+        </w:rPr>
+        <w:t>, če je to potrebno</w:t>
+      </w:r>
+      <w:r>
+        <w:rPr>
+          <w:rFonts w:ascii="Consolas" w:eastAsia="Times New Roman" w:hAnsi="Consolas" w:cs="Times New Roman"/>
+          <w:i/>
+          <w:sz w:val="18"/>
+          <w:szCs w:val="18"/>
+        </w:rPr>
+        <w:t>)</w:t>
       </w:r>
     </w:p>
     <w:p>
@@ -2073,9 +1803,8 @@
           <w:sz w:val="18"/>
           <w:szCs w:val="18"/>
         </w:rPr>
-        <w:t>(</w:t>
-      </w:r>
-      <w:proofErr w:type="spellStart"/>
+        <w:t>ponovi petdesetkrat</w:t>
+      </w:r>
       <w:r>
         <w:rPr>
           <w:rFonts w:ascii="Consolas" w:eastAsia="Times New Roman" w:hAnsi="Consolas" w:cs="Times New Roman"/>
@@ -2083,18 +1812,20 @@
           <w:sz w:val="18"/>
           <w:szCs w:val="18"/>
         </w:rPr>
-        <w:t>inicializiraj</w:t>
-      </w:r>
-      <w:proofErr w:type="spellEnd"/>
-      <w:r>
+        <w:t>:</w:t>
+      </w:r>
+    </w:p>
+    <w:p>
+      <w:pPr>
+        <w:spacing w:after="0" w:line="240" w:lineRule="auto"/>
+        <w:ind w:left="1080"/>
         <w:rPr>
           <w:rFonts w:ascii="Consolas" w:eastAsia="Times New Roman" w:hAnsi="Consolas" w:cs="Times New Roman"/>
           <w:i/>
           <w:sz w:val="18"/>
           <w:szCs w:val="18"/>
         </w:rPr>
-        <w:t xml:space="preserve"> generator naključnih števil</w:t>
-      </w:r>
+      </w:pPr>
       <w:r>
         <w:rPr>
           <w:rFonts w:ascii="Consolas" w:eastAsia="Times New Roman" w:hAnsi="Consolas" w:cs="Times New Roman"/>
@@ -2102,16 +1833,28 @@
           <w:sz w:val="18"/>
           <w:szCs w:val="18"/>
         </w:rPr>
-        <w:t>, če je to potrebno</w:t>
-      </w:r>
-      <w:r>
+        <w:t>ustvari naključno število iz intervala [5..30]</w:t>
+      </w:r>
+    </w:p>
+    <w:p>
+      <w:pPr>
+        <w:spacing w:after="0" w:line="240" w:lineRule="auto"/>
+        <w:ind w:left="1080"/>
         <w:rPr>
           <w:rFonts w:ascii="Consolas" w:eastAsia="Times New Roman" w:hAnsi="Consolas" w:cs="Times New Roman"/>
           <w:i/>
           <w:sz w:val="18"/>
           <w:szCs w:val="18"/>
         </w:rPr>
-        <w:t>)</w:t>
+      </w:pPr>
+      <w:r>
+        <w:rPr>
+          <w:rFonts w:ascii="Consolas" w:eastAsia="Times New Roman" w:hAnsi="Consolas" w:cs="Times New Roman"/>
+          <w:i/>
+          <w:sz w:val="18"/>
+          <w:szCs w:val="18"/>
+        </w:rPr>
+        <w:t>če je dobljeno število večkratnik števila n, povečaj števec večkratnikov</w:t>
       </w:r>
     </w:p>
     <w:p>
@@ -2132,121 +1875,40 @@
           <w:sz w:val="18"/>
           <w:szCs w:val="18"/>
         </w:rPr>
-        <w:t>ponovi petdesetkrat</w:t>
-      </w:r>
-      <w:r>
-        <w:rPr>
-          <w:rFonts w:ascii="Consolas" w:eastAsia="Times New Roman" w:hAnsi="Consolas" w:cs="Times New Roman"/>
-          <w:i/>
-          <w:sz w:val="18"/>
-          <w:szCs w:val="18"/>
-        </w:rPr>
-        <w:t>:</w:t>
-      </w:r>
-    </w:p>
-    <w:p>
-      <w:pPr>
-        <w:spacing w:after="0" w:line="240" w:lineRule="auto"/>
-        <w:ind w:left="1080"/>
-        <w:rPr>
-          <w:rFonts w:ascii="Consolas" w:eastAsia="Times New Roman" w:hAnsi="Consolas" w:cs="Times New Roman"/>
-          <w:i/>
-          <w:sz w:val="18"/>
-          <w:szCs w:val="18"/>
-        </w:rPr>
-      </w:pPr>
-      <w:r>
-        <w:rPr>
-          <w:rFonts w:ascii="Consolas" w:eastAsia="Times New Roman" w:hAnsi="Consolas" w:cs="Times New Roman"/>
-          <w:i/>
-          <w:sz w:val="18"/>
-          <w:szCs w:val="18"/>
-        </w:rPr>
-        <w:t>ustvari naključno število iz intervala [5..30]</w:t>
-      </w:r>
-    </w:p>
-    <w:p>
-      <w:pPr>
-        <w:spacing w:after="0" w:line="240" w:lineRule="auto"/>
-        <w:ind w:left="1080"/>
-        <w:rPr>
-          <w:rFonts w:ascii="Consolas" w:eastAsia="Times New Roman" w:hAnsi="Consolas" w:cs="Times New Roman"/>
-          <w:i/>
-          <w:sz w:val="18"/>
-          <w:szCs w:val="18"/>
-        </w:rPr>
-      </w:pPr>
-      <w:r>
-        <w:rPr>
-          <w:rFonts w:ascii="Consolas" w:eastAsia="Times New Roman" w:hAnsi="Consolas" w:cs="Times New Roman"/>
-          <w:i/>
-          <w:sz w:val="18"/>
-          <w:szCs w:val="18"/>
-        </w:rPr>
-        <w:t>če je dobljeno število večkratnik števila n, povečaj števec večkratnikov</w:t>
-      </w:r>
-    </w:p>
-    <w:p>
-      <w:pPr>
-        <w:spacing w:after="0" w:line="240" w:lineRule="auto"/>
-        <w:ind w:left="360"/>
-        <w:rPr>
-          <w:rFonts w:ascii="Consolas" w:eastAsia="Times New Roman" w:hAnsi="Consolas" w:cs="Times New Roman"/>
-          <w:i/>
-          <w:sz w:val="18"/>
-          <w:szCs w:val="18"/>
-        </w:rPr>
-      </w:pPr>
-      <w:r>
-        <w:rPr>
-          <w:rFonts w:ascii="Consolas" w:eastAsia="Times New Roman" w:hAnsi="Consolas" w:cs="Times New Roman"/>
-          <w:i/>
-          <w:sz w:val="18"/>
-          <w:szCs w:val="18"/>
-        </w:rPr>
         <w:t>izpiši števec večkratnikov.</w:t>
       </w:r>
-    </w:p>
-    <w:p>
-      <w:pPr>
+      <w:r>
         <w:rPr>
           <w:b/>
           <w:sz w:val="28"/>
           <w:szCs w:val="28"/>
         </w:rPr>
-      </w:pPr>
-      <w:r>
+        <w:br w:type="page"/>
+      </w:r>
+    </w:p>
+    <w:p>
+      <w:pPr>
         <w:rPr>
           <w:b/>
           <w:sz w:val="28"/>
           <w:szCs w:val="28"/>
         </w:rPr>
-        <w:br w:type="page"/>
-      </w:r>
-    </w:p>
-    <w:p>
-      <w:pPr>
+      </w:pPr>
+      <w:r>
         <w:rPr>
           <w:b/>
           <w:sz w:val="28"/>
           <w:szCs w:val="28"/>
         </w:rPr>
-      </w:pPr>
+        <w:lastRenderedPageBreak/>
+        <w:t xml:space="preserve">Naloga </w:t>
+      </w:r>
       <w:r>
         <w:rPr>
           <w:b/>
           <w:sz w:val="28"/>
           <w:szCs w:val="28"/>
         </w:rPr>
-        <w:lastRenderedPageBreak/>
-        <w:t xml:space="preserve">Naloga </w:t>
-      </w:r>
-      <w:r>
-        <w:rPr>
-          <w:b/>
-          <w:sz w:val="28"/>
-          <w:szCs w:val="28"/>
-        </w:rPr>
         <w:t>4</w:t>
       </w:r>
     </w:p>
@@ -2291,265 +1953,10 @@
         </w:rPr>
         <w:t xml:space="preserve"> </w:t>
       </w:r>
-      <w:r>
-        <w:rPr>
-          <w:rFonts w:ascii="Times New Roman" w:eastAsia="Times New Roman" w:hAnsi="Times New Roman" w:cs="Times New Roman"/>
-          <w:sz w:val="24"/>
-          <w:szCs w:val="24"/>
-        </w:rPr>
-        <w:br/>
-      </w:r>
-      <w:r>
-        <w:rPr>
-          <w:rFonts w:ascii="Times New Roman" w:eastAsia="Times New Roman" w:hAnsi="Times New Roman" w:cs="Times New Roman"/>
-          <w:sz w:val="20"/>
-          <w:szCs w:val="20"/>
-        </w:rPr>
-        <w:t>b) Ugotovite</w:t>
-      </w:r>
-      <w:r>
-        <w:rPr>
-          <w:rFonts w:ascii="Times New Roman" w:eastAsia="Times New Roman" w:hAnsi="Times New Roman" w:cs="Times New Roman"/>
-          <w:sz w:val="20"/>
-          <w:szCs w:val="20"/>
-        </w:rPr>
-        <w:t>, kaj</w:t>
-      </w:r>
-      <w:r>
-        <w:rPr>
-          <w:rFonts w:ascii="Times New Roman" w:eastAsia="Times New Roman" w:hAnsi="Times New Roman" w:cs="Times New Roman"/>
-          <w:sz w:val="20"/>
-          <w:szCs w:val="20"/>
-        </w:rPr>
-        <w:t xml:space="preserve"> izpi</w:t>
-      </w:r>
-      <w:r>
-        <w:rPr>
-          <w:rFonts w:ascii="Times New Roman" w:eastAsia="Times New Roman" w:hAnsi="Times New Roman" w:cs="Times New Roman"/>
-          <w:sz w:val="20"/>
-          <w:szCs w:val="20"/>
-        </w:rPr>
-        <w:t>še</w:t>
-      </w:r>
-      <w:r>
-        <w:rPr>
-          <w:rFonts w:ascii="Times New Roman" w:eastAsia="Times New Roman" w:hAnsi="Times New Roman" w:cs="Times New Roman"/>
-          <w:sz w:val="20"/>
-          <w:szCs w:val="20"/>
-        </w:rPr>
-        <w:t>.</w:t>
-      </w:r>
-      <w:r>
-        <w:rPr>
-          <w:rFonts w:ascii="Times New Roman" w:eastAsia="Times New Roman" w:hAnsi="Times New Roman" w:cs="Times New Roman"/>
-          <w:sz w:val="24"/>
-          <w:szCs w:val="24"/>
-        </w:rPr>
-        <w:t xml:space="preserve"> </w:t>
-      </w:r>
-      <w:r>
-        <w:rPr>
-          <w:rFonts w:ascii="Times New Roman" w:eastAsia="Times New Roman" w:hAnsi="Times New Roman" w:cs="Times New Roman"/>
-          <w:sz w:val="24"/>
-          <w:szCs w:val="24"/>
-        </w:rPr>
-        <w:br/>
-      </w:r>
-      <w:r>
-        <w:rPr>
-          <w:rFonts w:ascii="Times New Roman" w:eastAsia="Times New Roman" w:hAnsi="Times New Roman" w:cs="Times New Roman"/>
-          <w:sz w:val="20"/>
-          <w:szCs w:val="20"/>
-        </w:rPr>
-        <w:t xml:space="preserve">c) Kaj se spremeni, če v zanki pred </w:t>
-      </w:r>
-      <w:proofErr w:type="spellStart"/>
-      <w:r>
-        <w:rPr>
-          <w:rFonts w:ascii="Courier New" w:eastAsia="Times New Roman" w:hAnsi="Courier New" w:cs="Courier New"/>
-          <w:b/>
-          <w:bCs/>
-          <w:sz w:val="20"/>
-          <w:szCs w:val="20"/>
-        </w:rPr>
-        <w:t>if</w:t>
-      </w:r>
-      <w:proofErr w:type="spellEnd"/>
-      <w:r>
-        <w:rPr>
-          <w:rFonts w:ascii="Times New Roman" w:eastAsia="Times New Roman" w:hAnsi="Times New Roman" w:cs="Times New Roman"/>
-          <w:sz w:val="20"/>
-          <w:szCs w:val="20"/>
-        </w:rPr>
-        <w:t xml:space="preserve"> dodamo ukaz za </w:t>
-      </w:r>
-      <w:r>
-        <w:rPr>
-          <w:rFonts w:ascii="Courier New" w:eastAsia="Times New Roman" w:hAnsi="Courier New" w:cs="Courier New"/>
-          <w:b/>
-          <w:bCs/>
-          <w:sz w:val="20"/>
-          <w:szCs w:val="20"/>
-        </w:rPr>
-        <w:t>negacijo</w:t>
-      </w:r>
-      <w:r>
-        <w:rPr>
-          <w:rFonts w:ascii="Courier New" w:eastAsia="Times New Roman" w:hAnsi="Courier New" w:cs="Courier New"/>
-          <w:b/>
-          <w:bCs/>
-          <w:sz w:val="20"/>
-          <w:szCs w:val="20"/>
-        </w:rPr>
-        <w:t xml:space="preserve"> </w:t>
-      </w:r>
-      <w:proofErr w:type="spellStart"/>
-      <w:r>
-        <w:rPr>
-          <w:rFonts w:ascii="Times New Roman" w:eastAsia="Times New Roman" w:hAnsi="Times New Roman" w:cs="Times New Roman"/>
-          <w:sz w:val="20"/>
-          <w:szCs w:val="20"/>
-        </w:rPr>
-        <w:t>spremeljivke</w:t>
-      </w:r>
-      <w:proofErr w:type="spellEnd"/>
-      <w:r>
-        <w:rPr>
-          <w:rFonts w:ascii="Times New Roman" w:eastAsia="Times New Roman" w:hAnsi="Times New Roman" w:cs="Times New Roman"/>
-          <w:sz w:val="20"/>
-          <w:szCs w:val="20"/>
-        </w:rPr>
-        <w:t xml:space="preserve"> </w:t>
-      </w:r>
-      <w:r>
-        <w:rPr>
-          <w:rFonts w:ascii="Courier New" w:eastAsia="Times New Roman" w:hAnsi="Courier New" w:cs="Courier New"/>
-          <w:sz w:val="20"/>
-          <w:szCs w:val="20"/>
-        </w:rPr>
-        <w:t>pogoj</w:t>
-      </w:r>
-      <w:r>
-        <w:rPr>
-          <w:rFonts w:ascii="Times New Roman" w:eastAsia="Times New Roman" w:hAnsi="Times New Roman" w:cs="Times New Roman"/>
-          <w:sz w:val="20"/>
-          <w:szCs w:val="20"/>
-        </w:rPr>
-        <w:t>? Razložite odgovor.</w:t>
-      </w:r>
-      <w:r>
-        <w:rPr>
-          <w:rFonts w:ascii="Times New Roman" w:eastAsia="Times New Roman" w:hAnsi="Times New Roman" w:cs="Times New Roman"/>
-          <w:sz w:val="24"/>
-          <w:szCs w:val="24"/>
-        </w:rPr>
-        <w:t xml:space="preserve"> </w:t>
-      </w:r>
-      <w:r>
-        <w:rPr>
-          <w:rFonts w:ascii="Times New Roman" w:eastAsia="Times New Roman" w:hAnsi="Times New Roman" w:cs="Times New Roman"/>
-          <w:sz w:val="24"/>
-          <w:szCs w:val="24"/>
-        </w:rPr>
-        <w:br/>
-      </w:r>
-      <w:r>
-        <w:rPr>
-          <w:rFonts w:ascii="Times New Roman" w:eastAsia="Times New Roman" w:hAnsi="Times New Roman" w:cs="Times New Roman"/>
-          <w:sz w:val="20"/>
-          <w:szCs w:val="20"/>
-        </w:rPr>
-        <w:t xml:space="preserve">d) Kaj se spremeni, če v zanki pred </w:t>
-      </w:r>
-      <w:proofErr w:type="spellStart"/>
-      <w:r>
-        <w:rPr>
-          <w:rFonts w:ascii="Courier New" w:eastAsia="Times New Roman" w:hAnsi="Courier New" w:cs="Courier New"/>
-          <w:b/>
-          <w:bCs/>
-          <w:sz w:val="20"/>
-          <w:szCs w:val="20"/>
-        </w:rPr>
-        <w:t>if</w:t>
-      </w:r>
-      <w:proofErr w:type="spellEnd"/>
-      <w:r>
-        <w:rPr>
-          <w:rFonts w:ascii="Times New Roman" w:eastAsia="Times New Roman" w:hAnsi="Times New Roman" w:cs="Times New Roman"/>
-          <w:sz w:val="20"/>
-          <w:szCs w:val="20"/>
-        </w:rPr>
-        <w:t xml:space="preserve"> spremenimo vrednost </w:t>
-      </w:r>
-      <w:proofErr w:type="spellStart"/>
-      <w:r>
-        <w:rPr>
-          <w:rFonts w:ascii="Times New Roman" w:eastAsia="Times New Roman" w:hAnsi="Times New Roman" w:cs="Times New Roman"/>
-          <w:sz w:val="20"/>
-          <w:szCs w:val="20"/>
-        </w:rPr>
-        <w:t>spremeljivke</w:t>
-      </w:r>
-      <w:proofErr w:type="spellEnd"/>
-      <w:r>
-        <w:rPr>
-          <w:rFonts w:ascii="Times New Roman" w:eastAsia="Times New Roman" w:hAnsi="Times New Roman" w:cs="Times New Roman"/>
-          <w:sz w:val="20"/>
-          <w:szCs w:val="20"/>
-        </w:rPr>
-        <w:t xml:space="preserve"> pogoj v </w:t>
-      </w:r>
-      <w:r>
-        <w:rPr>
-          <w:rFonts w:ascii="Courier New" w:eastAsia="Times New Roman" w:hAnsi="Courier New" w:cs="Courier New"/>
-          <w:b/>
-          <w:bCs/>
-          <w:sz w:val="20"/>
-          <w:szCs w:val="20"/>
-        </w:rPr>
-        <w:t>(!pogoj)?!</w:t>
-      </w:r>
-      <w:proofErr w:type="spellStart"/>
-      <w:r>
-        <w:rPr>
-          <w:rFonts w:ascii="Courier New" w:eastAsia="Times New Roman" w:hAnsi="Courier New" w:cs="Courier New"/>
-          <w:b/>
-          <w:bCs/>
-          <w:sz w:val="20"/>
-          <w:szCs w:val="20"/>
-        </w:rPr>
-        <w:t>pogoj:pogoj</w:t>
-      </w:r>
-      <w:proofErr w:type="spellEnd"/>
-      <w:r>
-        <w:rPr>
-          <w:rFonts w:ascii="Courier New" w:eastAsia="Times New Roman" w:hAnsi="Courier New" w:cs="Courier New"/>
-          <w:b/>
-          <w:bCs/>
-          <w:sz w:val="20"/>
-          <w:szCs w:val="20"/>
-        </w:rPr>
-        <w:t>;</w:t>
-      </w:r>
-      <w:r>
-        <w:rPr>
-          <w:rFonts w:ascii="Times New Roman" w:eastAsia="Times New Roman" w:hAnsi="Times New Roman" w:cs="Times New Roman"/>
-          <w:sz w:val="20"/>
-          <w:szCs w:val="20"/>
-        </w:rPr>
-        <w:t>? Razložite odgovor.</w:t>
-      </w:r>
-      <w:r>
-        <w:rPr>
-          <w:rFonts w:ascii="Times New Roman" w:eastAsia="Times New Roman" w:hAnsi="Times New Roman" w:cs="Times New Roman"/>
-          <w:sz w:val="24"/>
-          <w:szCs w:val="24"/>
-        </w:rPr>
-        <w:t xml:space="preserve"> </w:t>
-      </w:r>
-    </w:p>
-    <w:p>
-      <w:pPr>
+    </w:p>
+    <w:p>
+      <w:pPr>
+        <w:shd w:val="clear" w:color="auto" w:fill="1E1F22"/>
         <w:tabs>
           <w:tab w:val="left" w:pos="916"/>
           <w:tab w:val="left" w:pos="1832"/>
@@ -2571,13 +1978,146 @@
         <w:spacing w:after="0" w:line="240" w:lineRule="auto"/>
         <w:rPr>
           <w:rFonts w:ascii="Courier New" w:eastAsia="Times New Roman" w:hAnsi="Courier New" w:cs="Courier New"/>
-          <w:sz w:val="20"/>
-          <w:szCs w:val="20"/>
-        </w:rPr>
-      </w:pPr>
-    </w:p>
-    <w:p>
-      <w:pPr>
+          <w:color w:val="BCBEC4"/>
+          <w:sz w:val="20"/>
+          <w:szCs w:val="20"/>
+          <w:lang w:val="en-SI" w:eastAsia="en-SI"/>
+        </w:rPr>
+      </w:pPr>
+      <w:r>
+        <w:rPr>
+          <w:rFonts w:ascii="Courier New" w:eastAsia="Times New Roman" w:hAnsi="Courier New" w:cs="Courier New"/>
+          <w:color w:val="BCBEC4"/>
+          <w:sz w:val="20"/>
+          <w:szCs w:val="20"/>
+          <w:lang w:val="en-SI" w:eastAsia="en-SI"/>
+        </w:rPr>
+        <w:t>Sled izvajanja:</w:t>
+      </w:r>
+      <w:r>
+        <w:rPr>
+          <w:rFonts w:ascii="Courier New" w:eastAsia="Times New Roman" w:hAnsi="Courier New" w:cs="Courier New"/>
+          <w:color w:val="BCBEC4"/>
+          <w:sz w:val="20"/>
+          <w:szCs w:val="20"/>
+          <w:lang w:val="en-SI" w:eastAsia="en-SI"/>
+        </w:rPr>
+        <w:br/>
+        <w:t>inicializiramo spremenljivbko i (števec)</w:t>
+      </w:r>
+      <w:r>
+        <w:rPr>
+          <w:rFonts w:ascii="Courier New" w:eastAsia="Times New Roman" w:hAnsi="Courier New" w:cs="Courier New"/>
+          <w:color w:val="BCBEC4"/>
+          <w:sz w:val="20"/>
+          <w:szCs w:val="20"/>
+          <w:lang w:val="en-SI" w:eastAsia="en-SI"/>
+        </w:rPr>
+        <w:br/>
+        <w:t>nastavimo pogoj</w:t>
+      </w:r>
+      <w:r>
+        <w:rPr>
+          <w:rFonts w:ascii="Courier New" w:eastAsia="Times New Roman" w:hAnsi="Courier New" w:cs="Courier New"/>
+          <w:color w:val="BCBEC4"/>
+          <w:sz w:val="20"/>
+          <w:szCs w:val="20"/>
+          <w:lang w:val="en-SI" w:eastAsia="en-SI"/>
+        </w:rPr>
+        <w:br/>
+      </w:r>
+      <w:r>
+        <w:rPr>
+          <w:rFonts w:ascii="Courier New" w:eastAsia="Times New Roman" w:hAnsi="Courier New" w:cs="Courier New"/>
+          <w:color w:val="BCBEC4"/>
+          <w:sz w:val="20"/>
+          <w:szCs w:val="20"/>
+          <w:lang w:val="en-SI" w:eastAsia="en-SI"/>
+        </w:rPr>
+        <w:br/>
+        <w:t>ponovimo 15x:</w:t>
+      </w:r>
+      <w:r>
+        <w:rPr>
+          <w:rFonts w:ascii="Courier New" w:eastAsia="Times New Roman" w:hAnsi="Courier New" w:cs="Courier New"/>
+          <w:color w:val="BCBEC4"/>
+          <w:sz w:val="20"/>
+          <w:szCs w:val="20"/>
+          <w:lang w:val="en-SI" w:eastAsia="en-SI"/>
+        </w:rPr>
+        <w:br/>
+        <w:t>Če je i deljivo z 3 ali 4, hkrati pa je deljivo z 5, se izpiše *, ČE NE SE IZPIŠE !</w:t>
+      </w:r>
+    </w:p>
+    <w:p>
+      <w:pPr>
+        <w:spacing w:after="0" w:line="240" w:lineRule="auto"/>
+        <w:rPr>
+          <w:rFonts w:ascii="Times New Roman" w:eastAsia="Times New Roman" w:hAnsi="Times New Roman" w:cs="Times New Roman"/>
+          <w:sz w:val="24"/>
+          <w:szCs w:val="24"/>
+        </w:rPr>
+      </w:pPr>
+      <w:r>
+        <w:rPr>
+          <w:rFonts w:ascii="Times New Roman" w:eastAsia="Times New Roman" w:hAnsi="Times New Roman" w:cs="Times New Roman"/>
+          <w:sz w:val="24"/>
+          <w:szCs w:val="24"/>
+        </w:rPr>
+        <w:br/>
+      </w:r>
+      <w:r>
+        <w:rPr>
+          <w:rFonts w:ascii="Times New Roman" w:eastAsia="Times New Roman" w:hAnsi="Times New Roman" w:cs="Times New Roman"/>
+          <w:sz w:val="20"/>
+          <w:szCs w:val="20"/>
+        </w:rPr>
+        <w:t>b) Ugotovite</w:t>
+      </w:r>
+      <w:r>
+        <w:rPr>
+          <w:rFonts w:ascii="Times New Roman" w:eastAsia="Times New Roman" w:hAnsi="Times New Roman" w:cs="Times New Roman"/>
+          <w:sz w:val="20"/>
+          <w:szCs w:val="20"/>
+        </w:rPr>
+        <w:t>, kaj</w:t>
+      </w:r>
+      <w:r>
+        <w:rPr>
+          <w:rFonts w:ascii="Times New Roman" w:eastAsia="Times New Roman" w:hAnsi="Times New Roman" w:cs="Times New Roman"/>
+          <w:sz w:val="20"/>
+          <w:szCs w:val="20"/>
+        </w:rPr>
+        <w:t xml:space="preserve"> izpi</w:t>
+      </w:r>
+      <w:r>
+        <w:rPr>
+          <w:rFonts w:ascii="Times New Roman" w:eastAsia="Times New Roman" w:hAnsi="Times New Roman" w:cs="Times New Roman"/>
+          <w:sz w:val="20"/>
+          <w:szCs w:val="20"/>
+        </w:rPr>
+        <w:t>še</w:t>
+      </w:r>
+      <w:r>
+        <w:rPr>
+          <w:rFonts w:ascii="Times New Roman" w:eastAsia="Times New Roman" w:hAnsi="Times New Roman" w:cs="Times New Roman"/>
+          <w:sz w:val="20"/>
+          <w:szCs w:val="20"/>
+        </w:rPr>
+        <w:t>.</w:t>
+      </w:r>
+      <w:r>
+        <w:rPr>
+          <w:rFonts w:ascii="Times New Roman" w:eastAsia="Times New Roman" w:hAnsi="Times New Roman" w:cs="Times New Roman"/>
+          <w:sz w:val="24"/>
+          <w:szCs w:val="24"/>
+        </w:rPr>
+        <w:t xml:space="preserve"> </w:t>
+      </w:r>
+    </w:p>
+    <w:p>
+      <w:pPr>
+        <w:shd w:val="clear" w:color="auto" w:fill="1E1F22"/>
         <w:tabs>
           <w:tab w:val="left" w:pos="916"/>
           <w:tab w:val="left" w:pos="1832"/>
@@ -2597,52 +2137,145 @@
           <w:tab w:val="left" w:pos="14656"/>
         </w:tabs>
         <w:spacing w:after="0" w:line="240" w:lineRule="auto"/>
-        <w:ind w:left="708"/>
-        <w:rPr>
-          <w:rFonts w:ascii="Consolas" w:eastAsia="Times New Roman" w:hAnsi="Consolas" w:cs="Courier New"/>
-          <w:sz w:val="18"/>
-          <w:szCs w:val="18"/>
-        </w:rPr>
-      </w:pPr>
-      <w:proofErr w:type="spellStart"/>
-      <w:r>
-        <w:rPr>
-          <w:rFonts w:ascii="Consolas" w:eastAsia="Times New Roman" w:hAnsi="Consolas" w:cs="Courier New"/>
-          <w:sz w:val="18"/>
-          <w:szCs w:val="18"/>
-        </w:rPr>
-        <w:t>public</w:t>
-      </w:r>
-      <w:proofErr w:type="spellEnd"/>
-      <w:r>
-        <w:rPr>
-          <w:rFonts w:ascii="Consolas" w:eastAsia="Times New Roman" w:hAnsi="Consolas" w:cs="Courier New"/>
-          <w:sz w:val="18"/>
-          <w:szCs w:val="18"/>
+        <w:rPr>
+          <w:rFonts w:ascii="Courier New" w:eastAsia="Times New Roman" w:hAnsi="Courier New" w:cs="Courier New"/>
+          <w:color w:val="BCBEC4"/>
+          <w:sz w:val="20"/>
+          <w:szCs w:val="20"/>
+          <w:lang w:val="en-SI" w:eastAsia="en-SI"/>
+        </w:rPr>
+      </w:pPr>
+      <w:r>
+        <w:rPr>
+          <w:rFonts w:ascii="Courier New" w:eastAsia="Times New Roman" w:hAnsi="Courier New" w:cs="Courier New"/>
+          <w:color w:val="BCBEC4"/>
+          <w:sz w:val="20"/>
+          <w:szCs w:val="20"/>
+          <w:lang w:val="en-SI" w:eastAsia="en-SI"/>
+        </w:rPr>
+        <w:t>!!!*!!!*!!!*!!*</w:t>
+      </w:r>
+      <w:r>
+        <w:rPr>
+          <w:rFonts w:ascii="Courier New" w:eastAsia="Times New Roman" w:hAnsi="Courier New" w:cs="Courier New"/>
+          <w:color w:val="BCBEC4"/>
+          <w:sz w:val="20"/>
+          <w:szCs w:val="20"/>
+          <w:lang w:val="en-SI" w:eastAsia="en-SI"/>
+        </w:rPr>
+        <w:br/>
+      </w:r>
+      <w:r>
+        <w:rPr>
+          <w:rFonts w:ascii="Courier New" w:eastAsia="Times New Roman" w:hAnsi="Courier New" w:cs="Courier New"/>
+          <w:color w:val="BCBEC4"/>
+          <w:sz w:val="20"/>
+          <w:szCs w:val="20"/>
+          <w:lang w:val="en-SI" w:eastAsia="en-SI"/>
+        </w:rPr>
+        <w:br/>
+        <w:t>To je izpis programa</w:t>
+      </w:r>
+    </w:p>
+    <w:p>
+      <w:pPr>
+        <w:spacing w:after="0" w:line="240" w:lineRule="auto"/>
+        <w:rPr>
+          <w:rFonts w:ascii="Times New Roman" w:eastAsia="Times New Roman" w:hAnsi="Times New Roman" w:cs="Times New Roman"/>
+          <w:sz w:val="24"/>
+          <w:szCs w:val="24"/>
+        </w:rPr>
+      </w:pPr>
+      <w:r>
+        <w:rPr>
+          <w:rFonts w:ascii="Times New Roman" w:eastAsia="Times New Roman" w:hAnsi="Times New Roman" w:cs="Times New Roman"/>
+          <w:sz w:val="24"/>
+          <w:szCs w:val="24"/>
+        </w:rPr>
+        <w:br/>
+      </w:r>
+      <w:r>
+        <w:rPr>
+          <w:rFonts w:ascii="Times New Roman" w:eastAsia="Times New Roman" w:hAnsi="Times New Roman" w:cs="Times New Roman"/>
+          <w:sz w:val="20"/>
+          <w:szCs w:val="20"/>
+        </w:rPr>
+        <w:t xml:space="preserve">c) Kaj se spremeni, če v zanki pred </w:t>
+      </w:r>
+      <w:r>
+        <w:rPr>
+          <w:rFonts w:ascii="Courier New" w:eastAsia="Times New Roman" w:hAnsi="Courier New" w:cs="Courier New"/>
+          <w:b/>
+          <w:bCs/>
+          <w:sz w:val="20"/>
+          <w:szCs w:val="20"/>
+        </w:rPr>
+        <w:t>if</w:t>
+      </w:r>
+      <w:r>
+        <w:rPr>
+          <w:rFonts w:ascii="Times New Roman" w:eastAsia="Times New Roman" w:hAnsi="Times New Roman" w:cs="Times New Roman"/>
+          <w:sz w:val="20"/>
+          <w:szCs w:val="20"/>
+        </w:rPr>
+        <w:t xml:space="preserve"> dodamo ukaz za </w:t>
+      </w:r>
+      <w:r>
+        <w:rPr>
+          <w:rFonts w:ascii="Courier New" w:eastAsia="Times New Roman" w:hAnsi="Courier New" w:cs="Courier New"/>
+          <w:b/>
+          <w:bCs/>
+          <w:sz w:val="20"/>
+          <w:szCs w:val="20"/>
+        </w:rPr>
+        <w:t>negacijo</w:t>
+      </w:r>
+      <w:r>
+        <w:rPr>
+          <w:rFonts w:ascii="Courier New" w:eastAsia="Times New Roman" w:hAnsi="Courier New" w:cs="Courier New"/>
+          <w:b/>
+          <w:bCs/>
+          <w:sz w:val="20"/>
+          <w:szCs w:val="20"/>
         </w:rPr>
         <w:t xml:space="preserve"> </w:t>
       </w:r>
-      <w:proofErr w:type="spellStart"/>
-      <w:r>
-        <w:rPr>
-          <w:rFonts w:ascii="Consolas" w:eastAsia="Times New Roman" w:hAnsi="Consolas" w:cs="Courier New"/>
-          <w:sz w:val="18"/>
-          <w:szCs w:val="18"/>
-        </w:rPr>
-        <w:t>class</w:t>
-      </w:r>
-      <w:proofErr w:type="spellEnd"/>
-      <w:r>
-        <w:rPr>
-          <w:rFonts w:ascii="Consolas" w:eastAsia="Times New Roman" w:hAnsi="Consolas" w:cs="Courier New"/>
-          <w:sz w:val="18"/>
-          <w:szCs w:val="18"/>
-        </w:rPr>
-        <w:t xml:space="preserve"> N01_05 {</w:t>
-      </w:r>
-    </w:p>
-    <w:p>
-      <w:pPr>
+      <w:r>
+        <w:rPr>
+          <w:rFonts w:ascii="Times New Roman" w:eastAsia="Times New Roman" w:hAnsi="Times New Roman" w:cs="Times New Roman"/>
+          <w:sz w:val="20"/>
+          <w:szCs w:val="20"/>
+        </w:rPr>
+        <w:t xml:space="preserve">spremeljivke </w:t>
+      </w:r>
+      <w:r>
+        <w:rPr>
+          <w:rFonts w:ascii="Courier New" w:eastAsia="Times New Roman" w:hAnsi="Courier New" w:cs="Courier New"/>
+          <w:sz w:val="20"/>
+          <w:szCs w:val="20"/>
+        </w:rPr>
+        <w:t>pogoj</w:t>
+      </w:r>
+      <w:r>
+        <w:rPr>
+          <w:rFonts w:ascii="Times New Roman" w:eastAsia="Times New Roman" w:hAnsi="Times New Roman" w:cs="Times New Roman"/>
+          <w:sz w:val="20"/>
+          <w:szCs w:val="20"/>
+        </w:rPr>
+        <w:t>? Razložite odgovor.</w:t>
+      </w:r>
+      <w:r>
+        <w:rPr>
+          <w:rFonts w:ascii="Times New Roman" w:eastAsia="Times New Roman" w:hAnsi="Times New Roman" w:cs="Times New Roman"/>
+          <w:sz w:val="24"/>
+          <w:szCs w:val="24"/>
+        </w:rPr>
+        <w:t xml:space="preserve"> </w:t>
+      </w:r>
+    </w:p>
+    <w:p>
+      <w:pPr>
+        <w:shd w:val="clear" w:color="auto" w:fill="1E1F22"/>
         <w:tabs>
           <w:tab w:val="left" w:pos="916"/>
           <w:tab w:val="left" w:pos="1832"/>
@@ -2662,132 +2295,72 @@
           <w:tab w:val="left" w:pos="14656"/>
         </w:tabs>
         <w:spacing w:after="0" w:line="240" w:lineRule="auto"/>
-        <w:ind w:left="708"/>
-        <w:rPr>
-          <w:rFonts w:ascii="Consolas" w:eastAsia="Times New Roman" w:hAnsi="Consolas" w:cs="Courier New"/>
-          <w:sz w:val="18"/>
-          <w:szCs w:val="18"/>
-        </w:rPr>
-      </w:pPr>
-      <w:r>
-        <w:rPr>
-          <w:rFonts w:ascii="Consolas" w:eastAsia="Times New Roman" w:hAnsi="Consolas" w:cs="Courier New"/>
-          <w:sz w:val="18"/>
-          <w:szCs w:val="18"/>
-        </w:rPr>
-        <w:t xml:space="preserve">   </w:t>
-      </w:r>
-      <w:proofErr w:type="spellStart"/>
-      <w:r>
-        <w:rPr>
-          <w:rFonts w:ascii="Consolas" w:eastAsia="Times New Roman" w:hAnsi="Consolas" w:cs="Courier New"/>
-          <w:sz w:val="18"/>
-          <w:szCs w:val="18"/>
-        </w:rPr>
-        <w:t>public</w:t>
-      </w:r>
-      <w:proofErr w:type="spellEnd"/>
-      <w:r>
-        <w:rPr>
-          <w:rFonts w:ascii="Consolas" w:eastAsia="Times New Roman" w:hAnsi="Consolas" w:cs="Courier New"/>
-          <w:sz w:val="18"/>
-          <w:szCs w:val="18"/>
-        </w:rPr>
-        <w:t xml:space="preserve"> </w:t>
-      </w:r>
-      <w:proofErr w:type="spellStart"/>
-      <w:r>
-        <w:rPr>
-          <w:rFonts w:ascii="Consolas" w:eastAsia="Times New Roman" w:hAnsi="Consolas" w:cs="Courier New"/>
-          <w:sz w:val="18"/>
-          <w:szCs w:val="18"/>
-        </w:rPr>
-        <w:t>static</w:t>
-      </w:r>
-      <w:proofErr w:type="spellEnd"/>
-      <w:r>
-        <w:rPr>
-          <w:rFonts w:ascii="Consolas" w:eastAsia="Times New Roman" w:hAnsi="Consolas" w:cs="Courier New"/>
-          <w:sz w:val="18"/>
-          <w:szCs w:val="18"/>
-        </w:rPr>
-        <w:t xml:space="preserve"> </w:t>
-      </w:r>
-      <w:proofErr w:type="spellStart"/>
-      <w:r>
-        <w:rPr>
-          <w:rFonts w:ascii="Consolas" w:eastAsia="Times New Roman" w:hAnsi="Consolas" w:cs="Courier New"/>
-          <w:sz w:val="18"/>
-          <w:szCs w:val="18"/>
-        </w:rPr>
-        <w:t>void</w:t>
-      </w:r>
-      <w:proofErr w:type="spellEnd"/>
-      <w:r>
-        <w:rPr>
-          <w:rFonts w:ascii="Consolas" w:eastAsia="Times New Roman" w:hAnsi="Consolas" w:cs="Courier New"/>
-          <w:sz w:val="18"/>
-          <w:szCs w:val="18"/>
-        </w:rPr>
-        <w:t xml:space="preserve"> </w:t>
-      </w:r>
-      <w:proofErr w:type="spellStart"/>
-      <w:r>
-        <w:rPr>
-          <w:rFonts w:ascii="Consolas" w:eastAsia="Times New Roman" w:hAnsi="Consolas" w:cs="Courier New"/>
-          <w:sz w:val="18"/>
-          <w:szCs w:val="18"/>
-        </w:rPr>
-        <w:t>main</w:t>
-      </w:r>
-      <w:proofErr w:type="spellEnd"/>
-      <w:r>
-        <w:rPr>
-          <w:rFonts w:ascii="Consolas" w:eastAsia="Times New Roman" w:hAnsi="Consolas" w:cs="Courier New"/>
-          <w:sz w:val="18"/>
-          <w:szCs w:val="18"/>
-        </w:rPr>
-        <w:t>(</w:t>
-      </w:r>
-      <w:proofErr w:type="spellStart"/>
-      <w:r>
-        <w:rPr>
-          <w:rFonts w:ascii="Consolas" w:eastAsia="Times New Roman" w:hAnsi="Consolas" w:cs="Courier New"/>
-          <w:sz w:val="18"/>
-          <w:szCs w:val="18"/>
-        </w:rPr>
-        <w:t>String</w:t>
-      </w:r>
-      <w:proofErr w:type="spellEnd"/>
-      <w:r>
-        <w:rPr>
-          <w:rFonts w:ascii="Consolas" w:eastAsia="Times New Roman" w:hAnsi="Consolas" w:cs="Courier New"/>
-          <w:sz w:val="18"/>
-          <w:szCs w:val="18"/>
-        </w:rPr>
-        <w:t xml:space="preserve">[] </w:t>
-      </w:r>
-      <w:proofErr w:type="spellStart"/>
-      <w:r>
-        <w:rPr>
-          <w:rFonts w:ascii="Consolas" w:eastAsia="Times New Roman" w:hAnsi="Consolas" w:cs="Courier New"/>
-          <w:sz w:val="18"/>
-          <w:szCs w:val="18"/>
-        </w:rPr>
-        <w:t>args</w:t>
-      </w:r>
-      <w:proofErr w:type="spellEnd"/>
-      <w:r>
-        <w:rPr>
-          <w:rFonts w:ascii="Consolas" w:eastAsia="Times New Roman" w:hAnsi="Consolas" w:cs="Courier New"/>
-          <w:sz w:val="18"/>
-          <w:szCs w:val="18"/>
-        </w:rPr>
-        <w:t>){</w:t>
-      </w:r>
-    </w:p>
-    <w:p>
-      <w:pPr>
+        <w:rPr>
+          <w:rFonts w:ascii="Courier New" w:eastAsia="Times New Roman" w:hAnsi="Courier New" w:cs="Courier New"/>
+          <w:color w:val="BCBEC4"/>
+          <w:sz w:val="20"/>
+          <w:szCs w:val="20"/>
+          <w:lang w:val="en-SI" w:eastAsia="en-SI"/>
+        </w:rPr>
+      </w:pPr>
+      <w:r>
+        <w:rPr>
+          <w:rFonts w:ascii="Courier New" w:eastAsia="Times New Roman" w:hAnsi="Courier New" w:cs="Courier New"/>
+          <w:color w:val="BCBEC4"/>
+          <w:sz w:val="20"/>
+          <w:szCs w:val="20"/>
+          <w:lang w:val="en-SI" w:eastAsia="en-SI"/>
+        </w:rPr>
+        <w:t>Če negiramo pogoj pred izpisom se izpis obrne na obratno od tistega, kar je bil prej</w:t>
+      </w:r>
+    </w:p>
+    <w:p>
+      <w:pPr>
+        <w:spacing w:after="0" w:line="240" w:lineRule="auto"/>
+        <w:rPr>
+          <w:rFonts w:ascii="Times New Roman" w:eastAsia="Times New Roman" w:hAnsi="Times New Roman" w:cs="Times New Roman"/>
+          <w:sz w:val="20"/>
+          <w:szCs w:val="20"/>
+        </w:rPr>
+      </w:pPr>
+      <w:r>
+        <w:rPr>
+          <w:rFonts w:ascii="Times New Roman" w:eastAsia="Times New Roman" w:hAnsi="Times New Roman" w:cs="Times New Roman"/>
+          <w:sz w:val="24"/>
+          <w:szCs w:val="24"/>
+        </w:rPr>
+        <w:br/>
+      </w:r>
+      <w:r>
+        <w:rPr>
+          <w:rFonts w:ascii="Times New Roman" w:eastAsia="Times New Roman" w:hAnsi="Times New Roman" w:cs="Times New Roman"/>
+          <w:sz w:val="20"/>
+          <w:szCs w:val="20"/>
+        </w:rPr>
+        <w:t xml:space="preserve">d) Kaj se spremeni, če v zanki pred </w:t>
+      </w:r>
+      <w:r>
+        <w:rPr>
+          <w:rFonts w:ascii="Courier New" w:eastAsia="Times New Roman" w:hAnsi="Courier New" w:cs="Courier New"/>
+          <w:b/>
+          <w:bCs/>
+          <w:sz w:val="20"/>
+          <w:szCs w:val="20"/>
+        </w:rPr>
+        <w:t>if</w:t>
+      </w:r>
+      <w:r>
+        <w:rPr>
+          <w:rFonts w:ascii="Times New Roman" w:eastAsia="Times New Roman" w:hAnsi="Times New Roman" w:cs="Times New Roman"/>
+          <w:sz w:val="20"/>
+          <w:szCs w:val="20"/>
+        </w:rPr>
+        <w:t xml:space="preserve"> spremenimo vrednost spremeljivke pogoj v </w:t>
+      </w:r>
+    </w:p>
+    <w:p>
+      <w:pPr>
+        <w:shd w:val="clear" w:color="auto" w:fill="1E1F22"/>
         <w:tabs>
           <w:tab w:val="left" w:pos="916"/>
           <w:tab w:val="left" w:pos="1832"/>
@@ -2807,20 +2380,70 @@
           <w:tab w:val="left" w:pos="14656"/>
         </w:tabs>
         <w:spacing w:after="0" w:line="240" w:lineRule="auto"/>
-        <w:ind w:left="708"/>
-        <w:rPr>
-          <w:rFonts w:ascii="Consolas" w:eastAsia="Times New Roman" w:hAnsi="Consolas" w:cs="Courier New"/>
-          <w:sz w:val="18"/>
-          <w:szCs w:val="18"/>
-        </w:rPr>
-      </w:pPr>
-      <w:r>
-        <w:rPr>
-          <w:rFonts w:ascii="Consolas" w:eastAsia="Times New Roman" w:hAnsi="Consolas" w:cs="Courier New"/>
-          <w:sz w:val="18"/>
-          <w:szCs w:val="18"/>
-        </w:rPr>
-        <w:t xml:space="preserve">       </w:t>
+        <w:rPr>
+          <w:rFonts w:ascii="Courier New" w:eastAsia="Times New Roman" w:hAnsi="Courier New" w:cs="Courier New"/>
+          <w:color w:val="BCBEC4"/>
+          <w:sz w:val="20"/>
+          <w:szCs w:val="20"/>
+          <w:lang w:val="en-SI" w:eastAsia="en-SI"/>
+        </w:rPr>
+      </w:pPr>
+      <w:r>
+        <w:rPr>
+          <w:rFonts w:ascii="Courier New" w:eastAsia="Times New Roman" w:hAnsi="Courier New" w:cs="Courier New"/>
+          <w:color w:val="BCBEC4"/>
+          <w:sz w:val="20"/>
+          <w:szCs w:val="20"/>
+          <w:lang w:val="en-SI" w:eastAsia="en-SI"/>
+        </w:rPr>
+        <w:t>Pogoj bo vedno true, ker ga v primeru, da je bil prej false obrne in v primeru, da je true ne obrne (manjši if stavek)</w:t>
+      </w:r>
+    </w:p>
+    <w:p>
+      <w:pPr>
+        <w:spacing w:after="0" w:line="240" w:lineRule="auto"/>
+        <w:rPr>
+          <w:rFonts w:ascii="Times New Roman" w:eastAsia="Times New Roman" w:hAnsi="Times New Roman" w:cs="Times New Roman"/>
+          <w:sz w:val="20"/>
+          <w:szCs w:val="20"/>
+          <w:lang w:val="en-SI"/>
+        </w:rPr>
+      </w:pPr>
+    </w:p>
+    <w:p>
+      <w:pPr>
+        <w:spacing w:after="0" w:line="240" w:lineRule="auto"/>
+        <w:rPr>
+          <w:rFonts w:ascii="Times New Roman" w:eastAsia="Times New Roman" w:hAnsi="Times New Roman" w:cs="Times New Roman"/>
+          <w:sz w:val="24"/>
+          <w:szCs w:val="24"/>
+        </w:rPr>
+      </w:pPr>
+      <w:r>
+        <w:rPr>
+          <w:rFonts w:ascii="Courier New" w:eastAsia="Times New Roman" w:hAnsi="Courier New" w:cs="Courier New"/>
+          <w:b/>
+          <w:bCs/>
+          <w:sz w:val="20"/>
+          <w:szCs w:val="20"/>
+        </w:rPr>
+        <w:t>(!pogoj)?!pogoj:pogoj;</w:t>
+      </w:r>
+      <w:r>
+        <w:rPr>
+          <w:rFonts w:ascii="Times New Roman" w:eastAsia="Times New Roman" w:hAnsi="Times New Roman" w:cs="Times New Roman"/>
+          <w:sz w:val="20"/>
+          <w:szCs w:val="20"/>
+        </w:rPr>
+        <w:t>? Razložite odgovor.</w:t>
+      </w:r>
+      <w:r>
+        <w:rPr>
+          <w:rFonts w:ascii="Times New Roman" w:eastAsia="Times New Roman" w:hAnsi="Times New Roman" w:cs="Times New Roman"/>
+          <w:sz w:val="24"/>
+          <w:szCs w:val="24"/>
+        </w:rPr>
+        <w:t xml:space="preserve"> </w:t>
       </w:r>
     </w:p>
     <w:p>
@@ -2844,39 +2467,12 @@
           <w:tab w:val="left" w:pos="14656"/>
         </w:tabs>
         <w:spacing w:after="0" w:line="240" w:lineRule="auto"/>
-        <w:ind w:left="708"/>
-        <w:rPr>
-          <w:rFonts w:ascii="Consolas" w:eastAsia="Times New Roman" w:hAnsi="Consolas" w:cs="Courier New"/>
-          <w:sz w:val="18"/>
-          <w:szCs w:val="18"/>
-        </w:rPr>
-      </w:pPr>
-      <w:r>
-        <w:rPr>
-          <w:rFonts w:ascii="Consolas" w:eastAsia="Times New Roman" w:hAnsi="Consolas" w:cs="Courier New"/>
-          <w:sz w:val="18"/>
-          <w:szCs w:val="18"/>
-        </w:rPr>
-        <w:t xml:space="preserve">       </w:t>
-      </w:r>
-      <w:proofErr w:type="spellStart"/>
-      <w:r>
-        <w:rPr>
-          <w:rFonts w:ascii="Consolas" w:eastAsia="Times New Roman" w:hAnsi="Consolas" w:cs="Courier New"/>
-          <w:sz w:val="18"/>
-          <w:szCs w:val="18"/>
-        </w:rPr>
-        <w:t>int</w:t>
-      </w:r>
-      <w:proofErr w:type="spellEnd"/>
-      <w:r>
-        <w:rPr>
-          <w:rFonts w:ascii="Consolas" w:eastAsia="Times New Roman" w:hAnsi="Consolas" w:cs="Courier New"/>
-          <w:sz w:val="18"/>
-          <w:szCs w:val="18"/>
-        </w:rPr>
-        <w:t xml:space="preserve"> i;</w:t>
-      </w:r>
+        <w:rPr>
+          <w:rFonts w:ascii="Courier New" w:eastAsia="Times New Roman" w:hAnsi="Courier New" w:cs="Courier New"/>
+          <w:sz w:val="20"/>
+          <w:szCs w:val="20"/>
+        </w:rPr>
+      </w:pPr>
     </w:p>
     <w:p>
       <w:pPr>
@@ -2912,25 +2508,7 @@
           <w:sz w:val="18"/>
           <w:szCs w:val="18"/>
         </w:rPr>
-        <w:t xml:space="preserve">       </w:t>
-      </w:r>
-      <w:proofErr w:type="spellStart"/>
-      <w:r>
-        <w:rPr>
-          <w:rFonts w:ascii="Consolas" w:eastAsia="Times New Roman" w:hAnsi="Consolas" w:cs="Courier New"/>
-          <w:sz w:val="18"/>
-          <w:szCs w:val="18"/>
-        </w:rPr>
-        <w:t>boolean</w:t>
-      </w:r>
-      <w:proofErr w:type="spellEnd"/>
-      <w:r>
-        <w:rPr>
-          <w:rFonts w:ascii="Consolas" w:eastAsia="Times New Roman" w:hAnsi="Consolas" w:cs="Courier New"/>
-          <w:sz w:val="18"/>
-          <w:szCs w:val="18"/>
-        </w:rPr>
-        <w:t xml:space="preserve"> pogoj;</w:t>
+        <w:t>public class N01_05 {</w:t>
       </w:r>
     </w:p>
     <w:p>
@@ -2967,7 +2545,7 @@
           <w:sz w:val="18"/>
           <w:szCs w:val="18"/>
         </w:rPr>
-        <w:t xml:space="preserve">       </w:t>
+        <w:t xml:space="preserve">   public static void main(String[] args){</w:t>
       </w:r>
     </w:p>
     <w:p>
@@ -3006,24 +2584,6 @@
         </w:rPr>
         <w:t xml:space="preserve">       </w:t>
       </w:r>
-      <w:proofErr w:type="spellStart"/>
-      <w:r>
-        <w:rPr>
-          <w:rFonts w:ascii="Consolas" w:eastAsia="Times New Roman" w:hAnsi="Consolas" w:cs="Courier New"/>
-          <w:sz w:val="18"/>
-          <w:szCs w:val="18"/>
-        </w:rPr>
-        <w:t>for</w:t>
-      </w:r>
-      <w:proofErr w:type="spellEnd"/>
-      <w:r>
-        <w:rPr>
-          <w:rFonts w:ascii="Consolas" w:eastAsia="Times New Roman" w:hAnsi="Consolas" w:cs="Courier New"/>
-          <w:sz w:val="18"/>
-          <w:szCs w:val="18"/>
-        </w:rPr>
-        <w:t>(i=1; i&lt;=15; i++){</w:t>
-      </w:r>
     </w:p>
     <w:p>
       <w:pPr>
@@ -3059,7 +2619,7 @@
           <w:sz w:val="18"/>
           <w:szCs w:val="18"/>
         </w:rPr>
-        <w:t xml:space="preserve">           pogoj = (i%4==0) || (i%3==0) &amp;&amp; (i%5==0) ;</w:t>
+        <w:t xml:space="preserve">       int i;</w:t>
       </w:r>
     </w:p>
     <w:p>
@@ -3096,24 +2656,7 @@
           <w:sz w:val="18"/>
           <w:szCs w:val="18"/>
         </w:rPr>
-        <w:tab/>
-      </w:r>
-      <w:r>
-        <w:rPr>
-          <w:rFonts w:ascii="Consolas" w:eastAsia="Times New Roman" w:hAnsi="Consolas" w:cs="Courier New"/>
-          <w:sz w:val="18"/>
-          <w:szCs w:val="18"/>
-        </w:rPr>
-        <w:tab/>
-      </w:r>
-      <w:r>
-        <w:rPr>
-          <w:rFonts w:ascii="Consolas" w:eastAsia="Times New Roman" w:hAnsi="Consolas" w:cs="Courier New"/>
-          <w:sz w:val="18"/>
-          <w:szCs w:val="18"/>
-        </w:rPr>
-        <w:tab/>
-        <w:t>//c// pogoj = !pogoj;</w:t>
+        <w:t xml:space="preserve">       boolean pogoj;</w:t>
       </w:r>
     </w:p>
     <w:p>
@@ -3150,42 +2693,7 @@
           <w:sz w:val="18"/>
           <w:szCs w:val="18"/>
         </w:rPr>
-        <w:tab/>
-      </w:r>
-      <w:r>
-        <w:rPr>
-          <w:rFonts w:ascii="Consolas" w:eastAsia="Times New Roman" w:hAnsi="Consolas" w:cs="Courier New"/>
-          <w:sz w:val="18"/>
-          <w:szCs w:val="18"/>
-        </w:rPr>
-        <w:tab/>
-      </w:r>
-      <w:r>
-        <w:rPr>
-          <w:rFonts w:ascii="Consolas" w:eastAsia="Times New Roman" w:hAnsi="Consolas" w:cs="Courier New"/>
-          <w:sz w:val="18"/>
-          <w:szCs w:val="18"/>
-        </w:rPr>
-        <w:tab/>
-        <w:t>//d// pogoj = (!pogoj)?!</w:t>
-      </w:r>
-      <w:proofErr w:type="spellStart"/>
-      <w:r>
-        <w:rPr>
-          <w:rFonts w:ascii="Consolas" w:eastAsia="Times New Roman" w:hAnsi="Consolas" w:cs="Courier New"/>
-          <w:sz w:val="18"/>
-          <w:szCs w:val="18"/>
-        </w:rPr>
-        <w:t>pogoj:pogoj</w:t>
-      </w:r>
-      <w:proofErr w:type="spellEnd"/>
-      <w:r>
-        <w:rPr>
-          <w:rFonts w:ascii="Consolas" w:eastAsia="Times New Roman" w:hAnsi="Consolas" w:cs="Courier New"/>
-          <w:sz w:val="18"/>
-          <w:szCs w:val="18"/>
-        </w:rPr>
-        <w:t>;</w:t>
+        <w:t xml:space="preserve">       </w:t>
       </w:r>
     </w:p>
     <w:p>
@@ -3222,25 +2730,7 @@
           <w:sz w:val="18"/>
           <w:szCs w:val="18"/>
         </w:rPr>
-        <w:t xml:space="preserve">           </w:t>
-      </w:r>
-      <w:proofErr w:type="spellStart"/>
-      <w:r>
-        <w:rPr>
-          <w:rFonts w:ascii="Consolas" w:eastAsia="Times New Roman" w:hAnsi="Consolas" w:cs="Courier New"/>
-          <w:sz w:val="18"/>
-          <w:szCs w:val="18"/>
-        </w:rPr>
-        <w:t>if</w:t>
-      </w:r>
-      <w:proofErr w:type="spellEnd"/>
-      <w:r>
-        <w:rPr>
-          <w:rFonts w:ascii="Consolas" w:eastAsia="Times New Roman" w:hAnsi="Consolas" w:cs="Courier New"/>
-          <w:sz w:val="18"/>
-          <w:szCs w:val="18"/>
-        </w:rPr>
-        <w:t xml:space="preserve"> (pogoj) </w:t>
+        <w:t xml:space="preserve">       for(i=1; i&lt;=15; i++){</w:t>
       </w:r>
     </w:p>
     <w:p>
@@ -3277,25 +2767,7 @@
           <w:sz w:val="18"/>
           <w:szCs w:val="18"/>
         </w:rPr>
-        <w:t xml:space="preserve">             </w:t>
-      </w:r>
-      <w:proofErr w:type="spellStart"/>
-      <w:r>
-        <w:rPr>
-          <w:rFonts w:ascii="Consolas" w:eastAsia="Times New Roman" w:hAnsi="Consolas" w:cs="Courier New"/>
-          <w:sz w:val="18"/>
-          <w:szCs w:val="18"/>
-        </w:rPr>
-        <w:t>System.out.print</w:t>
-      </w:r>
-      <w:proofErr w:type="spellEnd"/>
-      <w:r>
-        <w:rPr>
-          <w:rFonts w:ascii="Consolas" w:eastAsia="Times New Roman" w:hAnsi="Consolas" w:cs="Courier New"/>
-          <w:sz w:val="18"/>
-          <w:szCs w:val="18"/>
-        </w:rPr>
-        <w:t>('*');</w:t>
+        <w:t xml:space="preserve">           pogoj = (i%4==0) || (i%3==0) &amp;&amp; (i%5==0) ;</w:t>
       </w:r>
     </w:p>
     <w:p>
@@ -3332,18 +2804,25 @@
           <w:sz w:val="18"/>
           <w:szCs w:val="18"/>
         </w:rPr>
-        <w:t xml:space="preserve">            </w:t>
-      </w:r>
-      <w:proofErr w:type="spellStart"/>
-      <w:r>
-        <w:rPr>
-          <w:rFonts w:ascii="Consolas" w:eastAsia="Times New Roman" w:hAnsi="Consolas" w:cs="Courier New"/>
-          <w:sz w:val="18"/>
-          <w:szCs w:val="18"/>
-        </w:rPr>
-        <w:t>else</w:t>
-      </w:r>
-      <w:proofErr w:type="spellEnd"/>
+        <w:tab/>
+      </w:r>
+      <w:r>
+        <w:rPr>
+          <w:rFonts w:ascii="Consolas" w:eastAsia="Times New Roman" w:hAnsi="Consolas" w:cs="Courier New"/>
+          <w:sz w:val="18"/>
+          <w:szCs w:val="18"/>
+        </w:rPr>
+        <w:tab/>
+      </w:r>
+      <w:r>
+        <w:rPr>
+          <w:rFonts w:ascii="Consolas" w:eastAsia="Times New Roman" w:hAnsi="Consolas" w:cs="Courier New"/>
+          <w:sz w:val="18"/>
+          <w:szCs w:val="18"/>
+        </w:rPr>
+        <w:tab/>
+        <w:t>//c// pogoj = !pogoj;</w:t>
+      </w:r>
     </w:p>
     <w:p>
       <w:pPr>
@@ -3379,25 +2858,24 @@
           <w:sz w:val="18"/>
           <w:szCs w:val="18"/>
         </w:rPr>
-        <w:t xml:space="preserve">             </w:t>
-      </w:r>
-      <w:proofErr w:type="spellStart"/>
-      <w:r>
-        <w:rPr>
-          <w:rFonts w:ascii="Consolas" w:eastAsia="Times New Roman" w:hAnsi="Consolas" w:cs="Courier New"/>
-          <w:sz w:val="18"/>
-          <w:szCs w:val="18"/>
-        </w:rPr>
-        <w:t>System.out.print</w:t>
-      </w:r>
-      <w:proofErr w:type="spellEnd"/>
-      <w:r>
-        <w:rPr>
-          <w:rFonts w:ascii="Consolas" w:eastAsia="Times New Roman" w:hAnsi="Consolas" w:cs="Courier New"/>
-          <w:sz w:val="18"/>
-          <w:szCs w:val="18"/>
-        </w:rPr>
-        <w:t>('!');</w:t>
+        <w:tab/>
+      </w:r>
+      <w:r>
+        <w:rPr>
+          <w:rFonts w:ascii="Consolas" w:eastAsia="Times New Roman" w:hAnsi="Consolas" w:cs="Courier New"/>
+          <w:sz w:val="18"/>
+          <w:szCs w:val="18"/>
+        </w:rPr>
+        <w:tab/>
+      </w:r>
+      <w:r>
+        <w:rPr>
+          <w:rFonts w:ascii="Consolas" w:eastAsia="Times New Roman" w:hAnsi="Consolas" w:cs="Courier New"/>
+          <w:sz w:val="18"/>
+          <w:szCs w:val="18"/>
+        </w:rPr>
+        <w:tab/>
+        <w:t>//d// pogoj = (!pogoj)?!pogoj:pogoj;</w:t>
       </w:r>
     </w:p>
     <w:p>
@@ -3434,7 +2912,7 @@
           <w:sz w:val="18"/>
           <w:szCs w:val="18"/>
         </w:rPr>
-        <w:t xml:space="preserve">        }</w:t>
+        <w:t xml:space="preserve">           if (pogoj) </w:t>
       </w:r>
     </w:p>
     <w:p>
@@ -3471,7 +2949,7 @@
           <w:sz w:val="18"/>
           <w:szCs w:val="18"/>
         </w:rPr>
-        <w:t xml:space="preserve">       </w:t>
+        <w:t xml:space="preserve">             System.out.print('*');</w:t>
       </w:r>
     </w:p>
     <w:p>
@@ -3508,7 +2986,7 @@
           <w:sz w:val="18"/>
           <w:szCs w:val="18"/>
         </w:rPr>
-        <w:t xml:space="preserve">    }</w:t>
+        <w:t xml:space="preserve">            else</w:t>
       </w:r>
     </w:p>
     <w:p>
@@ -3545,411 +3023,7 @@
           <w:sz w:val="18"/>
           <w:szCs w:val="18"/>
         </w:rPr>
-        <w:t>}</w:t>
-      </w:r>
-    </w:p>
-    <w:p>
-      <w:pPr>
-        <w:rPr>
-          <w:b/>
-          <w:sz w:val="28"/>
-          <w:szCs w:val="28"/>
-        </w:rPr>
-      </w:pPr>
-    </w:p>
-    <w:p>
-      <w:pPr>
-        <w:rPr>
-          <w:b/>
-          <w:sz w:val="28"/>
-          <w:szCs w:val="28"/>
-        </w:rPr>
-      </w:pPr>
-      <w:r>
-        <w:rPr>
-          <w:b/>
-          <w:sz w:val="28"/>
-          <w:szCs w:val="28"/>
-        </w:rPr>
-        <w:t xml:space="preserve">Naloga </w:t>
-      </w:r>
-      <w:r>
-        <w:rPr>
-          <w:b/>
-          <w:sz w:val="28"/>
-          <w:szCs w:val="28"/>
-        </w:rPr>
-        <w:t>5</w:t>
-      </w:r>
-    </w:p>
-    <w:p>
-      <w:pPr>
-        <w:rPr>
-          <w:sz w:val="20"/>
-          <w:szCs w:val="20"/>
-        </w:rPr>
-      </w:pPr>
-      <w:r>
-        <w:rPr>
-          <w:sz w:val="20"/>
-          <w:szCs w:val="20"/>
-        </w:rPr>
-        <w:t>Napišite program</w:t>
-      </w:r>
-      <w:r>
-        <w:rPr>
-          <w:sz w:val="20"/>
-          <w:szCs w:val="20"/>
-        </w:rPr>
-        <w:t xml:space="preserve"> R3305</w:t>
-      </w:r>
-      <w:r>
-        <w:rPr>
-          <w:sz w:val="20"/>
-          <w:szCs w:val="20"/>
-        </w:rPr>
-        <w:t xml:space="preserve">, ki </w:t>
-      </w:r>
-      <w:r>
-        <w:rPr>
-          <w:sz w:val="20"/>
-          <w:szCs w:val="20"/>
-        </w:rPr>
-        <w:t>podano</w:t>
-      </w:r>
-      <w:r>
-        <w:rPr>
-          <w:sz w:val="20"/>
-          <w:szCs w:val="20"/>
-        </w:rPr>
-        <w:t xml:space="preserve">  desetiško vrednost izpiše v obliki binarnega števila.</w:t>
-      </w:r>
-      <w:r>
-        <w:rPr>
-          <w:sz w:val="20"/>
-          <w:szCs w:val="20"/>
-        </w:rPr>
-        <w:t xml:space="preserve"> (dodajte še izpis v osmiški in šestnajstiški obliki: ta dva dosežete z oblikovanjem načina izpisa). Referenca : </w:t>
-      </w:r>
-      <w:proofErr w:type="spellStart"/>
-      <w:r>
-        <w:rPr>
-          <w:sz w:val="20"/>
-          <w:szCs w:val="20"/>
-        </w:rPr>
-        <w:t>Java,Class</w:t>
-      </w:r>
-      <w:proofErr w:type="spellEnd"/>
-      <w:r>
-        <w:rPr>
-          <w:sz w:val="20"/>
-          <w:szCs w:val="20"/>
-        </w:rPr>
-        <w:t xml:space="preserve"> </w:t>
-      </w:r>
-      <w:proofErr w:type="spellStart"/>
-      <w:r>
-        <w:rPr>
-          <w:sz w:val="20"/>
-          <w:szCs w:val="20"/>
-        </w:rPr>
-        <w:t>Formatter</w:t>
-      </w:r>
-      <w:proofErr w:type="spellEnd"/>
-      <w:r>
-        <w:rPr>
-          <w:sz w:val="20"/>
-          <w:szCs w:val="20"/>
-        </w:rPr>
-        <w:t xml:space="preserve">, </w:t>
-      </w:r>
-      <w:hyperlink r:id="rId7" w:history="1">
-        <w:r>
-          <w:rPr>
-            <w:rStyle w:val="Hiperpovezava"/>
-            <w:rFonts w:cstheme="minorBidi"/>
-          </w:rPr>
-          <w:t>https://docs.oracle.com/en/java/javase/17/docs/api/java.base/java/util/Formatter.html</w:t>
-        </w:r>
-      </w:hyperlink>
-      <w:r>
-        <w:t xml:space="preserve">, </w:t>
-      </w:r>
-      <w:r>
-        <w:rPr>
-          <w:sz w:val="20"/>
-          <w:szCs w:val="20"/>
-        </w:rPr>
-        <w:t>okto</w:t>
-      </w:r>
-      <w:r>
-        <w:rPr>
-          <w:sz w:val="20"/>
-          <w:szCs w:val="20"/>
-        </w:rPr>
-        <w:t>ber</w:t>
-      </w:r>
-      <w:r>
-        <w:rPr>
-          <w:sz w:val="20"/>
-          <w:szCs w:val="20"/>
-        </w:rPr>
-        <w:t xml:space="preserve"> 202</w:t>
-      </w:r>
-      <w:r>
-        <w:rPr>
-          <w:sz w:val="20"/>
-          <w:szCs w:val="20"/>
-        </w:rPr>
-        <w:t>2</w:t>
-      </w:r>
-      <w:r>
-        <w:rPr>
-          <w:sz w:val="20"/>
-          <w:szCs w:val="20"/>
-        </w:rPr>
-        <w:t>, poglejte</w:t>
-      </w:r>
-      <w:r>
-        <w:rPr>
-          <w:sz w:val="20"/>
-          <w:szCs w:val="20"/>
-        </w:rPr>
-        <w:t xml:space="preserve"> možnosti </w:t>
-      </w:r>
-      <w:r>
-        <w:rPr>
-          <w:sz w:val="20"/>
-          <w:szCs w:val="20"/>
-        </w:rPr>
-        <w:t xml:space="preserve"> o-osmiško in x</w:t>
-      </w:r>
-      <w:r>
-        <w:rPr>
-          <w:sz w:val="20"/>
-          <w:szCs w:val="20"/>
-        </w:rPr>
-        <w:t>-</w:t>
-      </w:r>
-      <w:r>
-        <w:rPr>
-          <w:sz w:val="20"/>
-          <w:szCs w:val="20"/>
-        </w:rPr>
-        <w:t>šestnajstiško</w:t>
-      </w:r>
-      <w:r>
-        <w:rPr>
-          <w:sz w:val="20"/>
-          <w:szCs w:val="20"/>
-        </w:rPr>
-        <w:t>,</w:t>
-      </w:r>
-      <w:r>
-        <w:rPr>
-          <w:sz w:val="20"/>
-          <w:szCs w:val="20"/>
-        </w:rPr>
-        <w:t xml:space="preserve"> in uporabite v primeru izpisa desetiške vrednosti 18 : </w:t>
-      </w:r>
-      <w:proofErr w:type="spellStart"/>
-      <w:r>
-        <w:rPr>
-          <w:sz w:val="20"/>
-          <w:szCs w:val="20"/>
-        </w:rPr>
-        <w:t>System.out.printf</w:t>
-      </w:r>
-      <w:proofErr w:type="spellEnd"/>
-      <w:r>
-        <w:rPr>
-          <w:sz w:val="20"/>
-          <w:szCs w:val="20"/>
-        </w:rPr>
-        <w:t>(" %d  %o  %x ",18,18,18)</w:t>
-      </w:r>
-    </w:p>
-    <w:p>
-      <w:pPr>
-        <w:rPr>
-          <w:b/>
-          <w:sz w:val="28"/>
-          <w:szCs w:val="28"/>
-        </w:rPr>
-      </w:pPr>
-      <w:r>
-        <w:rPr>
-          <w:b/>
-          <w:sz w:val="28"/>
-          <w:szCs w:val="28"/>
-        </w:rPr>
-        <w:t xml:space="preserve">Naloga </w:t>
-      </w:r>
-      <w:r>
-        <w:rPr>
-          <w:b/>
-          <w:sz w:val="28"/>
-          <w:szCs w:val="28"/>
-        </w:rPr>
-        <w:t>6</w:t>
-      </w:r>
-    </w:p>
-    <w:p>
-      <w:pPr>
-        <w:rPr>
-          <w:sz w:val="20"/>
-          <w:szCs w:val="20"/>
-        </w:rPr>
-      </w:pPr>
-      <w:r>
-        <w:rPr>
-          <w:sz w:val="20"/>
-          <w:szCs w:val="20"/>
-        </w:rPr>
-        <w:t>Napišite program</w:t>
-      </w:r>
-      <w:r>
-        <w:rPr>
-          <w:sz w:val="20"/>
-          <w:szCs w:val="20"/>
-        </w:rPr>
-        <w:t xml:space="preserve"> N01_06, </w:t>
-      </w:r>
-      <w:r>
-        <w:rPr>
-          <w:sz w:val="20"/>
-          <w:szCs w:val="20"/>
-        </w:rPr>
-        <w:t>ki za p</w:t>
-      </w:r>
-      <w:r>
-        <w:rPr>
-          <w:sz w:val="20"/>
-          <w:szCs w:val="20"/>
-        </w:rPr>
-        <w:t xml:space="preserve">odano </w:t>
-      </w:r>
-      <w:r>
-        <w:rPr>
-          <w:sz w:val="20"/>
-          <w:szCs w:val="20"/>
-        </w:rPr>
-        <w:t>celo število n izračuna in izpiše:</w:t>
-      </w:r>
-    </w:p>
-    <w:p>
-      <w:pPr>
-        <w:pStyle w:val="Odstavekseznama"/>
-        <w:numPr>
-          <w:ilvl w:val="0"/>
-          <w:numId w:val="13"/>
-        </w:numPr>
-        <w:rPr>
-          <w:sz w:val="20"/>
-          <w:szCs w:val="20"/>
-        </w:rPr>
-      </w:pPr>
-      <w:r>
-        <w:rPr>
-          <w:sz w:val="20"/>
-          <w:szCs w:val="20"/>
-        </w:rPr>
-        <w:t>V</w:t>
-      </w:r>
-      <w:r>
-        <w:rPr>
-          <w:sz w:val="20"/>
-          <w:szCs w:val="20"/>
-        </w:rPr>
-        <w:t>soto števk (npr. vsota števk števila 144 je 9)</w:t>
-      </w:r>
-      <w:r>
-        <w:rPr>
-          <w:sz w:val="20"/>
-          <w:szCs w:val="20"/>
-        </w:rPr>
-        <w:t>.</w:t>
-      </w:r>
-    </w:p>
-    <w:p>
-      <w:pPr>
-        <w:pStyle w:val="Odstavekseznama"/>
-        <w:numPr>
-          <w:ilvl w:val="0"/>
-          <w:numId w:val="13"/>
-        </w:numPr>
-        <w:rPr>
-          <w:sz w:val="20"/>
-          <w:szCs w:val="20"/>
-        </w:rPr>
-      </w:pPr>
-      <w:r>
-        <w:rPr>
-          <w:sz w:val="20"/>
-          <w:szCs w:val="20"/>
-        </w:rPr>
-        <w:t>Š</w:t>
-      </w:r>
-      <w:r>
-        <w:rPr>
-          <w:sz w:val="20"/>
-          <w:szCs w:val="20"/>
-        </w:rPr>
-        <w:t>tevilo števk (npr. število 144 ima 3 števke).</w:t>
-      </w:r>
-    </w:p>
-    <w:p>
-      <w:pPr>
-        <w:pStyle w:val="Odstavekseznama"/>
-        <w:numPr>
-          <w:ilvl w:val="0"/>
-          <w:numId w:val="13"/>
-        </w:numPr>
-        <w:rPr>
-          <w:sz w:val="20"/>
-          <w:szCs w:val="20"/>
-        </w:rPr>
-      </w:pPr>
-      <w:r>
-        <w:rPr>
-          <w:sz w:val="20"/>
-          <w:szCs w:val="20"/>
-        </w:rPr>
-        <w:t>Največjo števko.</w:t>
-      </w:r>
-    </w:p>
-    <w:p>
-      <w:pPr>
-        <w:pStyle w:val="Odstavekseznama"/>
-        <w:numPr>
-          <w:ilvl w:val="0"/>
-          <w:numId w:val="13"/>
-        </w:numPr>
-        <w:rPr>
-          <w:sz w:val="20"/>
-          <w:szCs w:val="20"/>
-        </w:rPr>
-      </w:pPr>
-      <w:r>
-        <w:rPr>
-          <w:sz w:val="20"/>
-          <w:szCs w:val="20"/>
-        </w:rPr>
-        <w:t>Števko, ki največkrat nastopa v številu. (če znate</w:t>
-      </w:r>
-      <w:r>
-        <w:rPr>
-          <w:sz w:val="20"/>
-          <w:szCs w:val="20"/>
-        </w:rPr>
-        <w:t>, sicer neobvezno</w:t>
-      </w:r>
-      <w:r>
-        <w:rPr>
-          <w:sz w:val="20"/>
-          <w:szCs w:val="20"/>
-        </w:rPr>
-        <w:t>)</w:t>
+        <w:t xml:space="preserve">             System.out.print('!');</w:t>
       </w:r>
     </w:p>
     <w:p>
@@ -3975,235 +3049,19 @@
         <w:spacing w:after="0" w:line="240" w:lineRule="auto"/>
         <w:ind w:left="708"/>
         <w:rPr>
-          <w:sz w:val="20"/>
-          <w:szCs w:val="20"/>
-        </w:rPr>
-      </w:pPr>
-      <w:r>
-        <w:rPr>
-          <w:sz w:val="20"/>
-          <w:szCs w:val="20"/>
-        </w:rPr>
-        <w:t>Upoštevajte dejstvo, da lahko p</w:t>
-      </w:r>
-      <w:r>
-        <w:rPr>
-          <w:sz w:val="20"/>
-          <w:szCs w:val="20"/>
-        </w:rPr>
-        <w:t>odano</w:t>
-      </w:r>
-      <w:r>
-        <w:rPr>
-          <w:sz w:val="20"/>
-          <w:szCs w:val="20"/>
-        </w:rPr>
-        <w:t xml:space="preserve"> tudi negativno število in da ima vsako prebrano število vsaj eno števko. Pri številu lahko zanemarite le vodilne ničle, ki ne vplivajo na vrednost števila. Npr. število števk števila 0017 je 2</w:t>
-      </w:r>
-      <w:r>
-        <w:rPr>
-          <w:sz w:val="20"/>
-          <w:szCs w:val="20"/>
-        </w:rPr>
-        <w:t>.</w:t>
-      </w:r>
-    </w:p>
-    <w:p>
-      <w:pPr>
-        <w:rPr>
-          <w:b/>
-          <w:sz w:val="28"/>
-          <w:szCs w:val="28"/>
-        </w:rPr>
-      </w:pPr>
-      <w:r>
-        <w:rPr>
-          <w:b/>
-          <w:sz w:val="28"/>
-          <w:szCs w:val="28"/>
-        </w:rPr>
-        <w:br w:type="page"/>
-      </w:r>
-    </w:p>
-    <w:p>
-      <w:pPr>
-        <w:rPr>
-          <w:b/>
-          <w:sz w:val="28"/>
-          <w:szCs w:val="28"/>
-        </w:rPr>
-      </w:pPr>
-      <w:r>
-        <w:rPr>
-          <w:b/>
-          <w:sz w:val="28"/>
-          <w:szCs w:val="28"/>
-        </w:rPr>
-        <w:lastRenderedPageBreak/>
-        <w:t xml:space="preserve">Naloga </w:t>
-      </w:r>
-      <w:r>
-        <w:rPr>
-          <w:b/>
-          <w:sz w:val="28"/>
-          <w:szCs w:val="28"/>
-        </w:rPr>
-        <w:t>7</w:t>
-      </w:r>
-    </w:p>
-    <w:p>
-      <w:pPr>
-        <w:rPr>
-          <w:sz w:val="20"/>
-          <w:szCs w:val="20"/>
-        </w:rPr>
-      </w:pPr>
-      <w:r>
-        <w:rPr>
-          <w:sz w:val="20"/>
-          <w:szCs w:val="20"/>
-        </w:rPr>
-        <w:t xml:space="preserve">Spodnji program naj bi </w:t>
-      </w:r>
-      <w:r>
-        <w:rPr>
-          <w:sz w:val="20"/>
-          <w:szCs w:val="20"/>
-        </w:rPr>
-        <w:t xml:space="preserve">vneseno </w:t>
-      </w:r>
-      <w:r>
-        <w:rPr>
-          <w:sz w:val="20"/>
-          <w:szCs w:val="20"/>
-        </w:rPr>
-        <w:t xml:space="preserve">število tipa </w:t>
-      </w:r>
-      <w:r>
-        <w:rPr>
-          <w:sz w:val="20"/>
-          <w:szCs w:val="20"/>
-        </w:rPr>
-        <w:t>'</w:t>
-      </w:r>
-      <w:proofErr w:type="spellStart"/>
-      <w:r>
-        <w:rPr>
-          <w:sz w:val="20"/>
-          <w:szCs w:val="20"/>
-        </w:rPr>
-        <w:t>l</w:t>
-      </w:r>
-      <w:r>
-        <w:rPr>
-          <w:sz w:val="20"/>
-          <w:szCs w:val="20"/>
-        </w:rPr>
-        <w:t>ong</w:t>
-      </w:r>
-      <w:proofErr w:type="spellEnd"/>
-      <w:r>
-        <w:rPr>
-          <w:sz w:val="20"/>
-          <w:szCs w:val="20"/>
-        </w:rPr>
-        <w:t>'</w:t>
-      </w:r>
-      <w:r>
-        <w:rPr>
-          <w:sz w:val="20"/>
-          <w:szCs w:val="20"/>
-        </w:rPr>
-        <w:t xml:space="preserve"> razcepil na posamezne števke in jih izpisal na prikazan način:</w:t>
-      </w:r>
-    </w:p>
-    <w:p>
-      <w:pPr>
-        <w:ind w:left="1416"/>
-        <w:rPr>
-          <w:sz w:val="20"/>
-          <w:szCs w:val="20"/>
-        </w:rPr>
-      </w:pPr>
-      <w:r>
-        <w:t xml:space="preserve">&gt; </w:t>
-      </w:r>
-      <w:proofErr w:type="spellStart"/>
-      <w:r>
-        <w:t>java</w:t>
-      </w:r>
-      <w:proofErr w:type="spellEnd"/>
-      <w:r>
-        <w:t xml:space="preserve"> Nal3307 1487503 </w:t>
-      </w:r>
-    </w:p>
-    <w:p>
-      <w:pPr>
-        <w:pStyle w:val="Brezrazmikov"/>
-        <w:ind w:left="1416"/>
-      </w:pPr>
-      <w:r>
-        <w:t xml:space="preserve">1*1 </w:t>
-      </w:r>
-    </w:p>
-    <w:p>
-      <w:pPr>
-        <w:pStyle w:val="Brezrazmikov"/>
-        <w:ind w:left="1416"/>
-      </w:pPr>
-      <w:r>
-        <w:t xml:space="preserve">4****4 </w:t>
-      </w:r>
-    </w:p>
-    <w:p>
-      <w:pPr>
-        <w:pStyle w:val="Brezrazmikov"/>
-        <w:ind w:left="1416"/>
-      </w:pPr>
-      <w:r>
-        <w:t xml:space="preserve">8********8 </w:t>
-      </w:r>
-    </w:p>
-    <w:p>
-      <w:pPr>
-        <w:pStyle w:val="Brezrazmikov"/>
-        <w:ind w:left="1416"/>
-      </w:pPr>
-      <w:r>
-        <w:t xml:space="preserve">7*******7 </w:t>
-      </w:r>
-    </w:p>
-    <w:p>
-      <w:pPr>
-        <w:pStyle w:val="Brezrazmikov"/>
-        <w:ind w:left="1416"/>
-      </w:pPr>
-      <w:r>
-        <w:t xml:space="preserve">5*****5 </w:t>
-      </w:r>
-    </w:p>
-    <w:p>
-      <w:pPr>
-        <w:pStyle w:val="Brezrazmikov"/>
-        <w:ind w:left="1416"/>
-      </w:pPr>
-      <w:r>
-        <w:t xml:space="preserve">00 </w:t>
-      </w:r>
-    </w:p>
-    <w:p>
-      <w:pPr>
-        <w:pStyle w:val="Brezrazmikov"/>
-        <w:ind w:left="1416"/>
-      </w:pPr>
-      <w:r>
-        <w:t xml:space="preserve">3***3 </w:t>
-      </w:r>
-    </w:p>
-    <w:p>
-      <w:pPr>
-        <w:pStyle w:val="Brezrazmikov"/>
-      </w:pPr>
+          <w:rFonts w:ascii="Consolas" w:eastAsia="Times New Roman" w:hAnsi="Consolas" w:cs="Courier New"/>
+          <w:sz w:val="18"/>
+          <w:szCs w:val="18"/>
+        </w:rPr>
+      </w:pPr>
+      <w:r>
+        <w:rPr>
+          <w:rFonts w:ascii="Consolas" w:eastAsia="Times New Roman" w:hAnsi="Consolas" w:cs="Courier New"/>
+          <w:sz w:val="18"/>
+          <w:szCs w:val="18"/>
+        </w:rPr>
+        <w:t xml:space="preserve">        }</w:t>
+      </w:r>
     </w:p>
     <w:p>
       <w:pPr>
@@ -4233,41 +3091,13 @@
           <w:szCs w:val="18"/>
         </w:rPr>
       </w:pPr>
-      <w:proofErr w:type="spellStart"/>
-      <w:r>
-        <w:rPr>
-          <w:rFonts w:ascii="Consolas" w:eastAsia="Times New Roman" w:hAnsi="Consolas" w:cs="Courier New"/>
-          <w:sz w:val="18"/>
-          <w:szCs w:val="18"/>
-        </w:rPr>
-        <w:t>public</w:t>
-      </w:r>
-      <w:proofErr w:type="spellEnd"/>
-      <w:r>
-        <w:rPr>
-          <w:rFonts w:ascii="Consolas" w:eastAsia="Times New Roman" w:hAnsi="Consolas" w:cs="Courier New"/>
-          <w:sz w:val="18"/>
-          <w:szCs w:val="18"/>
-        </w:rPr>
-        <w:t xml:space="preserve"> </w:t>
-      </w:r>
-      <w:proofErr w:type="spellStart"/>
-      <w:r>
-        <w:rPr>
-          <w:rFonts w:ascii="Consolas" w:eastAsia="Times New Roman" w:hAnsi="Consolas" w:cs="Courier New"/>
-          <w:sz w:val="18"/>
-          <w:szCs w:val="18"/>
-        </w:rPr>
-        <w:t>class</w:t>
-      </w:r>
-      <w:proofErr w:type="spellEnd"/>
-      <w:r>
-        <w:rPr>
-          <w:rFonts w:ascii="Consolas" w:eastAsia="Times New Roman" w:hAnsi="Consolas" w:cs="Courier New"/>
-          <w:sz w:val="18"/>
-          <w:szCs w:val="18"/>
-        </w:rPr>
-        <w:t xml:space="preserve"> Nal3307{</w:t>
+      <w:r>
+        <w:rPr>
+          <w:rFonts w:ascii="Consolas" w:eastAsia="Times New Roman" w:hAnsi="Consolas" w:cs="Courier New"/>
+          <w:sz w:val="18"/>
+          <w:szCs w:val="18"/>
+        </w:rPr>
+        <w:t xml:space="preserve">       </w:t>
       </w:r>
     </w:p>
     <w:p>
@@ -4304,115 +3134,7 @@
           <w:sz w:val="18"/>
           <w:szCs w:val="18"/>
         </w:rPr>
-        <w:t xml:space="preserve">    </w:t>
-      </w:r>
-      <w:proofErr w:type="spellStart"/>
-      <w:r>
-        <w:rPr>
-          <w:rFonts w:ascii="Consolas" w:eastAsia="Times New Roman" w:hAnsi="Consolas" w:cs="Courier New"/>
-          <w:sz w:val="18"/>
-          <w:szCs w:val="18"/>
-        </w:rPr>
-        <w:t>public</w:t>
-      </w:r>
-      <w:proofErr w:type="spellEnd"/>
-      <w:r>
-        <w:rPr>
-          <w:rFonts w:ascii="Consolas" w:eastAsia="Times New Roman" w:hAnsi="Consolas" w:cs="Courier New"/>
-          <w:sz w:val="18"/>
-          <w:szCs w:val="18"/>
-        </w:rPr>
-        <w:t xml:space="preserve"> </w:t>
-      </w:r>
-      <w:proofErr w:type="spellStart"/>
-      <w:r>
-        <w:rPr>
-          <w:rFonts w:ascii="Consolas" w:eastAsia="Times New Roman" w:hAnsi="Consolas" w:cs="Courier New"/>
-          <w:sz w:val="18"/>
-          <w:szCs w:val="18"/>
-        </w:rPr>
-        <w:t>static</w:t>
-      </w:r>
-      <w:proofErr w:type="spellEnd"/>
-      <w:r>
-        <w:rPr>
-          <w:rFonts w:ascii="Consolas" w:eastAsia="Times New Roman" w:hAnsi="Consolas" w:cs="Courier New"/>
-          <w:sz w:val="18"/>
-          <w:szCs w:val="18"/>
-        </w:rPr>
-        <w:t xml:space="preserve"> </w:t>
-      </w:r>
-      <w:proofErr w:type="spellStart"/>
-      <w:r>
-        <w:rPr>
-          <w:rFonts w:ascii="Consolas" w:eastAsia="Times New Roman" w:hAnsi="Consolas" w:cs="Courier New"/>
-          <w:sz w:val="18"/>
-          <w:szCs w:val="18"/>
-        </w:rPr>
-        <w:t>void</w:t>
-      </w:r>
-      <w:proofErr w:type="spellEnd"/>
-      <w:r>
-        <w:rPr>
-          <w:rFonts w:ascii="Consolas" w:eastAsia="Times New Roman" w:hAnsi="Consolas" w:cs="Courier New"/>
-          <w:sz w:val="18"/>
-          <w:szCs w:val="18"/>
-        </w:rPr>
-        <w:t xml:space="preserve"> </w:t>
-      </w:r>
-      <w:proofErr w:type="spellStart"/>
-      <w:r>
-        <w:rPr>
-          <w:rFonts w:ascii="Consolas" w:eastAsia="Times New Roman" w:hAnsi="Consolas" w:cs="Courier New"/>
-          <w:sz w:val="18"/>
-          <w:szCs w:val="18"/>
-        </w:rPr>
-        <w:t>main</w:t>
-      </w:r>
-      <w:proofErr w:type="spellEnd"/>
-      <w:r>
-        <w:rPr>
-          <w:rFonts w:ascii="Consolas" w:eastAsia="Times New Roman" w:hAnsi="Consolas" w:cs="Courier New"/>
-          <w:sz w:val="18"/>
-          <w:szCs w:val="18"/>
-        </w:rPr>
-        <w:t>(</w:t>
-      </w:r>
-      <w:proofErr w:type="spellStart"/>
-      <w:r>
-        <w:rPr>
-          <w:rFonts w:ascii="Consolas" w:eastAsia="Times New Roman" w:hAnsi="Consolas" w:cs="Courier New"/>
-          <w:sz w:val="18"/>
-          <w:szCs w:val="18"/>
-        </w:rPr>
-        <w:t>String</w:t>
-      </w:r>
-      <w:proofErr w:type="spellEnd"/>
-      <w:r>
-        <w:rPr>
-          <w:rFonts w:ascii="Consolas" w:eastAsia="Times New Roman" w:hAnsi="Consolas" w:cs="Courier New"/>
-          <w:sz w:val="18"/>
-          <w:szCs w:val="18"/>
-        </w:rPr>
-        <w:t xml:space="preserve">[] </w:t>
-      </w:r>
-      <w:proofErr w:type="spellStart"/>
-      <w:r>
-        <w:rPr>
-          <w:rFonts w:ascii="Consolas" w:eastAsia="Times New Roman" w:hAnsi="Consolas" w:cs="Courier New"/>
-          <w:sz w:val="18"/>
-          <w:szCs w:val="18"/>
-        </w:rPr>
-        <w:t>args</w:t>
-      </w:r>
-      <w:proofErr w:type="spellEnd"/>
-      <w:r>
-        <w:rPr>
-          <w:rFonts w:ascii="Consolas" w:eastAsia="Times New Roman" w:hAnsi="Consolas" w:cs="Courier New"/>
-          <w:sz w:val="18"/>
-          <w:szCs w:val="18"/>
-        </w:rPr>
-        <w:t>){</w:t>
+        <w:t xml:space="preserve">    }</w:t>
       </w:r>
     </w:p>
     <w:p>
@@ -4443,6 +3165,31 @@
           <w:szCs w:val="18"/>
         </w:rPr>
       </w:pPr>
+      <w:r>
+        <w:rPr>
+          <w:rFonts w:ascii="Consolas" w:eastAsia="Times New Roman" w:hAnsi="Consolas" w:cs="Courier New"/>
+          <w:sz w:val="18"/>
+          <w:szCs w:val="18"/>
+        </w:rPr>
+        <w:t>}</w:t>
+      </w:r>
+    </w:p>
+    <w:p>
+      <w:pPr>
+        <w:rPr>
+          <w:rFonts w:ascii="Consolas" w:eastAsia="Times New Roman" w:hAnsi="Consolas" w:cs="Courier New"/>
+          <w:sz w:val="18"/>
+          <w:szCs w:val="18"/>
+        </w:rPr>
+      </w:pPr>
+      <w:r>
+        <w:rPr>
+          <w:rFonts w:ascii="Consolas" w:eastAsia="Times New Roman" w:hAnsi="Consolas" w:cs="Courier New"/>
+          <w:sz w:val="18"/>
+          <w:szCs w:val="18"/>
+        </w:rPr>
+        <w:br w:type="page"/>
+      </w:r>
     </w:p>
     <w:p>
       <w:pPr>
@@ -4465,56 +3212,418 @@
           <w:tab w:val="left" w:pos="14656"/>
         </w:tabs>
         <w:spacing w:after="0" w:line="240" w:lineRule="auto"/>
-        <w:ind w:left="708"/>
-        <w:rPr>
-          <w:rFonts w:ascii="Consolas" w:eastAsia="Times New Roman" w:hAnsi="Consolas" w:cs="Courier New"/>
-          <w:sz w:val="18"/>
-          <w:szCs w:val="18"/>
-        </w:rPr>
-      </w:pPr>
-      <w:r>
-        <w:rPr>
-          <w:rFonts w:ascii="Consolas" w:eastAsia="Times New Roman" w:hAnsi="Consolas" w:cs="Courier New"/>
-          <w:sz w:val="18"/>
-          <w:szCs w:val="18"/>
-        </w:rPr>
-        <w:t xml:space="preserve">        </w:t>
-      </w:r>
-      <w:proofErr w:type="spellStart"/>
-      <w:r>
-        <w:rPr>
-          <w:rFonts w:ascii="Consolas" w:eastAsia="Times New Roman" w:hAnsi="Consolas" w:cs="Courier New"/>
-          <w:sz w:val="18"/>
-          <w:szCs w:val="18"/>
-        </w:rPr>
-        <w:t>long</w:t>
-      </w:r>
-      <w:proofErr w:type="spellEnd"/>
-      <w:r>
-        <w:rPr>
-          <w:rFonts w:ascii="Consolas" w:eastAsia="Times New Roman" w:hAnsi="Consolas" w:cs="Courier New"/>
-          <w:sz w:val="18"/>
-          <w:szCs w:val="18"/>
+        <w:rPr>
+          <w:rFonts w:ascii="Consolas" w:eastAsia="Times New Roman" w:hAnsi="Consolas" w:cs="Courier New"/>
+          <w:sz w:val="18"/>
+          <w:szCs w:val="18"/>
+        </w:rPr>
+      </w:pPr>
+    </w:p>
+    <w:p>
+      <w:pPr>
+        <w:rPr>
+          <w:b/>
+          <w:sz w:val="28"/>
+          <w:szCs w:val="28"/>
+        </w:rPr>
+      </w:pPr>
+      <w:r>
+        <w:rPr>
+          <w:b/>
+          <w:sz w:val="28"/>
+          <w:szCs w:val="28"/>
+        </w:rPr>
+        <w:t xml:space="preserve">Naloga </w:t>
+      </w:r>
+      <w:r>
+        <w:rPr>
+          <w:b/>
+          <w:sz w:val="28"/>
+          <w:szCs w:val="28"/>
+        </w:rPr>
+        <w:t>5</w:t>
+      </w:r>
+    </w:p>
+    <w:p>
+      <w:pPr>
+        <w:rPr>
+          <w:noProof/>
+        </w:rPr>
+      </w:pPr>
+      <w:r>
+        <w:rPr>
+          <w:sz w:val="20"/>
+          <w:szCs w:val="20"/>
+        </w:rPr>
+        <w:t>Napišite program</w:t>
+      </w:r>
+      <w:r>
+        <w:rPr>
+          <w:sz w:val="20"/>
+          <w:szCs w:val="20"/>
+        </w:rPr>
+        <w:t xml:space="preserve"> R3305</w:t>
+      </w:r>
+      <w:r>
+        <w:rPr>
+          <w:sz w:val="20"/>
+          <w:szCs w:val="20"/>
+        </w:rPr>
+        <w:t xml:space="preserve">, ki </w:t>
+      </w:r>
+      <w:r>
+        <w:rPr>
+          <w:sz w:val="20"/>
+          <w:szCs w:val="20"/>
+        </w:rPr>
+        <w:t>podano</w:t>
+      </w:r>
+      <w:r>
+        <w:rPr>
+          <w:sz w:val="20"/>
+          <w:szCs w:val="20"/>
+        </w:rPr>
+        <w:t xml:space="preserve">  desetiško vrednost izpiše v obliki binarnega števila.</w:t>
+      </w:r>
+      <w:r>
+        <w:rPr>
+          <w:sz w:val="20"/>
+          <w:szCs w:val="20"/>
+        </w:rPr>
+        <w:t xml:space="preserve"> (dodajte še izpis v osmiški in šestnajstiški obliki: ta dva dosežete z oblikovanjem načina izpisa). Referenca : Java,Class Formatter, </w:t>
+      </w:r>
+      <w:hyperlink r:id="rId12" w:history="1">
+        <w:r>
+          <w:rPr>
+            <w:rStyle w:val="Hyperlink"/>
+            <w:rFonts w:cstheme="minorBidi"/>
+          </w:rPr>
+          <w:t>https://docs.oracle.com/en/java/javase/17/docs/api/java.base/java/util/Formatter.html</w:t>
+        </w:r>
+      </w:hyperlink>
+      <w:r>
+        <w:t xml:space="preserve">, </w:t>
+      </w:r>
+      <w:r>
+        <w:rPr>
+          <w:sz w:val="20"/>
+          <w:szCs w:val="20"/>
+        </w:rPr>
+        <w:t>okto</w:t>
+      </w:r>
+      <w:r>
+        <w:rPr>
+          <w:sz w:val="20"/>
+          <w:szCs w:val="20"/>
+        </w:rPr>
+        <w:t>ber</w:t>
+      </w:r>
+      <w:r>
+        <w:rPr>
+          <w:sz w:val="20"/>
+          <w:szCs w:val="20"/>
+        </w:rPr>
+        <w:t xml:space="preserve"> 202</w:t>
+      </w:r>
+      <w:r>
+        <w:rPr>
+          <w:sz w:val="20"/>
+          <w:szCs w:val="20"/>
+        </w:rPr>
+        <w:t>2</w:t>
+      </w:r>
+      <w:r>
+        <w:rPr>
+          <w:sz w:val="20"/>
+          <w:szCs w:val="20"/>
+        </w:rPr>
+        <w:t>, poglejte</w:t>
+      </w:r>
+      <w:r>
+        <w:rPr>
+          <w:sz w:val="20"/>
+          <w:szCs w:val="20"/>
+        </w:rPr>
+        <w:t xml:space="preserve"> možnosti </w:t>
+      </w:r>
+      <w:r>
+        <w:rPr>
+          <w:sz w:val="20"/>
+          <w:szCs w:val="20"/>
+        </w:rPr>
+        <w:t xml:space="preserve"> o-osmiško in x</w:t>
+      </w:r>
+      <w:r>
+        <w:rPr>
+          <w:sz w:val="20"/>
+          <w:szCs w:val="20"/>
+        </w:rPr>
+        <w:t>-</w:t>
+      </w:r>
+      <w:r>
+        <w:rPr>
+          <w:sz w:val="20"/>
+          <w:szCs w:val="20"/>
+        </w:rPr>
+        <w:t>šestnajstiško</w:t>
+      </w:r>
+      <w:r>
+        <w:rPr>
+          <w:sz w:val="20"/>
+          <w:szCs w:val="20"/>
+        </w:rPr>
+        <w:t>,</w:t>
+      </w:r>
+      <w:r>
+        <w:rPr>
+          <w:sz w:val="20"/>
+          <w:szCs w:val="20"/>
+        </w:rPr>
+        <w:t xml:space="preserve"> in uporabite v primeru izpisa desetiške vrednosti 18 : System.out.printf(" %d  %o  %x ",18,18,18)</w:t>
+      </w:r>
+      <w:r>
+        <w:rPr>
+          <w:noProof/>
         </w:rPr>
         <w:t xml:space="preserve"> </w:t>
       </w:r>
-      <w:proofErr w:type="spellStart"/>
-      <w:r>
-        <w:rPr>
-          <w:rFonts w:ascii="Consolas" w:eastAsia="Times New Roman" w:hAnsi="Consolas" w:cs="Courier New"/>
-          <w:sz w:val="18"/>
-          <w:szCs w:val="18"/>
-        </w:rPr>
-        <w:t>stevilo</w:t>
-      </w:r>
-      <w:proofErr w:type="spellEnd"/>
-      <w:r>
-        <w:rPr>
-          <w:rFonts w:ascii="Consolas" w:eastAsia="Times New Roman" w:hAnsi="Consolas" w:cs="Courier New"/>
-          <w:sz w:val="18"/>
-          <w:szCs w:val="18"/>
-        </w:rPr>
-        <w:t>=0,pom,i;</w:t>
+    </w:p>
+    <w:p>
+      <w:pPr>
+        <w:rPr>
+          <w:sz w:val="20"/>
+          <w:szCs w:val="20"/>
+        </w:rPr>
+      </w:pPr>
+      <w:r>
+        <w:rPr>
+          <w:sz w:val="20"/>
+          <w:szCs w:val="20"/>
+        </w:rPr>
+        <w:drawing>
+          <wp:inline distT="0" distB="0" distL="0" distR="0" wp14:anchorId="2E0BFAB0" wp14:editId="1C9D0496">
+            <wp:extent cx="1757375" cy="942982"/>
+            <wp:effectExtent l="0" t="0" r="0" b="0"/>
+            <wp:docPr id="1828348221" name="Picture 1" descr="A screenshot of a computer screen&#10;&#10;Description automatically generated"/>
+            <wp:cNvGraphicFramePr>
+              <a:graphicFrameLocks xmlns:a="http://schemas.openxmlformats.org/drawingml/2006/main" noChangeAspect="1"/>
+            </wp:cNvGraphicFramePr>
+            <a:graphic xmlns:a="http://schemas.openxmlformats.org/drawingml/2006/main">
+              <a:graphicData uri="http://schemas.openxmlformats.org/drawingml/2006/picture">
+                <pic:pic xmlns:pic="http://schemas.openxmlformats.org/drawingml/2006/picture">
+                  <pic:nvPicPr>
+                    <pic:cNvPr id="1828348221" name="Picture 1" descr="A screenshot of a computer screen&#10;&#10;Description automatically generated"/>
+                    <pic:cNvPicPr/>
+                  </pic:nvPicPr>
+                  <pic:blipFill>
+                    <a:blip r:embed="rId13"/>
+                    <a:stretch>
+                      <a:fillRect/>
+                    </a:stretch>
+                  </pic:blipFill>
+                  <pic:spPr>
+                    <a:xfrm>
+                      <a:off x="0" y="0"/>
+                      <a:ext cx="1757375" cy="942982"/>
+                    </a:xfrm>
+                    <a:prstGeom prst="rect">
+                      <a:avLst/>
+                    </a:prstGeom>
+                  </pic:spPr>
+                </pic:pic>
+              </a:graphicData>
+            </a:graphic>
+          </wp:inline>
+        </w:drawing>
+      </w:r>
+    </w:p>
+    <w:p>
+      <w:pPr>
+        <w:rPr>
+          <w:b/>
+          <w:sz w:val="28"/>
+          <w:szCs w:val="28"/>
+        </w:rPr>
+      </w:pPr>
+      <w:r>
+        <w:rPr>
+          <w:b/>
+          <w:sz w:val="28"/>
+          <w:szCs w:val="28"/>
+        </w:rPr>
+        <w:t xml:space="preserve">Naloga </w:t>
+      </w:r>
+      <w:r>
+        <w:rPr>
+          <w:b/>
+          <w:sz w:val="28"/>
+          <w:szCs w:val="28"/>
+        </w:rPr>
+        <w:t>6</w:t>
+      </w:r>
+    </w:p>
+    <w:p>
+      <w:pPr>
+        <w:rPr>
+          <w:sz w:val="20"/>
+          <w:szCs w:val="20"/>
+        </w:rPr>
+      </w:pPr>
+      <w:r>
+        <w:rPr>
+          <w:sz w:val="20"/>
+          <w:szCs w:val="20"/>
+        </w:rPr>
+        <w:t>Napišite program</w:t>
+      </w:r>
+      <w:r>
+        <w:rPr>
+          <w:sz w:val="20"/>
+          <w:szCs w:val="20"/>
+        </w:rPr>
+        <w:t xml:space="preserve"> N01_06, </w:t>
+      </w:r>
+      <w:r>
+        <w:rPr>
+          <w:sz w:val="20"/>
+          <w:szCs w:val="20"/>
+        </w:rPr>
+        <w:t>ki za p</w:t>
+      </w:r>
+      <w:r>
+        <w:rPr>
+          <w:sz w:val="20"/>
+          <w:szCs w:val="20"/>
+        </w:rPr>
+        <w:t xml:space="preserve">odano </w:t>
+      </w:r>
+      <w:r>
+        <w:rPr>
+          <w:sz w:val="20"/>
+          <w:szCs w:val="20"/>
+        </w:rPr>
+        <w:t>celo število n izračuna in izpiše:</w:t>
+      </w:r>
+      <w:r>
+        <w:rPr>
+          <w:noProof/>
+        </w:rPr>
+        <w:t xml:space="preserve"> </w:t>
+      </w:r>
+    </w:p>
+    <w:p>
+      <w:pPr>
+        <w:pStyle w:val="ListParagraph"/>
+        <w:numPr>
+          <w:ilvl w:val="0"/>
+          <w:numId w:val="13"/>
+        </w:numPr>
+        <w:rPr>
+          <w:sz w:val="20"/>
+          <w:szCs w:val="20"/>
+        </w:rPr>
+      </w:pPr>
+      <w:r>
+        <w:rPr>
+          <w:sz w:val="20"/>
+          <w:szCs w:val="20"/>
+        </w:rPr>
+        <w:t>V</w:t>
+      </w:r>
+      <w:r>
+        <w:rPr>
+          <w:sz w:val="20"/>
+          <w:szCs w:val="20"/>
+        </w:rPr>
+        <w:t>soto števk (npr. vsota števk števila 144 je 9)</w:t>
+      </w:r>
+      <w:r>
+        <w:rPr>
+          <w:sz w:val="20"/>
+          <w:szCs w:val="20"/>
+        </w:rPr>
+        <w:t>.</w:t>
+      </w:r>
+    </w:p>
+    <w:p>
+      <w:pPr>
+        <w:pStyle w:val="ListParagraph"/>
+        <w:numPr>
+          <w:ilvl w:val="0"/>
+          <w:numId w:val="13"/>
+        </w:numPr>
+        <w:rPr>
+          <w:sz w:val="20"/>
+          <w:szCs w:val="20"/>
+        </w:rPr>
+      </w:pPr>
+      <w:r>
+        <w:rPr>
+          <w:sz w:val="20"/>
+          <w:szCs w:val="20"/>
+        </w:rPr>
+        <w:t>Š</w:t>
+      </w:r>
+      <w:r>
+        <w:rPr>
+          <w:sz w:val="20"/>
+          <w:szCs w:val="20"/>
+        </w:rPr>
+        <w:t>tevilo števk (npr. število 144 ima 3 števke).</w:t>
+      </w:r>
+    </w:p>
+    <w:p>
+      <w:pPr>
+        <w:pStyle w:val="ListParagraph"/>
+        <w:numPr>
+          <w:ilvl w:val="0"/>
+          <w:numId w:val="13"/>
+        </w:numPr>
+        <w:rPr>
+          <w:sz w:val="20"/>
+          <w:szCs w:val="20"/>
+        </w:rPr>
+      </w:pPr>
+      <w:r>
+        <w:rPr>
+          <w:sz w:val="20"/>
+          <w:szCs w:val="20"/>
+        </w:rPr>
+        <w:t>Največjo števko.</w:t>
+      </w:r>
+    </w:p>
+    <w:p>
+      <w:pPr>
+        <w:pStyle w:val="ListParagraph"/>
+        <w:numPr>
+          <w:ilvl w:val="0"/>
+          <w:numId w:val="13"/>
+        </w:numPr>
+        <w:rPr>
+          <w:sz w:val="20"/>
+          <w:szCs w:val="20"/>
+        </w:rPr>
+      </w:pPr>
+      <w:r>
+        <w:rPr>
+          <w:sz w:val="20"/>
+          <w:szCs w:val="20"/>
+        </w:rPr>
+        <w:t>Števko, ki največkrat nastopa v številu. (če znate</w:t>
+      </w:r>
+      <w:r>
+        <w:rPr>
+          <w:sz w:val="20"/>
+          <w:szCs w:val="20"/>
+        </w:rPr>
+        <w:t>, sicer neobvezno</w:t>
+      </w:r>
+      <w:r>
+        <w:rPr>
+          <w:sz w:val="20"/>
+          <w:szCs w:val="20"/>
+        </w:rPr>
+        <w:t>)</w:t>
       </w:r>
     </w:p>
     <w:p>
@@ -4540,37 +3649,318 @@
         <w:spacing w:after="0" w:line="240" w:lineRule="auto"/>
         <w:ind w:left="708"/>
         <w:rPr>
-          <w:rFonts w:ascii="Consolas" w:eastAsia="Times New Roman" w:hAnsi="Consolas" w:cs="Courier New"/>
-          <w:sz w:val="18"/>
-          <w:szCs w:val="18"/>
-        </w:rPr>
-      </w:pPr>
-      <w:r>
-        <w:rPr>
-          <w:rFonts w:ascii="Consolas" w:eastAsia="Times New Roman" w:hAnsi="Consolas" w:cs="Courier New"/>
-          <w:sz w:val="18"/>
-          <w:szCs w:val="18"/>
-        </w:rPr>
-        <w:t xml:space="preserve">        </w:t>
-      </w:r>
-      <w:proofErr w:type="spellStart"/>
-      <w:r>
-        <w:rPr>
-          <w:rFonts w:ascii="Consolas" w:eastAsia="Times New Roman" w:hAnsi="Consolas" w:cs="Courier New"/>
-          <w:sz w:val="18"/>
-          <w:szCs w:val="18"/>
-        </w:rPr>
-        <w:t>int</w:t>
-      </w:r>
-      <w:proofErr w:type="spellEnd"/>
-      <w:r>
-        <w:rPr>
-          <w:rFonts w:ascii="Consolas" w:eastAsia="Times New Roman" w:hAnsi="Consolas" w:cs="Courier New"/>
-          <w:sz w:val="18"/>
-          <w:szCs w:val="18"/>
-        </w:rPr>
-        <w:t xml:space="preserve"> prvo=0;</w:t>
-      </w:r>
+          <w:sz w:val="20"/>
+          <w:szCs w:val="20"/>
+        </w:rPr>
+      </w:pPr>
+      <w:r>
+        <w:rPr>
+          <w:sz w:val="20"/>
+          <w:szCs w:val="20"/>
+        </w:rPr>
+        <w:t>Upoštevajte dejstvo, da lahko p</w:t>
+      </w:r>
+      <w:r>
+        <w:rPr>
+          <w:sz w:val="20"/>
+          <w:szCs w:val="20"/>
+        </w:rPr>
+        <w:t>odano</w:t>
+      </w:r>
+      <w:r>
+        <w:rPr>
+          <w:sz w:val="20"/>
+          <w:szCs w:val="20"/>
+        </w:rPr>
+        <w:t xml:space="preserve"> tudi negativno število in da ima vsako prebrano število vsaj eno števko. Pri številu lahko zanemarite le vodilne ničle, ki ne vplivajo na vrednost števila. Npr. število števk števila 0017 je 2</w:t>
+      </w:r>
+      <w:r>
+        <w:rPr>
+          <w:sz w:val="20"/>
+          <w:szCs w:val="20"/>
+        </w:rPr>
+        <w:t>.</w:t>
+      </w:r>
+    </w:p>
+    <w:p>
+      <w:pPr>
+        <w:rPr>
+          <w:b/>
+          <w:sz w:val="28"/>
+          <w:szCs w:val="28"/>
+        </w:rPr>
+      </w:pPr>
+      <w:r>
+        <w:rPr>
+          <w:sz w:val="20"/>
+          <w:szCs w:val="20"/>
+        </w:rPr>
+        <w:drawing>
+          <wp:anchor distT="0" distB="0" distL="114300" distR="114300" simplePos="0" relativeHeight="251666432" behindDoc="0" locked="0" layoutInCell="1" allowOverlap="1" wp14:anchorId="5489D647" wp14:editId="5C7AC7AF">
+            <wp:simplePos x="0" y="0"/>
+            <wp:positionH relativeFrom="margin">
+              <wp:posOffset>1095058</wp:posOffset>
+            </wp:positionH>
+            <wp:positionV relativeFrom="paragraph">
+              <wp:posOffset>297815</wp:posOffset>
+            </wp:positionV>
+            <wp:extent cx="3167063" cy="2226327"/>
+            <wp:effectExtent l="0" t="0" r="0" b="2540"/>
+            <wp:wrapNone/>
+            <wp:docPr id="1302418769" name="Picture 1" descr="A black screen with white text&#10;&#10;Description automatically generated"/>
+            <wp:cNvGraphicFramePr>
+              <a:graphicFrameLocks xmlns:a="http://schemas.openxmlformats.org/drawingml/2006/main" noChangeAspect="1"/>
+            </wp:cNvGraphicFramePr>
+            <a:graphic xmlns:a="http://schemas.openxmlformats.org/drawingml/2006/main">
+              <a:graphicData uri="http://schemas.openxmlformats.org/drawingml/2006/picture">
+                <pic:pic xmlns:pic="http://schemas.openxmlformats.org/drawingml/2006/picture">
+                  <pic:nvPicPr>
+                    <pic:cNvPr id="1302418769" name="Picture 1" descr="A black screen with white text&#10;&#10;Description automatically generated"/>
+                    <pic:cNvPicPr/>
+                  </pic:nvPicPr>
+                  <pic:blipFill>
+                    <a:blip r:embed="rId14"/>
+                    <a:stretch>
+                      <a:fillRect/>
+                    </a:stretch>
+                  </pic:blipFill>
+                  <pic:spPr>
+                    <a:xfrm>
+                      <a:off x="0" y="0"/>
+                      <a:ext cx="3167063" cy="2226327"/>
+                    </a:xfrm>
+                    <a:prstGeom prst="rect">
+                      <a:avLst/>
+                    </a:prstGeom>
+                  </pic:spPr>
+                </pic:pic>
+              </a:graphicData>
+            </a:graphic>
+            <wp14:sizeRelH relativeFrom="margin">
+              <wp14:pctWidth>0</wp14:pctWidth>
+            </wp14:sizeRelH>
+            <wp14:sizeRelV relativeFrom="margin">
+              <wp14:pctHeight>0</wp14:pctHeight>
+            </wp14:sizeRelV>
+          </wp:anchor>
+        </w:drawing>
+      </w:r>
+      <w:r>
+        <w:rPr>
+          <w:b/>
+          <w:sz w:val="28"/>
+          <w:szCs w:val="28"/>
+        </w:rPr>
+        <w:br w:type="page"/>
+      </w:r>
+    </w:p>
+    <w:p>
+      <w:pPr>
+        <w:rPr>
+          <w:b/>
+          <w:sz w:val="28"/>
+          <w:szCs w:val="28"/>
+        </w:rPr>
+      </w:pPr>
+      <w:r>
+        <w:rPr>
+          <w:b/>
+          <w:sz w:val="28"/>
+          <w:szCs w:val="28"/>
+        </w:rPr>
+        <w:lastRenderedPageBreak/>
+        <w:t xml:space="preserve">Naloga </w:t>
+      </w:r>
+      <w:r>
+        <w:rPr>
+          <w:b/>
+          <w:sz w:val="28"/>
+          <w:szCs w:val="28"/>
+        </w:rPr>
+        <w:t>7</w:t>
+      </w:r>
+    </w:p>
+    <w:p>
+      <w:pPr>
+        <w:rPr>
+          <w:sz w:val="20"/>
+          <w:szCs w:val="20"/>
+        </w:rPr>
+      </w:pPr>
+      <w:r>
+        <w:rPr>
+          <w:sz w:val="20"/>
+          <w:szCs w:val="20"/>
+        </w:rPr>
+        <w:t xml:space="preserve">Spodnji program naj bi </w:t>
+      </w:r>
+      <w:r>
+        <w:rPr>
+          <w:sz w:val="20"/>
+          <w:szCs w:val="20"/>
+        </w:rPr>
+        <w:t xml:space="preserve">vneseno </w:t>
+      </w:r>
+      <w:r>
+        <w:rPr>
+          <w:sz w:val="20"/>
+          <w:szCs w:val="20"/>
+        </w:rPr>
+        <w:t xml:space="preserve">število tipa </w:t>
+      </w:r>
+      <w:r>
+        <w:rPr>
+          <w:sz w:val="20"/>
+          <w:szCs w:val="20"/>
+        </w:rPr>
+        <w:t>'l</w:t>
+      </w:r>
+      <w:r>
+        <w:rPr>
+          <w:sz w:val="20"/>
+          <w:szCs w:val="20"/>
+        </w:rPr>
+        <w:t>ong</w:t>
+      </w:r>
+      <w:r>
+        <w:rPr>
+          <w:sz w:val="20"/>
+          <w:szCs w:val="20"/>
+        </w:rPr>
+        <w:t>'</w:t>
+      </w:r>
+      <w:r>
+        <w:rPr>
+          <w:sz w:val="20"/>
+          <w:szCs w:val="20"/>
+        </w:rPr>
+        <w:t xml:space="preserve"> razcepil na posamezne števke in jih izpisal na prikazan način:</w:t>
+      </w:r>
+    </w:p>
+    <w:p>
+      <w:pPr>
+        <w:ind w:left="1416"/>
+        <w:rPr>
+          <w:sz w:val="20"/>
+          <w:szCs w:val="20"/>
+        </w:rPr>
+      </w:pPr>
+      <w:r>
+        <w:t xml:space="preserve">&gt; java Nal3307 1487503 </w:t>
+      </w:r>
+    </w:p>
+    <w:p>
+      <w:pPr>
+        <w:pStyle w:val="NoSpacing"/>
+        <w:ind w:left="1416"/>
+      </w:pPr>
+      <w:r>
+        <w:drawing>
+          <wp:anchor distT="0" distB="0" distL="114300" distR="114300" simplePos="0" relativeHeight="251667456" behindDoc="0" locked="0" layoutInCell="1" allowOverlap="1" wp14:anchorId="4FF19D8C" wp14:editId="29E1575C">
+            <wp:simplePos x="0" y="0"/>
+            <wp:positionH relativeFrom="column">
+              <wp:posOffset>2338388</wp:posOffset>
+            </wp:positionH>
+            <wp:positionV relativeFrom="paragraph">
+              <wp:posOffset>8572</wp:posOffset>
+            </wp:positionV>
+            <wp:extent cx="1633220" cy="885825"/>
+            <wp:effectExtent l="0" t="0" r="5080" b="9525"/>
+            <wp:wrapNone/>
+            <wp:docPr id="1320246086" name="Picture 1" descr="A black screen with white text&#10;&#10;Description automatically generated"/>
+            <wp:cNvGraphicFramePr>
+              <a:graphicFrameLocks xmlns:a="http://schemas.openxmlformats.org/drawingml/2006/main" noChangeAspect="1"/>
+            </wp:cNvGraphicFramePr>
+            <a:graphic xmlns:a="http://schemas.openxmlformats.org/drawingml/2006/main">
+              <a:graphicData uri="http://schemas.openxmlformats.org/drawingml/2006/picture">
+                <pic:pic xmlns:pic="http://schemas.openxmlformats.org/drawingml/2006/picture">
+                  <pic:nvPicPr>
+                    <pic:cNvPr id="1320246086" name="Picture 1" descr="A black screen with white text&#10;&#10;Description automatically generated"/>
+                    <pic:cNvPicPr/>
+                  </pic:nvPicPr>
+                  <pic:blipFill>
+                    <a:blip r:embed="rId15"/>
+                    <a:stretch>
+                      <a:fillRect/>
+                    </a:stretch>
+                  </pic:blipFill>
+                  <pic:spPr>
+                    <a:xfrm>
+                      <a:off x="0" y="0"/>
+                      <a:ext cx="1633220" cy="885825"/>
+                    </a:xfrm>
+                    <a:prstGeom prst="rect">
+                      <a:avLst/>
+                    </a:prstGeom>
+                  </pic:spPr>
+                </pic:pic>
+              </a:graphicData>
+            </a:graphic>
+          </wp:anchor>
+        </w:drawing>
+      </w:r>
+      <w:r>
+        <w:t xml:space="preserve">1*1 </w:t>
+      </w:r>
+    </w:p>
+    <w:p>
+      <w:pPr>
+        <w:pStyle w:val="NoSpacing"/>
+        <w:ind w:left="1416"/>
+      </w:pPr>
+      <w:r>
+        <w:t xml:space="preserve">4****4 </w:t>
+      </w:r>
+    </w:p>
+    <w:p>
+      <w:pPr>
+        <w:pStyle w:val="NoSpacing"/>
+        <w:ind w:left="1416"/>
+      </w:pPr>
+      <w:r>
+        <w:t xml:space="preserve">8********8 </w:t>
+      </w:r>
+    </w:p>
+    <w:p>
+      <w:pPr>
+        <w:pStyle w:val="NoSpacing"/>
+        <w:ind w:left="1416"/>
+      </w:pPr>
+      <w:r>
+        <w:t xml:space="preserve">7*******7 </w:t>
+      </w:r>
+    </w:p>
+    <w:p>
+      <w:pPr>
+        <w:pStyle w:val="NoSpacing"/>
+        <w:ind w:left="1416"/>
+      </w:pPr>
+      <w:r>
+        <w:t xml:space="preserve">5*****5 </w:t>
+      </w:r>
+    </w:p>
+    <w:p>
+      <w:pPr>
+        <w:pStyle w:val="NoSpacing"/>
+        <w:ind w:left="1416"/>
+      </w:pPr>
+      <w:r>
+        <w:t xml:space="preserve">00 </w:t>
+      </w:r>
+    </w:p>
+    <w:p>
+      <w:pPr>
+        <w:pStyle w:val="NoSpacing"/>
+        <w:ind w:left="1416"/>
+      </w:pPr>
+      <w:r>
+        <w:t xml:space="preserve">3***3 </w:t>
+      </w:r>
+    </w:p>
+    <w:p>
+      <w:pPr>
+        <w:pStyle w:val="NoSpacing"/>
+      </w:pPr>
     </w:p>
     <w:p>
       <w:pPr>
@@ -4606,43 +3996,7 @@
           <w:sz w:val="18"/>
           <w:szCs w:val="18"/>
         </w:rPr>
-        <w:t xml:space="preserve">        </w:t>
-      </w:r>
-      <w:proofErr w:type="spellStart"/>
-      <w:r>
-        <w:rPr>
-          <w:rFonts w:ascii="Consolas" w:eastAsia="Times New Roman" w:hAnsi="Consolas" w:cs="Courier New"/>
-          <w:sz w:val="18"/>
-          <w:szCs w:val="18"/>
-        </w:rPr>
-        <w:t>long</w:t>
-      </w:r>
-      <w:proofErr w:type="spellEnd"/>
-      <w:r>
-        <w:rPr>
-          <w:rFonts w:ascii="Consolas" w:eastAsia="Times New Roman" w:hAnsi="Consolas" w:cs="Courier New"/>
-          <w:sz w:val="18"/>
-          <w:szCs w:val="18"/>
-        </w:rPr>
-        <w:t xml:space="preserve"> </w:t>
-      </w:r>
-      <w:proofErr w:type="spellStart"/>
-      <w:r>
-        <w:rPr>
-          <w:rFonts w:ascii="Consolas" w:eastAsia="Times New Roman" w:hAnsi="Consolas" w:cs="Courier New"/>
-          <w:sz w:val="18"/>
-          <w:szCs w:val="18"/>
-        </w:rPr>
-        <w:t>mnozitelj</w:t>
-      </w:r>
-      <w:proofErr w:type="spellEnd"/>
-      <w:r>
-        <w:rPr>
-          <w:rFonts w:ascii="Consolas" w:eastAsia="Times New Roman" w:hAnsi="Consolas" w:cs="Courier New"/>
-          <w:sz w:val="18"/>
-          <w:szCs w:val="18"/>
-        </w:rPr>
-        <w:t>;</w:t>
+        <w:t>public class Nal3307{</w:t>
       </w:r>
     </w:p>
     <w:p>
@@ -4673,6 +4027,14 @@
           <w:szCs w:val="18"/>
         </w:rPr>
       </w:pPr>
+      <w:r>
+        <w:rPr>
+          <w:rFonts w:ascii="Consolas" w:eastAsia="Times New Roman" w:hAnsi="Consolas" w:cs="Courier New"/>
+          <w:sz w:val="18"/>
+          <w:szCs w:val="18"/>
+        </w:rPr>
+        <w:t xml:space="preserve">    public static void main(String[] args){</w:t>
+      </w:r>
     </w:p>
     <w:p>
       <w:pPr>
@@ -4702,68 +4064,6 @@
           <w:szCs w:val="18"/>
         </w:rPr>
       </w:pPr>
-      <w:r>
-        <w:rPr>
-          <w:rFonts w:ascii="Consolas" w:eastAsia="Times New Roman" w:hAnsi="Consolas" w:cs="Courier New"/>
-          <w:sz w:val="18"/>
-          <w:szCs w:val="18"/>
-        </w:rPr>
-        <w:t xml:space="preserve">        </w:t>
-      </w:r>
-      <w:proofErr w:type="spellStart"/>
-      <w:r>
-        <w:rPr>
-          <w:rFonts w:ascii="Consolas" w:eastAsia="Times New Roman" w:hAnsi="Consolas" w:cs="Courier New"/>
-          <w:sz w:val="18"/>
-          <w:szCs w:val="18"/>
-        </w:rPr>
-        <w:t>stevilo</w:t>
-      </w:r>
-      <w:proofErr w:type="spellEnd"/>
-      <w:r>
-        <w:rPr>
-          <w:rFonts w:ascii="Consolas" w:eastAsia="Times New Roman" w:hAnsi="Consolas" w:cs="Courier New"/>
-          <w:sz w:val="18"/>
-          <w:szCs w:val="18"/>
-        </w:rPr>
-        <w:t>=</w:t>
-      </w:r>
-      <w:proofErr w:type="spellStart"/>
-      <w:r>
-        <w:rPr>
-          <w:rFonts w:ascii="Consolas" w:eastAsia="Times New Roman" w:hAnsi="Consolas" w:cs="Courier New"/>
-          <w:sz w:val="18"/>
-          <w:szCs w:val="18"/>
-        </w:rPr>
-        <w:t>Long.valueOf</w:t>
-      </w:r>
-      <w:proofErr w:type="spellEnd"/>
-      <w:r>
-        <w:rPr>
-          <w:rFonts w:ascii="Consolas" w:eastAsia="Times New Roman" w:hAnsi="Consolas" w:cs="Courier New"/>
-          <w:sz w:val="18"/>
-          <w:szCs w:val="18"/>
-        </w:rPr>
-        <w:t>(</w:t>
-      </w:r>
-      <w:proofErr w:type="spellStart"/>
-      <w:r>
-        <w:rPr>
-          <w:rFonts w:ascii="Consolas" w:eastAsia="Times New Roman" w:hAnsi="Consolas" w:cs="Courier New"/>
-          <w:sz w:val="18"/>
-          <w:szCs w:val="18"/>
-        </w:rPr>
-        <w:t>args</w:t>
-      </w:r>
-      <w:proofErr w:type="spellEnd"/>
-      <w:r>
-        <w:rPr>
-          <w:rFonts w:ascii="Consolas" w:eastAsia="Times New Roman" w:hAnsi="Consolas" w:cs="Courier New"/>
-          <w:sz w:val="18"/>
-          <w:szCs w:val="18"/>
-        </w:rPr>
-        <w:t>[0]);</w:t>
-      </w:r>
     </w:p>
     <w:p>
       <w:pPr>
@@ -4799,7 +4099,7 @@
           <w:sz w:val="18"/>
           <w:szCs w:val="18"/>
         </w:rPr>
-        <w:t xml:space="preserve">        </w:t>
+        <w:t xml:space="preserve">        long stevilo=0,pom,i;</w:t>
       </w:r>
     </w:p>
     <w:p>
@@ -4836,43 +4136,7 @@
           <w:sz w:val="18"/>
           <w:szCs w:val="18"/>
         </w:rPr>
-        <w:t xml:space="preserve">        </w:t>
-      </w:r>
-      <w:proofErr w:type="spellStart"/>
-      <w:r>
-        <w:rPr>
-          <w:rFonts w:ascii="Consolas" w:eastAsia="Times New Roman" w:hAnsi="Consolas" w:cs="Courier New"/>
-          <w:sz w:val="18"/>
-          <w:szCs w:val="18"/>
-        </w:rPr>
-        <w:t>while</w:t>
-      </w:r>
-      <w:proofErr w:type="spellEnd"/>
-      <w:r>
-        <w:rPr>
-          <w:rFonts w:ascii="Consolas" w:eastAsia="Times New Roman" w:hAnsi="Consolas" w:cs="Courier New"/>
-          <w:sz w:val="18"/>
-          <w:szCs w:val="18"/>
-        </w:rPr>
-        <w:t>(</w:t>
-      </w:r>
-      <w:proofErr w:type="spellStart"/>
-      <w:r>
-        <w:rPr>
-          <w:rFonts w:ascii="Consolas" w:eastAsia="Times New Roman" w:hAnsi="Consolas" w:cs="Courier New"/>
-          <w:sz w:val="18"/>
-          <w:szCs w:val="18"/>
-        </w:rPr>
-        <w:t>stevilo</w:t>
-      </w:r>
-      <w:proofErr w:type="spellEnd"/>
-      <w:r>
-        <w:rPr>
-          <w:rFonts w:ascii="Consolas" w:eastAsia="Times New Roman" w:hAnsi="Consolas" w:cs="Courier New"/>
-          <w:sz w:val="18"/>
-          <w:szCs w:val="18"/>
-        </w:rPr>
-        <w:t>&gt;0){</w:t>
+        <w:t xml:space="preserve">        int prvo=0;</w:t>
       </w:r>
     </w:p>
     <w:p>
@@ -4909,7 +4173,7 @@
           <w:sz w:val="18"/>
           <w:szCs w:val="18"/>
         </w:rPr>
-        <w:t xml:space="preserve">            /* poiščemo prvo števko in določimo potenco kofaktorja 10 */</w:t>
+        <w:t xml:space="preserve">        long mnozitelj;</w:t>
       </w:r>
     </w:p>
     <w:p>
@@ -4940,50 +4204,6 @@
           <w:szCs w:val="18"/>
         </w:rPr>
       </w:pPr>
-      <w:r>
-        <w:rPr>
-          <w:rFonts w:ascii="Consolas" w:eastAsia="Times New Roman" w:hAnsi="Consolas" w:cs="Courier New"/>
-          <w:sz w:val="18"/>
-          <w:szCs w:val="18"/>
-        </w:rPr>
-        <w:t xml:space="preserve">            </w:t>
-      </w:r>
-      <w:proofErr w:type="spellStart"/>
-      <w:r>
-        <w:rPr>
-          <w:rFonts w:ascii="Consolas" w:eastAsia="Times New Roman" w:hAnsi="Consolas" w:cs="Courier New"/>
-          <w:sz w:val="18"/>
-          <w:szCs w:val="18"/>
-        </w:rPr>
-        <w:t>pom</w:t>
-      </w:r>
-      <w:proofErr w:type="spellEnd"/>
-      <w:r>
-        <w:rPr>
-          <w:rFonts w:ascii="Consolas" w:eastAsia="Times New Roman" w:hAnsi="Consolas" w:cs="Courier New"/>
-          <w:sz w:val="18"/>
-          <w:szCs w:val="18"/>
-        </w:rPr>
-        <w:t>=</w:t>
-      </w:r>
-      <w:proofErr w:type="spellStart"/>
-      <w:r>
-        <w:rPr>
-          <w:rFonts w:ascii="Consolas" w:eastAsia="Times New Roman" w:hAnsi="Consolas" w:cs="Courier New"/>
-          <w:sz w:val="18"/>
-          <w:szCs w:val="18"/>
-        </w:rPr>
-        <w:t>stevilo</w:t>
-      </w:r>
-      <w:proofErr w:type="spellEnd"/>
-      <w:r>
-        <w:rPr>
-          <w:rFonts w:ascii="Consolas" w:eastAsia="Times New Roman" w:hAnsi="Consolas" w:cs="Courier New"/>
-          <w:sz w:val="18"/>
-          <w:szCs w:val="18"/>
-        </w:rPr>
-        <w:t>;</w:t>
-      </w:r>
     </w:p>
     <w:p>
       <w:pPr>
@@ -5019,25 +4239,7 @@
           <w:sz w:val="18"/>
           <w:szCs w:val="18"/>
         </w:rPr>
-        <w:t xml:space="preserve">            </w:t>
-      </w:r>
-      <w:proofErr w:type="spellStart"/>
-      <w:r>
-        <w:rPr>
-          <w:rFonts w:ascii="Consolas" w:eastAsia="Times New Roman" w:hAnsi="Consolas" w:cs="Courier New"/>
-          <w:sz w:val="18"/>
-          <w:szCs w:val="18"/>
-        </w:rPr>
-        <w:t>mnozitelj</w:t>
-      </w:r>
-      <w:proofErr w:type="spellEnd"/>
-      <w:r>
-        <w:rPr>
-          <w:rFonts w:ascii="Consolas" w:eastAsia="Times New Roman" w:hAnsi="Consolas" w:cs="Courier New"/>
-          <w:sz w:val="18"/>
-          <w:szCs w:val="18"/>
-        </w:rPr>
-        <w:t xml:space="preserve"> = 1; </w:t>
+        <w:t xml:space="preserve">        stevilo=Long.valueOf(args[0]);</w:t>
       </w:r>
     </w:p>
     <w:p>
@@ -5074,43 +4276,7 @@
           <w:sz w:val="18"/>
           <w:szCs w:val="18"/>
         </w:rPr>
-        <w:t xml:space="preserve">            </w:t>
-      </w:r>
-      <w:proofErr w:type="spellStart"/>
-      <w:r>
-        <w:rPr>
-          <w:rFonts w:ascii="Consolas" w:eastAsia="Times New Roman" w:hAnsi="Consolas" w:cs="Courier New"/>
-          <w:sz w:val="18"/>
-          <w:szCs w:val="18"/>
-        </w:rPr>
-        <w:t>while</w:t>
-      </w:r>
-      <w:proofErr w:type="spellEnd"/>
-      <w:r>
-        <w:rPr>
-          <w:rFonts w:ascii="Consolas" w:eastAsia="Times New Roman" w:hAnsi="Consolas" w:cs="Courier New"/>
-          <w:sz w:val="18"/>
-          <w:szCs w:val="18"/>
-        </w:rPr>
-        <w:t xml:space="preserve"> (</w:t>
-      </w:r>
-      <w:proofErr w:type="spellStart"/>
-      <w:r>
-        <w:rPr>
-          <w:rFonts w:ascii="Consolas" w:eastAsia="Times New Roman" w:hAnsi="Consolas" w:cs="Courier New"/>
-          <w:sz w:val="18"/>
-          <w:szCs w:val="18"/>
-        </w:rPr>
-        <w:t>pom</w:t>
-      </w:r>
-      <w:proofErr w:type="spellEnd"/>
-      <w:r>
-        <w:rPr>
-          <w:rFonts w:ascii="Consolas" w:eastAsia="Times New Roman" w:hAnsi="Consolas" w:cs="Courier New"/>
-          <w:sz w:val="18"/>
-          <w:szCs w:val="18"/>
-        </w:rPr>
-        <w:t xml:space="preserve"> != 0 ){</w:t>
+        <w:t xml:space="preserve">        </w:t>
       </w:r>
     </w:p>
     <w:p>
@@ -5141,6 +4307,14 @@
           <w:szCs w:val="18"/>
         </w:rPr>
       </w:pPr>
+      <w:r>
+        <w:rPr>
+          <w:rFonts w:ascii="Consolas" w:eastAsia="Times New Roman" w:hAnsi="Consolas" w:cs="Courier New"/>
+          <w:sz w:val="18"/>
+          <w:szCs w:val="18"/>
+        </w:rPr>
+        <w:t xml:space="preserve">        while(stevilo&gt;0){</w:t>
+      </w:r>
     </w:p>
     <w:p>
       <w:pPr>
@@ -5176,43 +4350,7 @@
           <w:sz w:val="18"/>
           <w:szCs w:val="18"/>
         </w:rPr>
-        <w:t xml:space="preserve">                prvo = (</w:t>
-      </w:r>
-      <w:proofErr w:type="spellStart"/>
-      <w:r>
-        <w:rPr>
-          <w:rFonts w:ascii="Consolas" w:eastAsia="Times New Roman" w:hAnsi="Consolas" w:cs="Courier New"/>
-          <w:sz w:val="18"/>
-          <w:szCs w:val="18"/>
-        </w:rPr>
-        <w:t>int</w:t>
-      </w:r>
-      <w:proofErr w:type="spellEnd"/>
-      <w:r>
-        <w:rPr>
-          <w:rFonts w:ascii="Consolas" w:eastAsia="Times New Roman" w:hAnsi="Consolas" w:cs="Courier New"/>
-          <w:sz w:val="18"/>
-          <w:szCs w:val="18"/>
-        </w:rPr>
-        <w:t>)(</w:t>
-      </w:r>
-      <w:proofErr w:type="spellStart"/>
-      <w:r>
-        <w:rPr>
-          <w:rFonts w:ascii="Consolas" w:eastAsia="Times New Roman" w:hAnsi="Consolas" w:cs="Courier New"/>
-          <w:sz w:val="18"/>
-          <w:szCs w:val="18"/>
-        </w:rPr>
-        <w:t>pom</w:t>
-      </w:r>
-      <w:proofErr w:type="spellEnd"/>
-      <w:r>
-        <w:rPr>
-          <w:rFonts w:ascii="Consolas" w:eastAsia="Times New Roman" w:hAnsi="Consolas" w:cs="Courier New"/>
-          <w:sz w:val="18"/>
-          <w:szCs w:val="18"/>
-        </w:rPr>
-        <w:t xml:space="preserve"> % 10); </w:t>
+        <w:t xml:space="preserve">            /* poiščemo prvo števko in določimo potenco kofaktorja 10 */</w:t>
       </w:r>
     </w:p>
     <w:p>
@@ -5249,43 +4387,7 @@
           <w:sz w:val="18"/>
           <w:szCs w:val="18"/>
         </w:rPr>
-        <w:t xml:space="preserve">                </w:t>
-      </w:r>
-      <w:proofErr w:type="spellStart"/>
-      <w:r>
-        <w:rPr>
-          <w:rFonts w:ascii="Consolas" w:eastAsia="Times New Roman" w:hAnsi="Consolas" w:cs="Courier New"/>
-          <w:sz w:val="18"/>
-          <w:szCs w:val="18"/>
-        </w:rPr>
-        <w:t>mnozitelj</w:t>
-      </w:r>
-      <w:proofErr w:type="spellEnd"/>
-      <w:r>
-        <w:rPr>
-          <w:rFonts w:ascii="Consolas" w:eastAsia="Times New Roman" w:hAnsi="Consolas" w:cs="Courier New"/>
-          <w:sz w:val="18"/>
-          <w:szCs w:val="18"/>
-        </w:rPr>
-        <w:t xml:space="preserve"> = </w:t>
-      </w:r>
-      <w:proofErr w:type="spellStart"/>
-      <w:r>
-        <w:rPr>
-          <w:rFonts w:ascii="Consolas" w:eastAsia="Times New Roman" w:hAnsi="Consolas" w:cs="Courier New"/>
-          <w:sz w:val="18"/>
-          <w:szCs w:val="18"/>
-        </w:rPr>
-        <w:t>mnozitelj</w:t>
-      </w:r>
-      <w:proofErr w:type="spellEnd"/>
-      <w:r>
-        <w:rPr>
-          <w:rFonts w:ascii="Consolas" w:eastAsia="Times New Roman" w:hAnsi="Consolas" w:cs="Courier New"/>
-          <w:sz w:val="18"/>
-          <w:szCs w:val="18"/>
-        </w:rPr>
-        <w:t xml:space="preserve"> * 10; </w:t>
+        <w:t xml:space="preserve">            pom=stevilo;</w:t>
       </w:r>
     </w:p>
     <w:p>
@@ -5322,43 +4424,7 @@
           <w:sz w:val="18"/>
           <w:szCs w:val="18"/>
         </w:rPr>
-        <w:t xml:space="preserve">                </w:t>
-      </w:r>
-      <w:proofErr w:type="spellStart"/>
-      <w:r>
-        <w:rPr>
-          <w:rFonts w:ascii="Consolas" w:eastAsia="Times New Roman" w:hAnsi="Consolas" w:cs="Courier New"/>
-          <w:sz w:val="18"/>
-          <w:szCs w:val="18"/>
-        </w:rPr>
-        <w:t>pom</w:t>
-      </w:r>
-      <w:proofErr w:type="spellEnd"/>
-      <w:r>
-        <w:rPr>
-          <w:rFonts w:ascii="Consolas" w:eastAsia="Times New Roman" w:hAnsi="Consolas" w:cs="Courier New"/>
-          <w:sz w:val="18"/>
-          <w:szCs w:val="18"/>
-        </w:rPr>
-        <w:t xml:space="preserve"> = </w:t>
-      </w:r>
-      <w:proofErr w:type="spellStart"/>
-      <w:r>
-        <w:rPr>
-          <w:rFonts w:ascii="Consolas" w:eastAsia="Times New Roman" w:hAnsi="Consolas" w:cs="Courier New"/>
-          <w:sz w:val="18"/>
-          <w:szCs w:val="18"/>
-        </w:rPr>
-        <w:t>pom</w:t>
-      </w:r>
-      <w:proofErr w:type="spellEnd"/>
-      <w:r>
-        <w:rPr>
-          <w:rFonts w:ascii="Consolas" w:eastAsia="Times New Roman" w:hAnsi="Consolas" w:cs="Courier New"/>
-          <w:sz w:val="18"/>
-          <w:szCs w:val="18"/>
-        </w:rPr>
-        <w:t xml:space="preserve"> / 10 ;</w:t>
+        <w:t xml:space="preserve">            mnozitelj = 1; </w:t>
       </w:r>
     </w:p>
     <w:p>
@@ -5395,7 +4461,7 @@
           <w:sz w:val="18"/>
           <w:szCs w:val="18"/>
         </w:rPr>
-        <w:t xml:space="preserve">            }</w:t>
+        <w:t xml:space="preserve">            while (pom != 0 ){</w:t>
       </w:r>
     </w:p>
     <w:p>
@@ -5426,50 +4492,6 @@
           <w:szCs w:val="18"/>
         </w:rPr>
       </w:pPr>
-      <w:r>
-        <w:rPr>
-          <w:rFonts w:ascii="Consolas" w:eastAsia="Times New Roman" w:hAnsi="Consolas" w:cs="Courier New"/>
-          <w:sz w:val="18"/>
-          <w:szCs w:val="18"/>
-        </w:rPr>
-        <w:t xml:space="preserve">            </w:t>
-      </w:r>
-      <w:proofErr w:type="spellStart"/>
-      <w:r>
-        <w:rPr>
-          <w:rFonts w:ascii="Consolas" w:eastAsia="Times New Roman" w:hAnsi="Consolas" w:cs="Courier New"/>
-          <w:sz w:val="18"/>
-          <w:szCs w:val="18"/>
-        </w:rPr>
-        <w:t>mnozitelj</w:t>
-      </w:r>
-      <w:proofErr w:type="spellEnd"/>
-      <w:r>
-        <w:rPr>
-          <w:rFonts w:ascii="Consolas" w:eastAsia="Times New Roman" w:hAnsi="Consolas" w:cs="Courier New"/>
-          <w:sz w:val="18"/>
-          <w:szCs w:val="18"/>
-        </w:rPr>
-        <w:t xml:space="preserve"> = </w:t>
-      </w:r>
-      <w:proofErr w:type="spellStart"/>
-      <w:r>
-        <w:rPr>
-          <w:rFonts w:ascii="Consolas" w:eastAsia="Times New Roman" w:hAnsi="Consolas" w:cs="Courier New"/>
-          <w:sz w:val="18"/>
-          <w:szCs w:val="18"/>
-        </w:rPr>
-        <w:t>mnozitelj</w:t>
-      </w:r>
-      <w:proofErr w:type="spellEnd"/>
-      <w:r>
-        <w:rPr>
-          <w:rFonts w:ascii="Consolas" w:eastAsia="Times New Roman" w:hAnsi="Consolas" w:cs="Courier New"/>
-          <w:sz w:val="18"/>
-          <w:szCs w:val="18"/>
-        </w:rPr>
-        <w:t xml:space="preserve"> / 10; </w:t>
-      </w:r>
     </w:p>
     <w:p>
       <w:pPr>
@@ -5505,25 +4527,7 @@
           <w:sz w:val="18"/>
           <w:szCs w:val="18"/>
         </w:rPr>
-        <w:t xml:space="preserve">            </w:t>
-      </w:r>
-      <w:proofErr w:type="spellStart"/>
-      <w:r>
-        <w:rPr>
-          <w:rFonts w:ascii="Consolas" w:eastAsia="Times New Roman" w:hAnsi="Consolas" w:cs="Courier New"/>
-          <w:sz w:val="18"/>
-          <w:szCs w:val="18"/>
-        </w:rPr>
-        <w:t>System.out.print</w:t>
-      </w:r>
-      <w:proofErr w:type="spellEnd"/>
-      <w:r>
-        <w:rPr>
-          <w:rFonts w:ascii="Consolas" w:eastAsia="Times New Roman" w:hAnsi="Consolas" w:cs="Courier New"/>
-          <w:sz w:val="18"/>
-          <w:szCs w:val="18"/>
-        </w:rPr>
-        <w:t xml:space="preserve">(prvo); /* izpis števke */ </w:t>
+        <w:t xml:space="preserve">                prvo = (int)(pom % 10); </w:t>
       </w:r>
     </w:p>
     <w:p>
@@ -5560,7 +4564,7 @@
           <w:sz w:val="18"/>
           <w:szCs w:val="18"/>
         </w:rPr>
-        <w:t xml:space="preserve">            /* izpis zvezdic, kot jih določa velikost števke */</w:t>
+        <w:t xml:space="preserve">                mnozitelj = mnozitelj * 10; </w:t>
       </w:r>
     </w:p>
     <w:p>
@@ -5597,79 +4601,7 @@
           <w:sz w:val="18"/>
           <w:szCs w:val="18"/>
         </w:rPr>
-        <w:t xml:space="preserve">            </w:t>
-      </w:r>
-      <w:proofErr w:type="spellStart"/>
-      <w:r>
-        <w:rPr>
-          <w:rFonts w:ascii="Consolas" w:eastAsia="Times New Roman" w:hAnsi="Consolas" w:cs="Courier New"/>
-          <w:sz w:val="18"/>
-          <w:szCs w:val="18"/>
-        </w:rPr>
-        <w:t>for</w:t>
-      </w:r>
-      <w:proofErr w:type="spellEnd"/>
-      <w:r>
-        <w:rPr>
-          <w:rFonts w:ascii="Consolas" w:eastAsia="Times New Roman" w:hAnsi="Consolas" w:cs="Courier New"/>
-          <w:sz w:val="18"/>
-          <w:szCs w:val="18"/>
-        </w:rPr>
-        <w:t xml:space="preserve"> (</w:t>
-      </w:r>
-      <w:proofErr w:type="spellStart"/>
-      <w:r>
-        <w:rPr>
-          <w:rFonts w:ascii="Consolas" w:eastAsia="Times New Roman" w:hAnsi="Consolas" w:cs="Courier New"/>
-          <w:sz w:val="18"/>
-          <w:szCs w:val="18"/>
-        </w:rPr>
-        <w:t>pom</w:t>
-      </w:r>
-      <w:proofErr w:type="spellEnd"/>
-      <w:r>
-        <w:rPr>
-          <w:rFonts w:ascii="Consolas" w:eastAsia="Times New Roman" w:hAnsi="Consolas" w:cs="Courier New"/>
-          <w:sz w:val="18"/>
-          <w:szCs w:val="18"/>
-        </w:rPr>
-        <w:t xml:space="preserve"> = 1 ; </w:t>
-      </w:r>
-      <w:proofErr w:type="spellStart"/>
-      <w:r>
-        <w:rPr>
-          <w:rFonts w:ascii="Consolas" w:eastAsia="Times New Roman" w:hAnsi="Consolas" w:cs="Courier New"/>
-          <w:sz w:val="18"/>
-          <w:szCs w:val="18"/>
-        </w:rPr>
-        <w:t>pom</w:t>
-      </w:r>
-      <w:proofErr w:type="spellEnd"/>
-      <w:r>
-        <w:rPr>
-          <w:rFonts w:ascii="Consolas" w:eastAsia="Times New Roman" w:hAnsi="Consolas" w:cs="Courier New"/>
-          <w:sz w:val="18"/>
-          <w:szCs w:val="18"/>
-        </w:rPr>
-        <w:t>&lt;= prvo ;</w:t>
-      </w:r>
-      <w:proofErr w:type="spellStart"/>
-      <w:r>
-        <w:rPr>
-          <w:rFonts w:ascii="Consolas" w:eastAsia="Times New Roman" w:hAnsi="Consolas" w:cs="Courier New"/>
-          <w:sz w:val="18"/>
-          <w:szCs w:val="18"/>
-        </w:rPr>
-        <w:t>pom</w:t>
-      </w:r>
-      <w:proofErr w:type="spellEnd"/>
-      <w:r>
-        <w:rPr>
-          <w:rFonts w:ascii="Consolas" w:eastAsia="Times New Roman" w:hAnsi="Consolas" w:cs="Courier New"/>
-          <w:sz w:val="18"/>
-          <w:szCs w:val="18"/>
-        </w:rPr>
-        <w:t>++)</w:t>
+        <w:t xml:space="preserve">                pom = pom / 10 ;</w:t>
       </w:r>
     </w:p>
     <w:p>
@@ -5706,25 +4638,7 @@
           <w:sz w:val="18"/>
           <w:szCs w:val="18"/>
         </w:rPr>
-        <w:t xml:space="preserve">              </w:t>
-      </w:r>
-      <w:proofErr w:type="spellStart"/>
-      <w:r>
-        <w:rPr>
-          <w:rFonts w:ascii="Consolas" w:eastAsia="Times New Roman" w:hAnsi="Consolas" w:cs="Courier New"/>
-          <w:sz w:val="18"/>
-          <w:szCs w:val="18"/>
-        </w:rPr>
-        <w:t>System.out.print</w:t>
-      </w:r>
-      <w:proofErr w:type="spellEnd"/>
-      <w:r>
-        <w:rPr>
-          <w:rFonts w:ascii="Consolas" w:eastAsia="Times New Roman" w:hAnsi="Consolas" w:cs="Courier New"/>
-          <w:sz w:val="18"/>
-          <w:szCs w:val="18"/>
-        </w:rPr>
-        <w:t xml:space="preserve">('*'); </w:t>
+        <w:t xml:space="preserve">            }</w:t>
       </w:r>
     </w:p>
     <w:p>
@@ -5761,25 +4675,7 @@
           <w:sz w:val="18"/>
           <w:szCs w:val="18"/>
         </w:rPr>
-        <w:t xml:space="preserve">            </w:t>
-      </w:r>
-      <w:proofErr w:type="spellStart"/>
-      <w:r>
-        <w:rPr>
-          <w:rFonts w:ascii="Consolas" w:eastAsia="Times New Roman" w:hAnsi="Consolas" w:cs="Courier New"/>
-          <w:sz w:val="18"/>
-          <w:szCs w:val="18"/>
-        </w:rPr>
-        <w:t>System.out.println</w:t>
-      </w:r>
-      <w:proofErr w:type="spellEnd"/>
-      <w:r>
-        <w:rPr>
-          <w:rFonts w:ascii="Consolas" w:eastAsia="Times New Roman" w:hAnsi="Consolas" w:cs="Courier New"/>
-          <w:sz w:val="18"/>
-          <w:szCs w:val="18"/>
-        </w:rPr>
-        <w:t xml:space="preserve">(prvo); /* izpis števke */ </w:t>
+        <w:t xml:space="preserve">            mnozitelj = mnozitelj / 10; </w:t>
       </w:r>
     </w:p>
     <w:p>
@@ -5816,61 +4712,7 @@
           <w:sz w:val="18"/>
           <w:szCs w:val="18"/>
         </w:rPr>
-        <w:t xml:space="preserve">            </w:t>
-      </w:r>
-      <w:proofErr w:type="spellStart"/>
-      <w:r>
-        <w:rPr>
-          <w:rFonts w:ascii="Consolas" w:eastAsia="Times New Roman" w:hAnsi="Consolas" w:cs="Courier New"/>
-          <w:sz w:val="18"/>
-          <w:szCs w:val="18"/>
-        </w:rPr>
-        <w:t>stevilo</w:t>
-      </w:r>
-      <w:proofErr w:type="spellEnd"/>
-      <w:r>
-        <w:rPr>
-          <w:rFonts w:ascii="Consolas" w:eastAsia="Times New Roman" w:hAnsi="Consolas" w:cs="Courier New"/>
-          <w:sz w:val="18"/>
-          <w:szCs w:val="18"/>
-        </w:rPr>
-        <w:t xml:space="preserve"> = </w:t>
-      </w:r>
-      <w:proofErr w:type="spellStart"/>
-      <w:r>
-        <w:rPr>
-          <w:rFonts w:ascii="Consolas" w:eastAsia="Times New Roman" w:hAnsi="Consolas" w:cs="Courier New"/>
-          <w:sz w:val="18"/>
-          <w:szCs w:val="18"/>
-        </w:rPr>
-        <w:t>stevilo</w:t>
-      </w:r>
-      <w:proofErr w:type="spellEnd"/>
-      <w:r>
-        <w:rPr>
-          <w:rFonts w:ascii="Consolas" w:eastAsia="Times New Roman" w:hAnsi="Consolas" w:cs="Courier New"/>
-          <w:sz w:val="18"/>
-          <w:szCs w:val="18"/>
-        </w:rPr>
-        <w:t xml:space="preserve"> % </w:t>
-      </w:r>
-      <w:proofErr w:type="spellStart"/>
-      <w:r>
-        <w:rPr>
-          <w:rFonts w:ascii="Consolas" w:eastAsia="Times New Roman" w:hAnsi="Consolas" w:cs="Courier New"/>
-          <w:sz w:val="18"/>
-          <w:szCs w:val="18"/>
-        </w:rPr>
-        <w:t>mnozitelj</w:t>
-      </w:r>
-      <w:proofErr w:type="spellEnd"/>
-      <w:r>
-        <w:rPr>
-          <w:rFonts w:ascii="Consolas" w:eastAsia="Times New Roman" w:hAnsi="Consolas" w:cs="Courier New"/>
-          <w:sz w:val="18"/>
-          <w:szCs w:val="18"/>
-        </w:rPr>
-        <w:t>; /* odrežemo št. prvo števko */</w:t>
+        <w:t xml:space="preserve">            System.out.print(prvo); /* izpis števke */ </w:t>
       </w:r>
     </w:p>
     <w:p>
@@ -5907,7 +4749,7 @@
           <w:sz w:val="18"/>
           <w:szCs w:val="18"/>
         </w:rPr>
-        <w:t xml:space="preserve">            </w:t>
+        <w:t xml:space="preserve">            /* izpis zvezdic, kot jih določa velikost števke */</w:t>
       </w:r>
     </w:p>
     <w:p>
@@ -5944,7 +4786,7 @@
           <w:sz w:val="18"/>
           <w:szCs w:val="18"/>
         </w:rPr>
-        <w:t xml:space="preserve">        }</w:t>
+        <w:t xml:space="preserve">            for (pom = 1 ; pom&lt;= prvo ;pom++)</w:t>
       </w:r>
     </w:p>
     <w:p>
@@ -5981,7 +4823,7 @@
           <w:sz w:val="18"/>
           <w:szCs w:val="18"/>
         </w:rPr>
-        <w:t xml:space="preserve">    }</w:t>
+        <w:t xml:space="preserve">              System.out.print('*'); </w:t>
       </w:r>
     </w:p>
     <w:p>
@@ -6018,12 +4860,197 @@
           <w:sz w:val="18"/>
           <w:szCs w:val="18"/>
         </w:rPr>
+        <w:t xml:space="preserve">            System.out.println(prvo); /* izpis števke */ </w:t>
+      </w:r>
+    </w:p>
+    <w:p>
+      <w:pPr>
+        <w:tabs>
+          <w:tab w:val="left" w:pos="916"/>
+          <w:tab w:val="left" w:pos="1832"/>
+          <w:tab w:val="left" w:pos="2748"/>
+          <w:tab w:val="left" w:pos="3664"/>
+          <w:tab w:val="left" w:pos="4580"/>
+          <w:tab w:val="left" w:pos="5496"/>
+          <w:tab w:val="left" w:pos="6412"/>
+          <w:tab w:val="left" w:pos="7328"/>
+          <w:tab w:val="left" w:pos="8244"/>
+          <w:tab w:val="left" w:pos="9160"/>
+          <w:tab w:val="left" w:pos="10076"/>
+          <w:tab w:val="left" w:pos="10992"/>
+          <w:tab w:val="left" w:pos="11908"/>
+          <w:tab w:val="left" w:pos="12824"/>
+          <w:tab w:val="left" w:pos="13740"/>
+          <w:tab w:val="left" w:pos="14656"/>
+        </w:tabs>
+        <w:spacing w:after="0" w:line="240" w:lineRule="auto"/>
+        <w:ind w:left="708"/>
+        <w:rPr>
+          <w:rFonts w:ascii="Consolas" w:eastAsia="Times New Roman" w:hAnsi="Consolas" w:cs="Courier New"/>
+          <w:sz w:val="18"/>
+          <w:szCs w:val="18"/>
+        </w:rPr>
+      </w:pPr>
+      <w:r>
+        <w:rPr>
+          <w:rFonts w:ascii="Consolas" w:eastAsia="Times New Roman" w:hAnsi="Consolas" w:cs="Courier New"/>
+          <w:sz w:val="18"/>
+          <w:szCs w:val="18"/>
+        </w:rPr>
+        <w:t xml:space="preserve">            stevilo = stevilo % mnozitelj; /* odrežemo št. prvo števko */</w:t>
+      </w:r>
+    </w:p>
+    <w:p>
+      <w:pPr>
+        <w:tabs>
+          <w:tab w:val="left" w:pos="916"/>
+          <w:tab w:val="left" w:pos="1832"/>
+          <w:tab w:val="left" w:pos="2748"/>
+          <w:tab w:val="left" w:pos="3664"/>
+          <w:tab w:val="left" w:pos="4580"/>
+          <w:tab w:val="left" w:pos="5496"/>
+          <w:tab w:val="left" w:pos="6412"/>
+          <w:tab w:val="left" w:pos="7328"/>
+          <w:tab w:val="left" w:pos="8244"/>
+          <w:tab w:val="left" w:pos="9160"/>
+          <w:tab w:val="left" w:pos="10076"/>
+          <w:tab w:val="left" w:pos="10992"/>
+          <w:tab w:val="left" w:pos="11908"/>
+          <w:tab w:val="left" w:pos="12824"/>
+          <w:tab w:val="left" w:pos="13740"/>
+          <w:tab w:val="left" w:pos="14656"/>
+        </w:tabs>
+        <w:spacing w:after="0" w:line="240" w:lineRule="auto"/>
+        <w:ind w:left="708"/>
+        <w:rPr>
+          <w:rFonts w:ascii="Consolas" w:eastAsia="Times New Roman" w:hAnsi="Consolas" w:cs="Courier New"/>
+          <w:sz w:val="18"/>
+          <w:szCs w:val="18"/>
+        </w:rPr>
+      </w:pPr>
+      <w:r>
+        <w:rPr>
+          <w:rFonts w:ascii="Consolas" w:eastAsia="Times New Roman" w:hAnsi="Consolas" w:cs="Courier New"/>
+          <w:sz w:val="18"/>
+          <w:szCs w:val="18"/>
+        </w:rPr>
+        <w:t xml:space="preserve">            </w:t>
+      </w:r>
+    </w:p>
+    <w:p>
+      <w:pPr>
+        <w:tabs>
+          <w:tab w:val="left" w:pos="916"/>
+          <w:tab w:val="left" w:pos="1832"/>
+          <w:tab w:val="left" w:pos="2748"/>
+          <w:tab w:val="left" w:pos="3664"/>
+          <w:tab w:val="left" w:pos="4580"/>
+          <w:tab w:val="left" w:pos="5496"/>
+          <w:tab w:val="left" w:pos="6412"/>
+          <w:tab w:val="left" w:pos="7328"/>
+          <w:tab w:val="left" w:pos="8244"/>
+          <w:tab w:val="left" w:pos="9160"/>
+          <w:tab w:val="left" w:pos="10076"/>
+          <w:tab w:val="left" w:pos="10992"/>
+          <w:tab w:val="left" w:pos="11908"/>
+          <w:tab w:val="left" w:pos="12824"/>
+          <w:tab w:val="left" w:pos="13740"/>
+          <w:tab w:val="left" w:pos="14656"/>
+        </w:tabs>
+        <w:spacing w:after="0" w:line="240" w:lineRule="auto"/>
+        <w:ind w:left="708"/>
+        <w:rPr>
+          <w:rFonts w:ascii="Consolas" w:eastAsia="Times New Roman" w:hAnsi="Consolas" w:cs="Courier New"/>
+          <w:sz w:val="18"/>
+          <w:szCs w:val="18"/>
+        </w:rPr>
+      </w:pPr>
+      <w:r>
+        <w:rPr>
+          <w:rFonts w:ascii="Consolas" w:eastAsia="Times New Roman" w:hAnsi="Consolas" w:cs="Courier New"/>
+          <w:sz w:val="18"/>
+          <w:szCs w:val="18"/>
+        </w:rPr>
+        <w:t xml:space="preserve">        }</w:t>
+      </w:r>
+    </w:p>
+    <w:p>
+      <w:pPr>
+        <w:tabs>
+          <w:tab w:val="left" w:pos="916"/>
+          <w:tab w:val="left" w:pos="1832"/>
+          <w:tab w:val="left" w:pos="2748"/>
+          <w:tab w:val="left" w:pos="3664"/>
+          <w:tab w:val="left" w:pos="4580"/>
+          <w:tab w:val="left" w:pos="5496"/>
+          <w:tab w:val="left" w:pos="6412"/>
+          <w:tab w:val="left" w:pos="7328"/>
+          <w:tab w:val="left" w:pos="8244"/>
+          <w:tab w:val="left" w:pos="9160"/>
+          <w:tab w:val="left" w:pos="10076"/>
+          <w:tab w:val="left" w:pos="10992"/>
+          <w:tab w:val="left" w:pos="11908"/>
+          <w:tab w:val="left" w:pos="12824"/>
+          <w:tab w:val="left" w:pos="13740"/>
+          <w:tab w:val="left" w:pos="14656"/>
+        </w:tabs>
+        <w:spacing w:after="0" w:line="240" w:lineRule="auto"/>
+        <w:ind w:left="708"/>
+        <w:rPr>
+          <w:rFonts w:ascii="Consolas" w:eastAsia="Times New Roman" w:hAnsi="Consolas" w:cs="Courier New"/>
+          <w:sz w:val="18"/>
+          <w:szCs w:val="18"/>
+        </w:rPr>
+      </w:pPr>
+      <w:r>
+        <w:rPr>
+          <w:rFonts w:ascii="Consolas" w:eastAsia="Times New Roman" w:hAnsi="Consolas" w:cs="Courier New"/>
+          <w:sz w:val="18"/>
+          <w:szCs w:val="18"/>
+        </w:rPr>
+        <w:t xml:space="preserve">    }</w:t>
+      </w:r>
+    </w:p>
+    <w:p>
+      <w:pPr>
+        <w:tabs>
+          <w:tab w:val="left" w:pos="916"/>
+          <w:tab w:val="left" w:pos="1832"/>
+          <w:tab w:val="left" w:pos="2748"/>
+          <w:tab w:val="left" w:pos="3664"/>
+          <w:tab w:val="left" w:pos="4580"/>
+          <w:tab w:val="left" w:pos="5496"/>
+          <w:tab w:val="left" w:pos="6412"/>
+          <w:tab w:val="left" w:pos="7328"/>
+          <w:tab w:val="left" w:pos="8244"/>
+          <w:tab w:val="left" w:pos="9160"/>
+          <w:tab w:val="left" w:pos="10076"/>
+          <w:tab w:val="left" w:pos="10992"/>
+          <w:tab w:val="left" w:pos="11908"/>
+          <w:tab w:val="left" w:pos="12824"/>
+          <w:tab w:val="left" w:pos="13740"/>
+          <w:tab w:val="left" w:pos="14656"/>
+        </w:tabs>
+        <w:spacing w:after="0" w:line="240" w:lineRule="auto"/>
+        <w:ind w:left="708"/>
+        <w:rPr>
+          <w:rFonts w:ascii="Consolas" w:eastAsia="Times New Roman" w:hAnsi="Consolas" w:cs="Courier New"/>
+          <w:sz w:val="18"/>
+          <w:szCs w:val="18"/>
+        </w:rPr>
+      </w:pPr>
+      <w:r>
+        <w:rPr>
+          <w:rFonts w:ascii="Consolas" w:eastAsia="Times New Roman" w:hAnsi="Consolas" w:cs="Courier New"/>
+          <w:sz w:val="18"/>
+          <w:szCs w:val="18"/>
+        </w:rPr>
         <w:t>}</w:t>
       </w:r>
     </w:p>
     <w:p>
       <w:pPr>
-        <w:pStyle w:val="Brezrazmikov"/>
+        <w:pStyle w:val="NoSpacing"/>
       </w:pPr>
     </w:p>
     <w:p>
@@ -6100,7 +5127,7 @@
     </w:p>
     <w:p>
       <w:pPr>
-        <w:pStyle w:val="Brezrazmikov"/>
+        <w:pStyle w:val="NoSpacing"/>
         <w:rPr>
           <w:sz w:val="20"/>
           <w:szCs w:val="20"/>
@@ -6130,7 +5157,7 @@
     </w:p>
     <w:p>
       <w:pPr>
-        <w:pStyle w:val="Brezrazmikov"/>
+        <w:pStyle w:val="NoSpacing"/>
         <w:rPr>
           <w:sz w:val="20"/>
           <w:szCs w:val="20"/>
@@ -6303,7 +5330,7 @@
     </w:p>
     <w:p>
       <w:pPr>
-        <w:pStyle w:val="Brezrazmikov"/>
+        <w:pStyle w:val="NoSpacing"/>
         <w:numPr>
           <w:ilvl w:val="0"/>
           <w:numId w:val="18"/>
@@ -6323,7 +5350,7 @@
     </w:p>
     <w:p>
       <w:pPr>
-        <w:pStyle w:val="Brezrazmikov"/>
+        <w:pStyle w:val="NoSpacing"/>
         <w:numPr>
           <w:ilvl w:val="0"/>
           <w:numId w:val="18"/>
@@ -6343,16 +5370,16 @@
     </w:p>
     <w:p>
       <w:pPr>
-        <w:pStyle w:val="Brezrazmikov"/>
-        <w:rPr>
-          <w:sz w:val="20"/>
-          <w:szCs w:val="20"/>
-        </w:rPr>
-      </w:pPr>
-    </w:p>
-    <w:p>
-      <w:pPr>
-        <w:pStyle w:val="Brezrazmikov"/>
+        <w:pStyle w:val="NoSpacing"/>
+        <w:rPr>
+          <w:sz w:val="20"/>
+          <w:szCs w:val="20"/>
+        </w:rPr>
+      </w:pPr>
+    </w:p>
+    <w:p>
+      <w:pPr>
+        <w:pStyle w:val="NoSpacing"/>
         <w:rPr>
           <w:sz w:val="20"/>
           <w:szCs w:val="20"/>
@@ -6368,16 +5395,16 @@
     </w:p>
     <w:p>
       <w:pPr>
-        <w:pStyle w:val="Brezrazmikov"/>
-        <w:rPr>
-          <w:sz w:val="20"/>
-          <w:szCs w:val="20"/>
-        </w:rPr>
-      </w:pPr>
-    </w:p>
-    <w:p>
-      <w:pPr>
-        <w:pStyle w:val="Brezrazmikov"/>
+        <w:pStyle w:val="NoSpacing"/>
+        <w:rPr>
+          <w:sz w:val="20"/>
+          <w:szCs w:val="20"/>
+        </w:rPr>
+      </w:pPr>
+    </w:p>
+    <w:p>
+      <w:pPr>
+        <w:pStyle w:val="NoSpacing"/>
         <w:ind w:left="708"/>
         <w:rPr>
           <w:rFonts w:ascii="Courier New" w:hAnsi="Courier New" w:cs="Courier New"/>
@@ -6396,7 +5423,7 @@
     </w:p>
     <w:p>
       <w:pPr>
-        <w:pStyle w:val="Brezrazmikov"/>
+        <w:pStyle w:val="NoSpacing"/>
         <w:ind w:left="708"/>
         <w:rPr>
           <w:rFonts w:ascii="Courier New" w:hAnsi="Courier New" w:cs="Courier New"/>
@@ -6415,7 +5442,7 @@
     </w:p>
     <w:p>
       <w:pPr>
-        <w:pStyle w:val="Brezrazmikov"/>
+        <w:pStyle w:val="NoSpacing"/>
         <w:ind w:left="708"/>
         <w:rPr>
           <w:rFonts w:ascii="Courier New" w:hAnsi="Courier New" w:cs="Courier New"/>
@@ -6434,7 +5461,7 @@
     </w:p>
     <w:p>
       <w:pPr>
-        <w:pStyle w:val="Brezrazmikov"/>
+        <w:pStyle w:val="NoSpacing"/>
         <w:ind w:left="708"/>
         <w:rPr>
           <w:rFonts w:ascii="Courier New" w:hAnsi="Courier New" w:cs="Courier New"/>
@@ -6453,7 +5480,7 @@
     </w:p>
     <w:p>
       <w:pPr>
-        <w:pStyle w:val="Brezrazmikov"/>
+        <w:pStyle w:val="NoSpacing"/>
         <w:ind w:left="708"/>
         <w:rPr>
           <w:rFonts w:ascii="Courier New" w:hAnsi="Courier New" w:cs="Courier New"/>
@@ -6472,7 +5499,7 @@
     </w:p>
     <w:p>
       <w:pPr>
-        <w:pStyle w:val="Brezrazmikov"/>
+        <w:pStyle w:val="NoSpacing"/>
         <w:ind w:left="708"/>
         <w:rPr>
           <w:rFonts w:ascii="Courier New" w:hAnsi="Courier New" w:cs="Courier New"/>
@@ -6523,7 +5550,59 @@
     </w:p>
     <w:p>
       <w:pPr>
-        <w:pStyle w:val="Brezrazmikov"/>
+        <w:pStyle w:val="NoSpacing"/>
+        <w:rPr>
+          <w:rFonts w:ascii="Courier New" w:hAnsi="Courier New" w:cs="Courier New"/>
+          <w:sz w:val="20"/>
+          <w:szCs w:val="20"/>
+        </w:rPr>
+      </w:pPr>
+      <w:r>
+        <w:rPr>
+          <w:rFonts w:ascii="Courier New" w:hAnsi="Courier New" w:cs="Courier New"/>
+          <w:sz w:val="20"/>
+          <w:szCs w:val="20"/>
+        </w:rPr>
+        <w:drawing>
+          <wp:inline distT="0" distB="0" distL="0" distR="0" wp14:anchorId="6DAC8555" wp14:editId="45790C12">
+            <wp:extent cx="5501844" cy="2935287"/>
+            <wp:effectExtent l="0" t="0" r="3810" b="0"/>
+            <wp:docPr id="817505689" name="Picture 1" descr="A screenshot of a computer&#10;&#10;Description automatically generated"/>
+            <wp:cNvGraphicFramePr>
+              <a:graphicFrameLocks xmlns:a="http://schemas.openxmlformats.org/drawingml/2006/main" noChangeAspect="1"/>
+            </wp:cNvGraphicFramePr>
+            <a:graphic xmlns:a="http://schemas.openxmlformats.org/drawingml/2006/main">
+              <a:graphicData uri="http://schemas.openxmlformats.org/drawingml/2006/picture">
+                <pic:pic xmlns:pic="http://schemas.openxmlformats.org/drawingml/2006/picture">
+                  <pic:nvPicPr>
+                    <pic:cNvPr id="817505689" name="Picture 1" descr="A screenshot of a computer&#10;&#10;Description automatically generated"/>
+                    <pic:cNvPicPr/>
+                  </pic:nvPicPr>
+                  <pic:blipFill>
+                    <a:blip r:embed="rId16"/>
+                    <a:stretch>
+                      <a:fillRect/>
+                    </a:stretch>
+                  </pic:blipFill>
+                  <pic:spPr>
+                    <a:xfrm>
+                      <a:off x="0" y="0"/>
+                      <a:ext cx="5513112" cy="2941299"/>
+                    </a:xfrm>
+                    <a:prstGeom prst="rect">
+                      <a:avLst/>
+                    </a:prstGeom>
+                  </pic:spPr>
+                </pic:pic>
+              </a:graphicData>
+            </a:graphic>
+          </wp:inline>
+        </w:drawing>
+      </w:r>
+    </w:p>
+    <w:p>
+      <w:pPr>
+        <w:pStyle w:val="NoSpacing"/>
         <w:rPr>
           <w:sz w:val="20"/>
           <w:szCs w:val="20"/>
@@ -6538,35 +5617,44 @@
           <w:szCs w:val="28"/>
         </w:rPr>
       </w:pPr>
-    </w:p>
-    <w:p>
-      <w:pPr>
+      <w:r>
         <w:rPr>
           <w:b/>
           <w:sz w:val="28"/>
           <w:szCs w:val="28"/>
         </w:rPr>
-      </w:pPr>
-      <w:r>
+        <w:br w:type="page"/>
+      </w:r>
+    </w:p>
+    <w:p>
+      <w:pPr>
         <w:rPr>
           <w:b/>
           <w:sz w:val="28"/>
           <w:szCs w:val="28"/>
         </w:rPr>
-        <w:t xml:space="preserve">Naloga </w:t>
-      </w:r>
+      </w:pPr>
       <w:r>
         <w:rPr>
           <w:b/>
           <w:sz w:val="28"/>
           <w:szCs w:val="28"/>
         </w:rPr>
+        <w:lastRenderedPageBreak/>
+        <w:t xml:space="preserve">Naloga </w:t>
+      </w:r>
+      <w:r>
+        <w:rPr>
+          <w:b/>
+          <w:sz w:val="28"/>
+          <w:szCs w:val="28"/>
+        </w:rPr>
         <w:t>9</w:t>
       </w:r>
     </w:p>
     <w:p>
       <w:pPr>
-        <w:pStyle w:val="Brezrazmikov"/>
+        <w:pStyle w:val="NoSpacing"/>
         <w:rPr>
           <w:sz w:val="20"/>
           <w:szCs w:val="20"/>
@@ -6738,16 +5826,66 @@
     </w:p>
     <w:p>
       <w:pPr>
-        <w:pStyle w:val="Brezrazmikov"/>
-        <w:rPr>
-          <w:sz w:val="20"/>
-          <w:szCs w:val="20"/>
-        </w:rPr>
-      </w:pPr>
-    </w:p>
-    <w:p>
-      <w:pPr>
-        <w:pStyle w:val="Brezrazmikov"/>
+        <w:pStyle w:val="NoSpacing"/>
+        <w:rPr>
+          <w:sz w:val="20"/>
+          <w:szCs w:val="20"/>
+        </w:rPr>
+      </w:pPr>
+      <w:r>
+        <w:rPr>
+          <w:b/>
+          <w:sz w:val="28"/>
+          <w:szCs w:val="28"/>
+        </w:rPr>
+        <w:drawing>
+          <wp:anchor distT="0" distB="0" distL="114300" distR="114300" simplePos="0" relativeHeight="251668480" behindDoc="0" locked="0" layoutInCell="1" allowOverlap="1" wp14:anchorId="1B05B9BB" wp14:editId="16399A0C">
+            <wp:simplePos x="0" y="0"/>
+            <wp:positionH relativeFrom="column">
+              <wp:posOffset>3809365</wp:posOffset>
+            </wp:positionH>
+            <wp:positionV relativeFrom="paragraph">
+              <wp:posOffset>12065</wp:posOffset>
+            </wp:positionV>
+            <wp:extent cx="2038350" cy="3048000"/>
+            <wp:effectExtent l="0" t="0" r="0" b="0"/>
+            <wp:wrapNone/>
+            <wp:docPr id="1964459358" name="Picture 1" descr="A screenshot of a black screen&#10;&#10;Description automatically generated"/>
+            <wp:cNvGraphicFramePr>
+              <a:graphicFrameLocks xmlns:a="http://schemas.openxmlformats.org/drawingml/2006/main" noChangeAspect="1"/>
+            </wp:cNvGraphicFramePr>
+            <a:graphic xmlns:a="http://schemas.openxmlformats.org/drawingml/2006/main">
+              <a:graphicData uri="http://schemas.openxmlformats.org/drawingml/2006/picture">
+                <pic:pic xmlns:pic="http://schemas.openxmlformats.org/drawingml/2006/picture">
+                  <pic:nvPicPr>
+                    <pic:cNvPr id="1964459358" name="Picture 1" descr="A screenshot of a black screen&#10;&#10;Description automatically generated"/>
+                    <pic:cNvPicPr/>
+                  </pic:nvPicPr>
+                  <pic:blipFill>
+                    <a:blip r:embed="rId17"/>
+                    <a:stretch>
+                      <a:fillRect/>
+                    </a:stretch>
+                  </pic:blipFill>
+                  <pic:spPr>
+                    <a:xfrm>
+                      <a:off x="0" y="0"/>
+                      <a:ext cx="2038350" cy="3048000"/>
+                    </a:xfrm>
+                    <a:prstGeom prst="rect">
+                      <a:avLst/>
+                    </a:prstGeom>
+                  </pic:spPr>
+                </pic:pic>
+              </a:graphicData>
+            </a:graphic>
+          </wp:anchor>
+        </w:drawing>
+      </w:r>
+    </w:p>
+    <w:p>
+      <w:pPr>
+        <w:pStyle w:val="NoSpacing"/>
         <w:rPr>
           <w:sz w:val="20"/>
           <w:szCs w:val="20"/>
@@ -6791,16 +5929,16 @@
     </w:p>
     <w:p>
       <w:pPr>
-        <w:pStyle w:val="Brezrazmikov"/>
-        <w:rPr>
-          <w:sz w:val="20"/>
-          <w:szCs w:val="20"/>
-        </w:rPr>
-      </w:pPr>
-    </w:p>
-    <w:p>
-      <w:pPr>
-        <w:pStyle w:val="Brezrazmikov"/>
+        <w:pStyle w:val="NoSpacing"/>
+        <w:rPr>
+          <w:sz w:val="20"/>
+          <w:szCs w:val="20"/>
+        </w:rPr>
+      </w:pPr>
+    </w:p>
+    <w:p>
+      <w:pPr>
+        <w:pStyle w:val="NoSpacing"/>
         <w:ind w:left="708"/>
         <w:rPr>
           <w:sz w:val="20"/>
@@ -6817,7 +5955,7 @@
     </w:p>
     <w:p>
       <w:pPr>
-        <w:pStyle w:val="Brezrazmikov"/>
+        <w:pStyle w:val="NoSpacing"/>
         <w:ind w:left="708"/>
         <w:rPr>
           <w:sz w:val="20"/>
@@ -6834,7 +5972,7 @@
     </w:p>
     <w:p>
       <w:pPr>
-        <w:pStyle w:val="Brezrazmikov"/>
+        <w:pStyle w:val="NoSpacing"/>
         <w:ind w:left="708"/>
         <w:rPr>
           <w:sz w:val="20"/>
@@ -6851,7 +5989,7 @@
     </w:p>
     <w:p>
       <w:pPr>
-        <w:pStyle w:val="Brezrazmikov"/>
+        <w:pStyle w:val="NoSpacing"/>
         <w:ind w:left="708"/>
         <w:rPr>
           <w:sz w:val="20"/>
@@ -6868,7 +6006,7 @@
     </w:p>
     <w:p>
       <w:pPr>
-        <w:pStyle w:val="Brezrazmikov"/>
+        <w:pStyle w:val="NoSpacing"/>
         <w:ind w:left="708"/>
         <w:rPr>
           <w:sz w:val="20"/>
@@ -6885,7 +6023,7 @@
     </w:p>
     <w:p>
       <w:pPr>
-        <w:pStyle w:val="Brezrazmikov"/>
+        <w:pStyle w:val="NoSpacing"/>
         <w:ind w:left="708"/>
         <w:rPr>
           <w:sz w:val="20"/>
@@ -6902,7 +6040,7 @@
     </w:p>
     <w:p>
       <w:pPr>
-        <w:pStyle w:val="Brezrazmikov"/>
+        <w:pStyle w:val="NoSpacing"/>
         <w:ind w:left="708"/>
         <w:rPr>
           <w:sz w:val="20"/>
@@ -6919,7 +6057,7 @@
     </w:p>
     <w:p>
       <w:pPr>
-        <w:pStyle w:val="Brezrazmikov"/>
+        <w:pStyle w:val="NoSpacing"/>
         <w:ind w:left="708"/>
         <w:rPr>
           <w:sz w:val="20"/>
@@ -6936,7 +6074,7 @@
     </w:p>
     <w:p>
       <w:pPr>
-        <w:pStyle w:val="Brezrazmikov"/>
+        <w:pStyle w:val="NoSpacing"/>
         <w:ind w:left="708"/>
         <w:rPr>
           <w:sz w:val="20"/>
@@ -6953,7 +6091,7 @@
     </w:p>
     <w:p>
       <w:pPr>
-        <w:pStyle w:val="Brezrazmikov"/>
+        <w:pStyle w:val="NoSpacing"/>
         <w:ind w:left="708"/>
         <w:rPr>
           <w:sz w:val="20"/>
@@ -6970,7 +6108,7 @@
     </w:p>
     <w:p>
       <w:pPr>
-        <w:pStyle w:val="Brezrazmikov"/>
+        <w:pStyle w:val="NoSpacing"/>
         <w:ind w:left="708"/>
         <w:rPr>
           <w:sz w:val="20"/>
@@ -6987,16 +6125,16 @@
     </w:p>
     <w:p>
       <w:pPr>
-        <w:pStyle w:val="Brezrazmikov"/>
-        <w:rPr>
-          <w:sz w:val="20"/>
-          <w:szCs w:val="20"/>
-        </w:rPr>
-      </w:pPr>
-    </w:p>
-    <w:p>
-      <w:pPr>
-        <w:pStyle w:val="Brezrazmikov"/>
+        <w:pStyle w:val="NoSpacing"/>
+        <w:rPr>
+          <w:sz w:val="20"/>
+          <w:szCs w:val="20"/>
+        </w:rPr>
+      </w:pPr>
+    </w:p>
+    <w:p>
+      <w:pPr>
+        <w:pStyle w:val="NoSpacing"/>
         <w:rPr>
           <w:sz w:val="20"/>
           <w:szCs w:val="20"/>
@@ -7012,7 +6150,7 @@
     </w:p>
     <w:p>
       <w:pPr>
-        <w:pStyle w:val="Brezrazmikov"/>
+        <w:pStyle w:val="NoSpacing"/>
         <w:numPr>
           <w:ilvl w:val="0"/>
           <w:numId w:val="19"/>
@@ -7053,7 +6191,7 @@
     </w:p>
     <w:p>
       <w:pPr>
-        <w:pStyle w:val="Brezrazmikov"/>
+        <w:pStyle w:val="NoSpacing"/>
         <w:numPr>
           <w:ilvl w:val="0"/>
           <w:numId w:val="19"/>
@@ -7101,18 +6239,9 @@
         </w:rPr>
       </w:pPr>
     </w:p>
-    <w:p>
-      <w:pPr>
-        <w:rPr>
-          <w:b/>
-          <w:sz w:val="28"/>
-          <w:szCs w:val="28"/>
-        </w:rPr>
-      </w:pPr>
-    </w:p>
     <w:tbl>
       <w:tblPr>
-        <w:tblStyle w:val="Tabelamrea"/>
+        <w:tblStyle w:val="TableGrid"/>
         <w:tblpPr w:leftFromText="141" w:rightFromText="141" w:vertAnchor="text" w:horzAnchor="margin" w:tblpY="217"/>
         <w:tblW w:w="0" w:type="auto"/>
         <w:shd w:val="clear" w:color="auto" w:fill="D9D9D9" w:themeFill="background1" w:themeFillShade="D9"/>
@@ -7129,7 +6258,6 @@
           </w:tcPr>
           <w:p>
             <w:r>
-              <w:lastRenderedPageBreak/>
               <w:t>Opomba</w:t>
             </w:r>
             <w:r>
@@ -7229,45 +6357,27 @@
           <w:sz w:val="28"/>
           <w:szCs w:val="28"/>
         </w:rPr>
-        <w:t>Naloga</w:t>
-      </w:r>
-      <w:r>
-        <w:rPr>
-          <w:b/>
-          <w:sz w:val="28"/>
-          <w:szCs w:val="28"/>
-        </w:rPr>
-        <w:t xml:space="preserve"> 10</w:t>
-      </w:r>
-    </w:p>
-    <w:p>
-      <w:pPr>
-        <w:rPr>
-          <w:b/>
-          <w:sz w:val="28"/>
-          <w:szCs w:val="28"/>
-        </w:rPr>
-      </w:pPr>
-      <w:r>
-        <w:rPr>
-          <w:b/>
-          <w:noProof/>
-          <w:sz w:val="28"/>
-          <w:szCs w:val="28"/>
-        </w:rPr>
         <w:drawing>
-          <wp:anchor distT="0" distB="0" distL="114300" distR="114300" simplePos="0" relativeHeight="251658240" behindDoc="0" locked="0" layoutInCell="1" allowOverlap="1">
+          <wp:anchor distT="0" distB="0" distL="114300" distR="114300" simplePos="0" relativeHeight="251669504" behindDoc="1" locked="0" layoutInCell="1" allowOverlap="1" wp14:anchorId="2308F854" wp14:editId="60D60DDE">
             <wp:simplePos x="0" y="0"/>
-            <wp:positionH relativeFrom="column">
-              <wp:posOffset>2503805</wp:posOffset>
+            <wp:positionH relativeFrom="page">
+              <wp:posOffset>3140710</wp:posOffset>
             </wp:positionH>
             <wp:positionV relativeFrom="paragraph">
-              <wp:posOffset>7620</wp:posOffset>
+              <wp:posOffset>212725</wp:posOffset>
             </wp:positionV>
-            <wp:extent cx="3022600" cy="2268220"/>
+            <wp:extent cx="3994391" cy="2076450"/>
             <wp:effectExtent l="0" t="0" r="6350" b="0"/>
-            <wp:wrapSquare wrapText="bothSides"/>
-            <wp:docPr id="1" name="Slika 1"/>
+            <wp:wrapTight wrapText="bothSides">
+              <wp:wrapPolygon edited="0">
+                <wp:start x="0" y="0"/>
+                <wp:lineTo x="0" y="21402"/>
+                <wp:lineTo x="21531" y="21402"/>
+                <wp:lineTo x="21531" y="0"/>
+                <wp:lineTo x="0" y="0"/>
+              </wp:wrapPolygon>
+            </wp:wrapTight>
+            <wp:docPr id="1846729703" name="Picture 1" descr="A black background with white dots&#10;&#10;Description automatically generated"/>
             <wp:cNvGraphicFramePr>
               <a:graphicFrameLocks xmlns:a="http://schemas.openxmlformats.org/drawingml/2006/main" noChangeAspect="1"/>
             </wp:cNvGraphicFramePr>
@@ -7275,11 +6385,11 @@
               <a:graphicData uri="http://schemas.openxmlformats.org/drawingml/2006/picture">
                 <pic:pic xmlns:pic="http://schemas.openxmlformats.org/drawingml/2006/picture">
                   <pic:nvPicPr>
-                    <pic:cNvPr id="1" name="2020-11-01.png"/>
+                    <pic:cNvPr id="1846729703" name="Picture 1" descr="A black background with white dots&#10;&#10;Description automatically generated"/>
                     <pic:cNvPicPr/>
                   </pic:nvPicPr>
                   <pic:blipFill>
-                    <a:blip r:embed="rId8"/>
+                    <a:blip r:embed="rId18"/>
                     <a:stretch>
                       <a:fillRect/>
                     </a:stretch>
@@ -7287,7 +6397,7 @@
                   <pic:spPr>
                     <a:xfrm>
                       <a:off x="0" y="0"/>
-                      <a:ext cx="3022600" cy="2268220"/>
+                      <a:ext cx="3994391" cy="2076450"/>
                     </a:xfrm>
                     <a:prstGeom prst="rect">
                       <a:avLst/>
@@ -7307,115 +6417,20 @@
       </w:r>
       <w:r>
         <w:rPr>
-          <w:sz w:val="20"/>
-          <w:szCs w:val="20"/>
-        </w:rPr>
-        <w:t xml:space="preserve">Napišite program </w:t>
-      </w:r>
-      <w:r>
-        <w:rPr>
-          <w:rFonts w:ascii="Courier New" w:eastAsia="Times New Roman" w:hAnsi="Courier New" w:cs="Courier New"/>
-          <w:sz w:val="20"/>
-          <w:szCs w:val="20"/>
-        </w:rPr>
-        <w:t>N01_0</w:t>
-      </w:r>
-      <w:r>
-        <w:rPr>
-          <w:rFonts w:ascii="Courier New" w:eastAsia="Times New Roman" w:hAnsi="Courier New" w:cs="Courier New"/>
-          <w:sz w:val="20"/>
-          <w:szCs w:val="20"/>
-        </w:rPr>
-        <w:t>1</w:t>
-      </w:r>
-      <w:r>
-        <w:rPr>
-          <w:sz w:val="20"/>
-          <w:szCs w:val="20"/>
-        </w:rPr>
-        <w:t>,</w:t>
-      </w:r>
-      <w:r>
-        <w:rPr>
-          <w:sz w:val="20"/>
-          <w:szCs w:val="20"/>
-        </w:rPr>
-        <w:t xml:space="preserve"> </w:t>
-      </w:r>
-      <w:r>
-        <w:rPr>
-          <w:sz w:val="20"/>
-          <w:szCs w:val="20"/>
-        </w:rPr>
-        <w:t xml:space="preserve"> </w:t>
-      </w:r>
-      <w:r>
-        <w:rPr>
-          <w:sz w:val="20"/>
-          <w:szCs w:val="20"/>
-        </w:rPr>
-        <w:t xml:space="preserve"> ki na 15 naključnih legah na zaslonu prikaže 15 naključnih malih črk. Predpostavite, da je tekstovna resolucija (dimenzije) zaslona omej</w:t>
-      </w:r>
-      <w:r>
-        <w:rPr>
-          <w:sz w:val="20"/>
-          <w:szCs w:val="20"/>
-        </w:rPr>
-        <w:t>e</w:t>
-      </w:r>
-      <w:r>
-        <w:rPr>
-          <w:sz w:val="20"/>
-          <w:szCs w:val="20"/>
-        </w:rPr>
-        <w:t xml:space="preserve">na na 15 vrstic </w:t>
-      </w:r>
-      <w:r>
-        <w:rPr>
-          <w:sz w:val="20"/>
-          <w:szCs w:val="20"/>
-        </w:rPr>
-        <w:t xml:space="preserve">s </w:t>
-      </w:r>
-      <w:r>
-        <w:rPr>
-          <w:sz w:val="20"/>
-          <w:szCs w:val="20"/>
-        </w:rPr>
-        <w:t>po 80 stolpcev. V tekstovnem načinu imate torej na voljo lege od (1,1) do (80,25) oziroma (0,0) do (79,24).</w:t>
-      </w:r>
-      <w:r>
-        <w:rPr>
-          <w:sz w:val="20"/>
-          <w:szCs w:val="20"/>
-        </w:rPr>
-        <w:t xml:space="preserve"> R</w:t>
-      </w:r>
-      <w:r>
-        <w:rPr>
-          <w:sz w:val="20"/>
-          <w:szCs w:val="20"/>
-        </w:rPr>
-        <w:t>ezultat naj bo recimo nekaj takega:</w:t>
-      </w:r>
-    </w:p>
-    <w:p>
-      <w:pPr>
-        <w:rPr>
           <w:b/>
           <w:sz w:val="28"/>
           <w:szCs w:val="28"/>
         </w:rPr>
-      </w:pPr>
-    </w:p>
-    <w:p>
-      <w:pPr>
+        <w:t>Naloga</w:t>
+      </w:r>
+      <w:r>
         <w:rPr>
           <w:b/>
           <w:sz w:val="28"/>
           <w:szCs w:val="28"/>
         </w:rPr>
-      </w:pPr>
+        <w:t xml:space="preserve"> 10</w:t>
+      </w:r>
     </w:p>
     <w:p>
       <w:pPr>
@@ -7436,23 +6451,133 @@
       </w:pPr>
       <w:r>
         <w:rPr>
-          <w:noProof/>
-          <w:sz w:val="20"/>
-          <w:szCs w:val="20"/>
-        </w:rPr>
+          <w:sz w:val="20"/>
+          <w:szCs w:val="20"/>
+        </w:rPr>
+        <w:t xml:space="preserve">Napišite program </w:t>
+      </w:r>
+      <w:r>
+        <w:rPr>
+          <w:rFonts w:ascii="Courier New" w:eastAsia="Times New Roman" w:hAnsi="Courier New" w:cs="Courier New"/>
+          <w:sz w:val="20"/>
+          <w:szCs w:val="20"/>
+        </w:rPr>
+        <w:t>N01_0</w:t>
+      </w:r>
+      <w:r>
+        <w:rPr>
+          <w:rFonts w:ascii="Courier New" w:eastAsia="Times New Roman" w:hAnsi="Courier New" w:cs="Courier New"/>
+          <w:sz w:val="20"/>
+          <w:szCs w:val="20"/>
+        </w:rPr>
+        <w:t>1</w:t>
+      </w:r>
+      <w:r>
+        <w:rPr>
+          <w:sz w:val="20"/>
+          <w:szCs w:val="20"/>
+        </w:rPr>
+        <w:t>,</w:t>
+      </w:r>
+      <w:r>
+        <w:rPr>
+          <w:sz w:val="20"/>
+          <w:szCs w:val="20"/>
+        </w:rPr>
+        <w:t xml:space="preserve"> </w:t>
+      </w:r>
+      <w:r>
+        <w:rPr>
+          <w:sz w:val="20"/>
+          <w:szCs w:val="20"/>
+        </w:rPr>
+        <w:t xml:space="preserve"> </w:t>
+      </w:r>
+      <w:r>
+        <w:rPr>
+          <w:sz w:val="20"/>
+          <w:szCs w:val="20"/>
+        </w:rPr>
+        <w:t xml:space="preserve"> ki na 15 naključnih legah na zaslonu prikaže 15 naključnih malih črk. Predpostavite, da je tekstovna resolucija (dimenzije) zaslona omej</w:t>
+      </w:r>
+      <w:r>
+        <w:rPr>
+          <w:sz w:val="20"/>
+          <w:szCs w:val="20"/>
+        </w:rPr>
+        <w:t>e</w:t>
+      </w:r>
+      <w:r>
+        <w:rPr>
+          <w:sz w:val="20"/>
+          <w:szCs w:val="20"/>
+        </w:rPr>
+        <w:t xml:space="preserve">na na 15 vrstic </w:t>
+      </w:r>
+      <w:r>
+        <w:rPr>
+          <w:sz w:val="20"/>
+          <w:szCs w:val="20"/>
+        </w:rPr>
+        <w:t xml:space="preserve">s </w:t>
+      </w:r>
+      <w:r>
+        <w:rPr>
+          <w:sz w:val="20"/>
+          <w:szCs w:val="20"/>
+        </w:rPr>
+        <w:t>po 80 stolpcev. V tekstovnem načinu imate torej na voljo lege od (1,1) do (80,25) oziroma (0,0) do (79,24).</w:t>
+      </w:r>
+      <w:r>
+        <w:rPr>
+          <w:sz w:val="20"/>
+          <w:szCs w:val="20"/>
+        </w:rPr>
+        <w:t xml:space="preserve"> R</w:t>
+      </w:r>
+      <w:r>
+        <w:rPr>
+          <w:sz w:val="20"/>
+          <w:szCs w:val="20"/>
+        </w:rPr>
+        <w:t>ezultat naj bo recimo nekaj takega:</w:t>
+      </w:r>
+    </w:p>
+    <w:p>
+      <w:pPr>
+        <w:rPr>
+          <w:b/>
+          <w:sz w:val="28"/>
+          <w:szCs w:val="28"/>
+        </w:rPr>
+      </w:pPr>
+      <w:r>
+        <w:rPr>
+          <w:sz w:val="20"/>
+          <w:szCs w:val="20"/>
+        </w:rPr>
+        <w:lastRenderedPageBreak/>
         <w:drawing>
-          <wp:anchor distT="0" distB="0" distL="114300" distR="114300" simplePos="0" relativeHeight="251659264" behindDoc="0" locked="0" layoutInCell="1" allowOverlap="1">
+          <wp:anchor distT="0" distB="0" distL="114300" distR="114300" simplePos="0" relativeHeight="251670528" behindDoc="1" locked="0" layoutInCell="1" allowOverlap="1" wp14:anchorId="1C8D95A7" wp14:editId="5D8E61B7">
             <wp:simplePos x="0" y="0"/>
             <wp:positionH relativeFrom="column">
-              <wp:posOffset>-55245</wp:posOffset>
+              <wp:posOffset>2400300</wp:posOffset>
             </wp:positionH>
             <wp:positionV relativeFrom="paragraph">
-              <wp:posOffset>380365</wp:posOffset>
+              <wp:posOffset>0</wp:posOffset>
             </wp:positionV>
-            <wp:extent cx="3143250" cy="2370939"/>
+            <wp:extent cx="3638550" cy="2003425"/>
             <wp:effectExtent l="0" t="0" r="0" b="0"/>
-            <wp:wrapSquare wrapText="bothSides"/>
-            <wp:docPr id="2" name="Slika 2"/>
+            <wp:wrapTight wrapText="bothSides">
+              <wp:wrapPolygon edited="0">
+                <wp:start x="0" y="0"/>
+                <wp:lineTo x="0" y="21360"/>
+                <wp:lineTo x="21487" y="21360"/>
+                <wp:lineTo x="21487" y="0"/>
+                <wp:lineTo x="0" y="0"/>
+              </wp:wrapPolygon>
+            </wp:wrapTight>
+            <wp:docPr id="167651270" name="Picture 1" descr="A screenshot of a computer&#10;&#10;Description automatically generated"/>
             <wp:cNvGraphicFramePr>
               <a:graphicFrameLocks xmlns:a="http://schemas.openxmlformats.org/drawingml/2006/main" noChangeAspect="1"/>
             </wp:cNvGraphicFramePr>
@@ -7460,11 +6585,11 @@
               <a:graphicData uri="http://schemas.openxmlformats.org/drawingml/2006/picture">
                 <pic:pic xmlns:pic="http://schemas.openxmlformats.org/drawingml/2006/picture">
                   <pic:nvPicPr>
-                    <pic:cNvPr id="2" name="2020-11-01 (1).png"/>
+                    <pic:cNvPr id="167651270" name="Picture 1" descr="A screenshot of a computer&#10;&#10;Description automatically generated"/>
                     <pic:cNvPicPr/>
                   </pic:nvPicPr>
                   <pic:blipFill>
-                    <a:blip r:embed="rId9"/>
+                    <a:blip r:embed="rId19"/>
                     <a:stretch>
                       <a:fillRect/>
                     </a:stretch>
@@ -7472,7 +6597,7 @@
                   <pic:spPr>
                     <a:xfrm>
                       <a:off x="0" y="0"/>
-                      <a:ext cx="3143250" cy="2370939"/>
+                      <a:ext cx="3638550" cy="2003425"/>
                     </a:xfrm>
                     <a:prstGeom prst="rect">
                       <a:avLst/>
@@ -7481,111 +6606,90 @@
                 </pic:pic>
               </a:graphicData>
             </a:graphic>
+            <wp14:sizeRelH relativeFrom="margin">
+              <wp14:pctWidth>0</wp14:pctWidth>
+            </wp14:sizeRelH>
+            <wp14:sizeRelV relativeFrom="margin">
+              <wp14:pctHeight>0</wp14:pctHeight>
+            </wp14:sizeRelV>
           </wp:anchor>
         </w:drawing>
       </w:r>
-    </w:p>
-    <w:p>
-      <w:pPr>
+      <w:r>
         <w:rPr>
           <w:b/>
           <w:sz w:val="28"/>
           <w:szCs w:val="28"/>
         </w:rPr>
-      </w:pPr>
+        <w:t xml:space="preserve">Naloga </w:t>
+      </w:r>
       <w:r>
         <w:rPr>
           <w:b/>
           <w:sz w:val="28"/>
           <w:szCs w:val="28"/>
         </w:rPr>
-        <w:t xml:space="preserve">Naloga </w:t>
-      </w:r>
-      <w:r>
+        <w:t>11</w:t>
+      </w:r>
+    </w:p>
+    <w:p>
+      <w:pPr>
+        <w:rPr>
+          <w:sz w:val="20"/>
+          <w:szCs w:val="20"/>
+        </w:rPr>
+      </w:pPr>
+      <w:r>
+        <w:rPr>
+          <w:sz w:val="20"/>
+          <w:szCs w:val="20"/>
+        </w:rPr>
+        <w:t>Program V01_01c izriše okvir po zunanje</w:t>
+      </w:r>
+      <w:r>
+        <w:rPr>
+          <w:sz w:val="20"/>
+          <w:szCs w:val="20"/>
+        </w:rPr>
+        <w:t>m robu navideznega zaslona velikosti 80x25. Vogali so predstavljeni z znaki +, vertikale z vertikalnimi črtami, horizontale s horizontalnimi črtami. Slika izpisa se nahaja levo od tega besedila.</w:t>
+      </w:r>
+    </w:p>
+    <w:p>
+      <w:pPr>
+        <w:rPr>
+          <w:sz w:val="20"/>
+          <w:szCs w:val="20"/>
+        </w:rPr>
+      </w:pPr>
+    </w:p>
+    <w:p>
+      <w:pPr>
         <w:rPr>
           <w:b/>
           <w:sz w:val="28"/>
           <w:szCs w:val="28"/>
         </w:rPr>
-        <w:t>11</w:t>
-      </w:r>
-    </w:p>
-    <w:p>
-      <w:pPr>
-        <w:rPr>
-          <w:sz w:val="20"/>
-          <w:szCs w:val="20"/>
-        </w:rPr>
-      </w:pPr>
-      <w:r>
-        <w:rPr>
-          <w:sz w:val="20"/>
-          <w:szCs w:val="20"/>
-        </w:rPr>
-        <w:t>Program V01_01c izriše okvir po zunanje</w:t>
-      </w:r>
-      <w:r>
-        <w:rPr>
-          <w:sz w:val="20"/>
-          <w:szCs w:val="20"/>
-        </w:rPr>
-        <w:t>m robu navideznega zaslona velikosti 80x25. Vogali so predstavljeni z znaki +, vertikale z vertikalnimi črtami, horizontale s horizontalnimi črtami. Slika izpisa se nahaja levo od tega besedila.</w:t>
-      </w:r>
-    </w:p>
-    <w:p>
-      <w:pPr>
-        <w:rPr>
-          <w:sz w:val="20"/>
-          <w:szCs w:val="20"/>
-        </w:rPr>
-      </w:pPr>
-    </w:p>
-    <w:p>
-      <w:pPr>
+      </w:pPr>
+      <w:r>
         <w:rPr>
           <w:b/>
           <w:sz w:val="28"/>
           <w:szCs w:val="28"/>
         </w:rPr>
-      </w:pPr>
+        <w:t xml:space="preserve">Naloga </w:t>
+      </w:r>
       <w:r>
         <w:rPr>
           <w:b/>
           <w:sz w:val="28"/>
           <w:szCs w:val="28"/>
         </w:rPr>
-        <w:br w:type="page"/>
-      </w:r>
-    </w:p>
-    <w:p>
-      <w:pPr>
-        <w:rPr>
-          <w:b/>
-          <w:sz w:val="28"/>
-          <w:szCs w:val="28"/>
-        </w:rPr>
-      </w:pPr>
-      <w:r>
-        <w:rPr>
-          <w:b/>
-          <w:sz w:val="28"/>
-          <w:szCs w:val="28"/>
-        </w:rPr>
-        <w:lastRenderedPageBreak/>
-        <w:t xml:space="preserve">Naloga </w:t>
-      </w:r>
-      <w:r>
-        <w:rPr>
-          <w:b/>
-          <w:sz w:val="28"/>
-          <w:szCs w:val="28"/>
-        </w:rPr>
         <w:t>12</w:t>
       </w:r>
     </w:p>
     <w:p>
       <w:pPr>
-        <w:pStyle w:val="Brezrazmikov"/>
+        <w:pStyle w:val="NoSpacing"/>
         <w:rPr>
           <w:sz w:val="20"/>
           <w:szCs w:val="20"/>
@@ -7692,7 +6796,7 @@
     </w:p>
     <w:p>
       <w:pPr>
-        <w:pStyle w:val="Brezrazmikov"/>
+        <w:pStyle w:val="NoSpacing"/>
         <w:rPr>
           <w:rFonts w:ascii="Courier New" w:hAnsi="Courier New" w:cs="Courier New"/>
           <w:sz w:val="20"/>
@@ -7728,41 +6832,13 @@
           <w:szCs w:val="18"/>
         </w:rPr>
       </w:pPr>
-      <w:proofErr w:type="spellStart"/>
-      <w:r>
-        <w:rPr>
-          <w:rFonts w:ascii="Consolas" w:eastAsia="Times New Roman" w:hAnsi="Consolas" w:cs="Courier New"/>
-          <w:sz w:val="18"/>
-          <w:szCs w:val="18"/>
-        </w:rPr>
-        <w:t>public</w:t>
-      </w:r>
-      <w:proofErr w:type="spellEnd"/>
-      <w:r>
-        <w:rPr>
-          <w:rFonts w:ascii="Consolas" w:eastAsia="Times New Roman" w:hAnsi="Consolas" w:cs="Courier New"/>
-          <w:sz w:val="18"/>
-          <w:szCs w:val="18"/>
-        </w:rPr>
-        <w:t xml:space="preserve"> </w:t>
-      </w:r>
-      <w:proofErr w:type="spellStart"/>
-      <w:r>
-        <w:rPr>
-          <w:rFonts w:ascii="Consolas" w:eastAsia="Times New Roman" w:hAnsi="Consolas" w:cs="Courier New"/>
-          <w:sz w:val="18"/>
-          <w:szCs w:val="18"/>
-        </w:rPr>
-        <w:t>class</w:t>
-      </w:r>
-      <w:proofErr w:type="spellEnd"/>
-      <w:r>
-        <w:rPr>
-          <w:rFonts w:ascii="Consolas" w:eastAsia="Times New Roman" w:hAnsi="Consolas" w:cs="Courier New"/>
-          <w:sz w:val="18"/>
-          <w:szCs w:val="18"/>
-        </w:rPr>
-        <w:t xml:space="preserve"> V02_N01 {</w:t>
+      <w:r>
+        <w:rPr>
+          <w:rFonts w:ascii="Consolas" w:eastAsia="Times New Roman" w:hAnsi="Consolas" w:cs="Courier New"/>
+          <w:sz w:val="18"/>
+          <w:szCs w:val="18"/>
+        </w:rPr>
+        <w:t>public class V02_N01 {</w:t>
       </w:r>
     </w:p>
     <w:p>
@@ -7799,115 +6875,7 @@
           <w:sz w:val="18"/>
           <w:szCs w:val="18"/>
         </w:rPr>
-        <w:t xml:space="preserve">    </w:t>
-      </w:r>
-      <w:proofErr w:type="spellStart"/>
-      <w:r>
-        <w:rPr>
-          <w:rFonts w:ascii="Consolas" w:eastAsia="Times New Roman" w:hAnsi="Consolas" w:cs="Courier New"/>
-          <w:sz w:val="18"/>
-          <w:szCs w:val="18"/>
-        </w:rPr>
-        <w:t>public</w:t>
-      </w:r>
-      <w:proofErr w:type="spellEnd"/>
-      <w:r>
-        <w:rPr>
-          <w:rFonts w:ascii="Consolas" w:eastAsia="Times New Roman" w:hAnsi="Consolas" w:cs="Courier New"/>
-          <w:sz w:val="18"/>
-          <w:szCs w:val="18"/>
-        </w:rPr>
-        <w:t xml:space="preserve"> </w:t>
-      </w:r>
-      <w:proofErr w:type="spellStart"/>
-      <w:r>
-        <w:rPr>
-          <w:rFonts w:ascii="Consolas" w:eastAsia="Times New Roman" w:hAnsi="Consolas" w:cs="Courier New"/>
-          <w:sz w:val="18"/>
-          <w:szCs w:val="18"/>
-        </w:rPr>
-        <w:t>static</w:t>
-      </w:r>
-      <w:proofErr w:type="spellEnd"/>
-      <w:r>
-        <w:rPr>
-          <w:rFonts w:ascii="Consolas" w:eastAsia="Times New Roman" w:hAnsi="Consolas" w:cs="Courier New"/>
-          <w:sz w:val="18"/>
-          <w:szCs w:val="18"/>
-        </w:rPr>
-        <w:t xml:space="preserve"> </w:t>
-      </w:r>
-      <w:proofErr w:type="spellStart"/>
-      <w:r>
-        <w:rPr>
-          <w:rFonts w:ascii="Consolas" w:eastAsia="Times New Roman" w:hAnsi="Consolas" w:cs="Courier New"/>
-          <w:sz w:val="18"/>
-          <w:szCs w:val="18"/>
-        </w:rPr>
-        <w:t>void</w:t>
-      </w:r>
-      <w:proofErr w:type="spellEnd"/>
-      <w:r>
-        <w:rPr>
-          <w:rFonts w:ascii="Consolas" w:eastAsia="Times New Roman" w:hAnsi="Consolas" w:cs="Courier New"/>
-          <w:sz w:val="18"/>
-          <w:szCs w:val="18"/>
-        </w:rPr>
-        <w:t xml:space="preserve"> </w:t>
-      </w:r>
-      <w:proofErr w:type="spellStart"/>
-      <w:r>
-        <w:rPr>
-          <w:rFonts w:ascii="Consolas" w:eastAsia="Times New Roman" w:hAnsi="Consolas" w:cs="Courier New"/>
-          <w:sz w:val="18"/>
-          <w:szCs w:val="18"/>
-        </w:rPr>
-        <w:t>main</w:t>
-      </w:r>
-      <w:proofErr w:type="spellEnd"/>
-      <w:r>
-        <w:rPr>
-          <w:rFonts w:ascii="Consolas" w:eastAsia="Times New Roman" w:hAnsi="Consolas" w:cs="Courier New"/>
-          <w:sz w:val="18"/>
-          <w:szCs w:val="18"/>
-        </w:rPr>
-        <w:t>(</w:t>
-      </w:r>
-      <w:proofErr w:type="spellStart"/>
-      <w:r>
-        <w:rPr>
-          <w:rFonts w:ascii="Consolas" w:eastAsia="Times New Roman" w:hAnsi="Consolas" w:cs="Courier New"/>
-          <w:sz w:val="18"/>
-          <w:szCs w:val="18"/>
-        </w:rPr>
-        <w:t>String</w:t>
-      </w:r>
-      <w:proofErr w:type="spellEnd"/>
-      <w:r>
-        <w:rPr>
-          <w:rFonts w:ascii="Consolas" w:eastAsia="Times New Roman" w:hAnsi="Consolas" w:cs="Courier New"/>
-          <w:sz w:val="18"/>
-          <w:szCs w:val="18"/>
-        </w:rPr>
-        <w:t xml:space="preserve">[] </w:t>
-      </w:r>
-      <w:proofErr w:type="spellStart"/>
-      <w:r>
-        <w:rPr>
-          <w:rFonts w:ascii="Consolas" w:eastAsia="Times New Roman" w:hAnsi="Consolas" w:cs="Courier New"/>
-          <w:sz w:val="18"/>
-          <w:szCs w:val="18"/>
-        </w:rPr>
-        <w:t>args</w:t>
-      </w:r>
-      <w:proofErr w:type="spellEnd"/>
-      <w:r>
-        <w:rPr>
-          <w:rFonts w:ascii="Consolas" w:eastAsia="Times New Roman" w:hAnsi="Consolas" w:cs="Courier New"/>
-          <w:sz w:val="18"/>
-          <w:szCs w:val="18"/>
-        </w:rPr>
-        <w:t xml:space="preserve"> ) {    </w:t>
+        <w:t xml:space="preserve">    public static void main(String[] args ) {    </w:t>
       </w:r>
     </w:p>
     <w:p>
@@ -7944,25 +6912,7 @@
           <w:sz w:val="18"/>
           <w:szCs w:val="18"/>
         </w:rPr>
-        <w:t xml:space="preserve">        </w:t>
-      </w:r>
-      <w:proofErr w:type="spellStart"/>
-      <w:r>
-        <w:rPr>
-          <w:rFonts w:ascii="Consolas" w:eastAsia="Times New Roman" w:hAnsi="Consolas" w:cs="Courier New"/>
-          <w:sz w:val="18"/>
-          <w:szCs w:val="18"/>
-        </w:rPr>
-        <w:t>int</w:t>
-      </w:r>
-      <w:proofErr w:type="spellEnd"/>
-      <w:r>
-        <w:rPr>
-          <w:rFonts w:ascii="Consolas" w:eastAsia="Times New Roman" w:hAnsi="Consolas" w:cs="Courier New"/>
-          <w:sz w:val="18"/>
-          <w:szCs w:val="18"/>
-        </w:rPr>
-        <w:t xml:space="preserve"> y=0, x=0;</w:t>
+        <w:t xml:space="preserve">        int y=0, x=0;</w:t>
       </w:r>
     </w:p>
     <w:p>
@@ -7999,43 +6949,7 @@
           <w:sz w:val="18"/>
           <w:szCs w:val="18"/>
         </w:rPr>
-        <w:t xml:space="preserve">        </w:t>
-      </w:r>
-      <w:proofErr w:type="spellStart"/>
-      <w:r>
-        <w:rPr>
-          <w:rFonts w:ascii="Consolas" w:eastAsia="Times New Roman" w:hAnsi="Consolas" w:cs="Courier New"/>
-          <w:sz w:val="18"/>
-          <w:szCs w:val="18"/>
-        </w:rPr>
-        <w:t>int</w:t>
-      </w:r>
-      <w:proofErr w:type="spellEnd"/>
-      <w:r>
-        <w:rPr>
-          <w:rFonts w:ascii="Consolas" w:eastAsia="Times New Roman" w:hAnsi="Consolas" w:cs="Courier New"/>
-          <w:sz w:val="18"/>
-          <w:szCs w:val="18"/>
-        </w:rPr>
-        <w:t xml:space="preserve"> </w:t>
-      </w:r>
-      <w:proofErr w:type="spellStart"/>
-      <w:r>
-        <w:rPr>
-          <w:rFonts w:ascii="Consolas" w:eastAsia="Times New Roman" w:hAnsi="Consolas" w:cs="Courier New"/>
-          <w:sz w:val="18"/>
-          <w:szCs w:val="18"/>
-        </w:rPr>
-        <w:t>lines</w:t>
-      </w:r>
-      <w:proofErr w:type="spellEnd"/>
-      <w:r>
-        <w:rPr>
-          <w:rFonts w:ascii="Consolas" w:eastAsia="Times New Roman" w:hAnsi="Consolas" w:cs="Courier New"/>
-          <w:sz w:val="18"/>
-          <w:szCs w:val="18"/>
-        </w:rPr>
-        <w:t xml:space="preserve">=24;        </w:t>
+        <w:t xml:space="preserve">        int lines=24;        </w:t>
       </w:r>
     </w:p>
     <w:p>
@@ -8072,43 +6986,7 @@
           <w:sz w:val="18"/>
           <w:szCs w:val="18"/>
         </w:rPr>
-        <w:t xml:space="preserve">        </w:t>
-      </w:r>
-      <w:proofErr w:type="spellStart"/>
-      <w:r>
-        <w:rPr>
-          <w:rFonts w:ascii="Consolas" w:eastAsia="Times New Roman" w:hAnsi="Consolas" w:cs="Courier New"/>
-          <w:sz w:val="18"/>
-          <w:szCs w:val="18"/>
-        </w:rPr>
-        <w:t>for</w:t>
-      </w:r>
-      <w:proofErr w:type="spellEnd"/>
-      <w:r>
-        <w:rPr>
-          <w:rFonts w:ascii="Consolas" w:eastAsia="Times New Roman" w:hAnsi="Consolas" w:cs="Courier New"/>
-          <w:sz w:val="18"/>
-          <w:szCs w:val="18"/>
-        </w:rPr>
-        <w:t>(</w:t>
-      </w:r>
-      <w:proofErr w:type="spellStart"/>
-      <w:r>
-        <w:rPr>
-          <w:rFonts w:ascii="Consolas" w:eastAsia="Times New Roman" w:hAnsi="Consolas" w:cs="Courier New"/>
-          <w:sz w:val="18"/>
-          <w:szCs w:val="18"/>
-        </w:rPr>
-        <w:t>int</w:t>
-      </w:r>
-      <w:proofErr w:type="spellEnd"/>
-      <w:r>
-        <w:rPr>
-          <w:rFonts w:ascii="Consolas" w:eastAsia="Times New Roman" w:hAnsi="Consolas" w:cs="Courier New"/>
-          <w:sz w:val="18"/>
-          <w:szCs w:val="18"/>
-        </w:rPr>
-        <w:t xml:space="preserve"> line=0;line&lt;25;line++){</w:t>
+        <w:t xml:space="preserve">        for(int line=0;line&lt;25;line++){</w:t>
       </w:r>
     </w:p>
     <w:p>
@@ -8145,43 +7023,7 @@
           <w:sz w:val="18"/>
           <w:szCs w:val="18"/>
         </w:rPr>
-        <w:t xml:space="preserve">          </w:t>
-      </w:r>
-      <w:proofErr w:type="spellStart"/>
-      <w:r>
-        <w:rPr>
-          <w:rFonts w:ascii="Consolas" w:eastAsia="Times New Roman" w:hAnsi="Consolas" w:cs="Courier New"/>
-          <w:sz w:val="18"/>
-          <w:szCs w:val="18"/>
-        </w:rPr>
-        <w:t>for</w:t>
-      </w:r>
-      <w:proofErr w:type="spellEnd"/>
-      <w:r>
-        <w:rPr>
-          <w:rFonts w:ascii="Consolas" w:eastAsia="Times New Roman" w:hAnsi="Consolas" w:cs="Courier New"/>
-          <w:sz w:val="18"/>
-          <w:szCs w:val="18"/>
-        </w:rPr>
-        <w:t xml:space="preserve"> (</w:t>
-      </w:r>
-      <w:proofErr w:type="spellStart"/>
-      <w:r>
-        <w:rPr>
-          <w:rFonts w:ascii="Consolas" w:eastAsia="Times New Roman" w:hAnsi="Consolas" w:cs="Courier New"/>
-          <w:sz w:val="18"/>
-          <w:szCs w:val="18"/>
-        </w:rPr>
-        <w:t>int</w:t>
-      </w:r>
-      <w:proofErr w:type="spellEnd"/>
-      <w:r>
-        <w:rPr>
-          <w:rFonts w:ascii="Consolas" w:eastAsia="Times New Roman" w:hAnsi="Consolas" w:cs="Courier New"/>
-          <w:sz w:val="18"/>
-          <w:szCs w:val="18"/>
-        </w:rPr>
-        <w:t xml:space="preserve"> col=0;col&lt;80;col++){</w:t>
+        <w:t xml:space="preserve">          for (int col=0;col&lt;80;col++){</w:t>
       </w:r>
     </w:p>
     <w:p>
@@ -8255,25 +7097,7 @@
           <w:sz w:val="18"/>
           <w:szCs w:val="18"/>
         </w:rPr>
-        <w:t xml:space="preserve">              </w:t>
-      </w:r>
-      <w:proofErr w:type="spellStart"/>
-      <w:r>
-        <w:rPr>
-          <w:rFonts w:ascii="Consolas" w:eastAsia="Times New Roman" w:hAnsi="Consolas" w:cs="Courier New"/>
-          <w:sz w:val="18"/>
-          <w:szCs w:val="18"/>
-        </w:rPr>
-        <w:t>if</w:t>
-      </w:r>
-      <w:proofErr w:type="spellEnd"/>
-      <w:r>
-        <w:rPr>
-          <w:rFonts w:ascii="Consolas" w:eastAsia="Times New Roman" w:hAnsi="Consolas" w:cs="Courier New"/>
-          <w:sz w:val="18"/>
-          <w:szCs w:val="18"/>
-        </w:rPr>
-        <w:t xml:space="preserve"> (y&lt;=x)                   // y=x</w:t>
+        <w:t xml:space="preserve">              if (y&lt;=x)                   // y=x</w:t>
       </w:r>
     </w:p>
     <w:p>
@@ -8310,25 +7134,7 @@
           <w:sz w:val="18"/>
           <w:szCs w:val="18"/>
         </w:rPr>
-        <w:t xml:space="preserve">              //</w:t>
-      </w:r>
-      <w:proofErr w:type="spellStart"/>
-      <w:r>
-        <w:rPr>
-          <w:rFonts w:ascii="Consolas" w:eastAsia="Times New Roman" w:hAnsi="Consolas" w:cs="Courier New"/>
-          <w:sz w:val="18"/>
-          <w:szCs w:val="18"/>
-        </w:rPr>
-        <w:t>if</w:t>
-      </w:r>
-      <w:proofErr w:type="spellEnd"/>
-      <w:r>
-        <w:rPr>
-          <w:rFonts w:ascii="Consolas" w:eastAsia="Times New Roman" w:hAnsi="Consolas" w:cs="Courier New"/>
-          <w:sz w:val="18"/>
-          <w:szCs w:val="18"/>
-        </w:rPr>
-        <w:t xml:space="preserve"> (y&lt;= 0.25*x)           // y=x/4 : položnejša</w:t>
+        <w:t xml:space="preserve">              //if (y&lt;= 0.25*x)           // y=x/4 : položnejša</w:t>
       </w:r>
     </w:p>
     <w:p>
@@ -8365,25 +7171,7 @@
           <w:sz w:val="18"/>
           <w:szCs w:val="18"/>
         </w:rPr>
-        <w:t xml:space="preserve">              //</w:t>
-      </w:r>
-      <w:proofErr w:type="spellStart"/>
-      <w:r>
-        <w:rPr>
-          <w:rFonts w:ascii="Consolas" w:eastAsia="Times New Roman" w:hAnsi="Consolas" w:cs="Courier New"/>
-          <w:sz w:val="18"/>
-          <w:szCs w:val="18"/>
-        </w:rPr>
-        <w:t>if</w:t>
-      </w:r>
-      <w:proofErr w:type="spellEnd"/>
-      <w:r>
-        <w:rPr>
-          <w:rFonts w:ascii="Consolas" w:eastAsia="Times New Roman" w:hAnsi="Consolas" w:cs="Courier New"/>
-          <w:sz w:val="18"/>
-          <w:szCs w:val="18"/>
-        </w:rPr>
-        <w:t xml:space="preserve"> (y&lt;= Math.log(x) )     // y=log(x) :logaritem</w:t>
+        <w:t xml:space="preserve">              //if (y&lt;= Math.log(x) )     // y=log(x) :logaritem</w:t>
       </w:r>
     </w:p>
     <w:p>
@@ -8420,25 +7208,7 @@
           <w:sz w:val="18"/>
           <w:szCs w:val="18"/>
         </w:rPr>
-        <w:t xml:space="preserve">              //</w:t>
-      </w:r>
-      <w:proofErr w:type="spellStart"/>
-      <w:r>
-        <w:rPr>
-          <w:rFonts w:ascii="Consolas" w:eastAsia="Times New Roman" w:hAnsi="Consolas" w:cs="Courier New"/>
-          <w:sz w:val="18"/>
-          <w:szCs w:val="18"/>
-        </w:rPr>
-        <w:t>if</w:t>
-      </w:r>
-      <w:proofErr w:type="spellEnd"/>
-      <w:r>
-        <w:rPr>
-          <w:rFonts w:ascii="Consolas" w:eastAsia="Times New Roman" w:hAnsi="Consolas" w:cs="Courier New"/>
-          <w:sz w:val="18"/>
-          <w:szCs w:val="18"/>
-        </w:rPr>
-        <w:t xml:space="preserve"> (y&lt;= Math.log(x*4) )   // y=log(x*4) :strmina</w:t>
+        <w:t xml:space="preserve">              //if (y&lt;= Math.log(x*4) )   // y=log(x*4) :strmina</w:t>
       </w:r>
     </w:p>
     <w:p>
@@ -8475,61 +7245,7 @@
           <w:sz w:val="18"/>
           <w:szCs w:val="18"/>
         </w:rPr>
-        <w:t xml:space="preserve">              //</w:t>
-      </w:r>
-      <w:proofErr w:type="spellStart"/>
-      <w:r>
-        <w:rPr>
-          <w:rFonts w:ascii="Consolas" w:eastAsia="Times New Roman" w:hAnsi="Consolas" w:cs="Courier New"/>
-          <w:sz w:val="18"/>
-          <w:szCs w:val="18"/>
-        </w:rPr>
-        <w:t>if</w:t>
-      </w:r>
-      <w:proofErr w:type="spellEnd"/>
-      <w:r>
-        <w:rPr>
-          <w:rFonts w:ascii="Consolas" w:eastAsia="Times New Roman" w:hAnsi="Consolas" w:cs="Courier New"/>
-          <w:sz w:val="18"/>
-          <w:szCs w:val="18"/>
-        </w:rPr>
-        <w:t xml:space="preserve"> (y&lt;=24*</w:t>
-      </w:r>
-      <w:proofErr w:type="spellStart"/>
-      <w:r>
-        <w:rPr>
-          <w:rFonts w:ascii="Consolas" w:eastAsia="Times New Roman" w:hAnsi="Consolas" w:cs="Courier New"/>
-          <w:sz w:val="18"/>
-          <w:szCs w:val="18"/>
-        </w:rPr>
-        <w:t>Math.sin</w:t>
-      </w:r>
-      <w:proofErr w:type="spellEnd"/>
-      <w:r>
-        <w:rPr>
-          <w:rFonts w:ascii="Consolas" w:eastAsia="Times New Roman" w:hAnsi="Consolas" w:cs="Courier New"/>
-          <w:sz w:val="18"/>
-          <w:szCs w:val="18"/>
-        </w:rPr>
-        <w:t>(x*(</w:t>
-      </w:r>
-      <w:proofErr w:type="spellStart"/>
-      <w:r>
-        <w:rPr>
-          <w:rFonts w:ascii="Consolas" w:eastAsia="Times New Roman" w:hAnsi="Consolas" w:cs="Courier New"/>
-          <w:sz w:val="18"/>
-          <w:szCs w:val="18"/>
-        </w:rPr>
-        <w:t>Math.PI</w:t>
-      </w:r>
-      <w:proofErr w:type="spellEnd"/>
-      <w:r>
-        <w:rPr>
-          <w:rFonts w:ascii="Consolas" w:eastAsia="Times New Roman" w:hAnsi="Consolas" w:cs="Courier New"/>
-          <w:sz w:val="18"/>
-          <w:szCs w:val="18"/>
-        </w:rPr>
-        <w:t xml:space="preserve">/80)))  // sinus z A=24 </w:t>
+        <w:t xml:space="preserve">              //if (y&lt;=24*Math.sin(x*(Math.PI/80)))  // sinus z A=24 </w:t>
       </w:r>
     </w:p>
     <w:p>
@@ -8599,29 +7315,61 @@
       </w:pPr>
       <w:r>
         <w:rPr>
-          <w:rFonts w:ascii="Consolas" w:eastAsia="Times New Roman" w:hAnsi="Consolas" w:cs="Courier New"/>
-          <w:sz w:val="18"/>
-          <w:szCs w:val="18"/>
-        </w:rPr>
-        <w:t xml:space="preserve">                </w:t>
-      </w:r>
-      <w:proofErr w:type="spellStart"/>
-      <w:r>
-        <w:rPr>
-          <w:rFonts w:ascii="Consolas" w:eastAsia="Times New Roman" w:hAnsi="Consolas" w:cs="Courier New"/>
-          <w:sz w:val="18"/>
-          <w:szCs w:val="18"/>
-        </w:rPr>
-        <w:t>System.out.print</w:t>
-      </w:r>
-      <w:proofErr w:type="spellEnd"/>
-      <w:r>
-        <w:rPr>
-          <w:rFonts w:ascii="Consolas" w:eastAsia="Times New Roman" w:hAnsi="Consolas" w:cs="Courier New"/>
-          <w:sz w:val="18"/>
-          <w:szCs w:val="18"/>
-        </w:rPr>
-        <w:t>('+');</w:t>
+          <w:b/>
+          <w:sz w:val="28"/>
+          <w:szCs w:val="28"/>
+        </w:rPr>
+        <w:drawing>
+          <wp:anchor distT="0" distB="0" distL="114300" distR="114300" simplePos="0" relativeHeight="251671552" behindDoc="0" locked="0" layoutInCell="1" allowOverlap="1" wp14:anchorId="29D5EFD2" wp14:editId="35505966">
+            <wp:simplePos x="0" y="0"/>
+            <wp:positionH relativeFrom="column">
+              <wp:posOffset>2941955</wp:posOffset>
+            </wp:positionH>
+            <wp:positionV relativeFrom="paragraph">
+              <wp:posOffset>44768</wp:posOffset>
+            </wp:positionV>
+            <wp:extent cx="3162300" cy="2788920"/>
+            <wp:effectExtent l="0" t="0" r="0" b="0"/>
+            <wp:wrapNone/>
+            <wp:docPr id="999488911" name="Picture 1" descr="A screen shot of a computer screen&#10;&#10;Description automatically generated"/>
+            <wp:cNvGraphicFramePr>
+              <a:graphicFrameLocks xmlns:a="http://schemas.openxmlformats.org/drawingml/2006/main" noChangeAspect="1"/>
+            </wp:cNvGraphicFramePr>
+            <a:graphic xmlns:a="http://schemas.openxmlformats.org/drawingml/2006/main">
+              <a:graphicData uri="http://schemas.openxmlformats.org/drawingml/2006/picture">
+                <pic:pic xmlns:pic="http://schemas.openxmlformats.org/drawingml/2006/picture">
+                  <pic:nvPicPr>
+                    <pic:cNvPr id="999488911" name="Picture 1" descr="A screen shot of a computer screen&#10;&#10;Description automatically generated"/>
+                    <pic:cNvPicPr/>
+                  </pic:nvPicPr>
+                  <pic:blipFill>
+                    <a:blip r:embed="rId20"/>
+                    <a:stretch>
+                      <a:fillRect/>
+                    </a:stretch>
+                  </pic:blipFill>
+                  <pic:spPr>
+                    <a:xfrm>
+                      <a:off x="0" y="0"/>
+                      <a:ext cx="3162300" cy="2788920"/>
+                    </a:xfrm>
+                    <a:prstGeom prst="rect">
+                      <a:avLst/>
+                    </a:prstGeom>
+                  </pic:spPr>
+                </pic:pic>
+              </a:graphicData>
+            </a:graphic>
+          </wp:anchor>
+        </w:drawing>
+      </w:r>
+      <w:r>
+        <w:rPr>
+          <w:rFonts w:ascii="Consolas" w:eastAsia="Times New Roman" w:hAnsi="Consolas" w:cs="Courier New"/>
+          <w:sz w:val="18"/>
+          <w:szCs w:val="18"/>
+        </w:rPr>
+        <w:t xml:space="preserve">                System.out.print('+');</w:t>
       </w:r>
     </w:p>
     <w:p>
@@ -8658,18 +7406,8 @@
           <w:sz w:val="18"/>
           <w:szCs w:val="18"/>
         </w:rPr>
-        <w:t xml:space="preserve">               </w:t>
-      </w:r>
-      <w:proofErr w:type="spellStart"/>
-      <w:r>
-        <w:rPr>
-          <w:rFonts w:ascii="Consolas" w:eastAsia="Times New Roman" w:hAnsi="Consolas" w:cs="Courier New"/>
-          <w:sz w:val="18"/>
-          <w:szCs w:val="18"/>
-        </w:rPr>
-        <w:t>else</w:t>
-      </w:r>
-      <w:proofErr w:type="spellEnd"/>
+        <w:t xml:space="preserve">               else</w:t>
+      </w:r>
     </w:p>
     <w:p>
       <w:pPr>
@@ -8705,25 +7443,7 @@
           <w:sz w:val="18"/>
           <w:szCs w:val="18"/>
         </w:rPr>
-        <w:t xml:space="preserve">                </w:t>
-      </w:r>
-      <w:proofErr w:type="spellStart"/>
-      <w:r>
-        <w:rPr>
-          <w:rFonts w:ascii="Consolas" w:eastAsia="Times New Roman" w:hAnsi="Consolas" w:cs="Courier New"/>
-          <w:sz w:val="18"/>
-          <w:szCs w:val="18"/>
-        </w:rPr>
-        <w:t>System.out.print</w:t>
-      </w:r>
-      <w:proofErr w:type="spellEnd"/>
-      <w:r>
-        <w:rPr>
-          <w:rFonts w:ascii="Consolas" w:eastAsia="Times New Roman" w:hAnsi="Consolas" w:cs="Courier New"/>
-          <w:sz w:val="18"/>
-          <w:szCs w:val="18"/>
-        </w:rPr>
-        <w:t>(' ');</w:t>
+        <w:t xml:space="preserve">                System.out.print(' ');</w:t>
       </w:r>
     </w:p>
     <w:p>
@@ -8797,25 +7517,7 @@
           <w:sz w:val="18"/>
           <w:szCs w:val="18"/>
         </w:rPr>
-        <w:t xml:space="preserve">          </w:t>
-      </w:r>
-      <w:proofErr w:type="spellStart"/>
-      <w:r>
-        <w:rPr>
-          <w:rFonts w:ascii="Consolas" w:eastAsia="Times New Roman" w:hAnsi="Consolas" w:cs="Courier New"/>
-          <w:sz w:val="18"/>
-          <w:szCs w:val="18"/>
-        </w:rPr>
-        <w:t>System.out.println</w:t>
-      </w:r>
-      <w:proofErr w:type="spellEnd"/>
-      <w:r>
-        <w:rPr>
-          <w:rFonts w:ascii="Consolas" w:eastAsia="Times New Roman" w:hAnsi="Consolas" w:cs="Courier New"/>
-          <w:sz w:val="18"/>
-          <w:szCs w:val="18"/>
-        </w:rPr>
-        <w:t>();</w:t>
+        <w:t xml:space="preserve">          System.out.println();</w:t>
       </w:r>
     </w:p>
     <w:p>
@@ -8937,38 +7639,39 @@
           <w:szCs w:val="28"/>
         </w:rPr>
       </w:pPr>
-    </w:p>
-    <w:p>
-      <w:pPr>
+      <w:r>
         <w:rPr>
           <w:b/>
           <w:sz w:val="28"/>
           <w:szCs w:val="28"/>
         </w:rPr>
-      </w:pPr>
-      <w:r>
+        <w:br w:type="page"/>
+      </w:r>
+    </w:p>
+    <w:p>
+      <w:pPr>
         <w:rPr>
           <w:b/>
           <w:sz w:val="28"/>
           <w:szCs w:val="28"/>
         </w:rPr>
-        <w:t xml:space="preserve">Naloga </w:t>
-      </w:r>
-      <w:r>
+      </w:pPr>
+    </w:p>
+    <w:p>
+      <w:pPr>
         <w:rPr>
           <w:b/>
           <w:sz w:val="28"/>
           <w:szCs w:val="28"/>
         </w:rPr>
-        <w:t>1</w:t>
-      </w:r>
+      </w:pPr>
       <w:r>
         <w:rPr>
           <w:b/>
           <w:sz w:val="28"/>
           <w:szCs w:val="28"/>
         </w:rPr>
-        <w:t>3</w:t>
+        <w:t xml:space="preserve">Naloga </w:t>
       </w:r>
       <w:r>
         <w:rPr>
@@ -8976,6 +7679,22 @@
           <w:sz w:val="28"/>
           <w:szCs w:val="28"/>
         </w:rPr>
+        <w:t>1</w:t>
+      </w:r>
+      <w:r>
+        <w:rPr>
+          <w:b/>
+          <w:sz w:val="28"/>
+          <w:szCs w:val="28"/>
+        </w:rPr>
+        <w:t>3</w:t>
+      </w:r>
+      <w:r>
+        <w:rPr>
+          <w:b/>
+          <w:sz w:val="28"/>
+          <w:szCs w:val="28"/>
+        </w:rPr>
         <w:t>*</w:t>
       </w:r>
     </w:p>
@@ -9034,23 +7753,7 @@
           <w:sz w:val="20"/>
           <w:szCs w:val="20"/>
         </w:rPr>
-        <w:t xml:space="preserve"> (</w:t>
-      </w:r>
-      <w:proofErr w:type="spellStart"/>
-      <w:r>
-        <w:rPr>
-          <w:sz w:val="20"/>
-          <w:szCs w:val="20"/>
-        </w:rPr>
-        <w:t>x,y</w:t>
-      </w:r>
-      <w:proofErr w:type="spellEnd"/>
-      <w:r>
-        <w:rPr>
-          <w:sz w:val="20"/>
-          <w:szCs w:val="20"/>
-        </w:rPr>
-        <w:t>)</w:t>
+        <w:t xml:space="preserve"> (x,y)</w:t>
       </w:r>
       <w:r>
         <w:rPr>
@@ -9064,23 +7767,7 @@
           <w:sz w:val="20"/>
           <w:szCs w:val="20"/>
         </w:rPr>
-        <w:t xml:space="preserve"> (</w:t>
-      </w:r>
-      <w:proofErr w:type="spellStart"/>
-      <w:r>
-        <w:rPr>
-          <w:sz w:val="20"/>
-          <w:szCs w:val="20"/>
-        </w:rPr>
-        <w:t>a,b</w:t>
-      </w:r>
-      <w:proofErr w:type="spellEnd"/>
-      <w:r>
-        <w:rPr>
-          <w:sz w:val="20"/>
-          <w:szCs w:val="20"/>
-        </w:rPr>
-        <w:t>)</w:t>
+        <w:t xml:space="preserve"> (a,b)</w:t>
       </w:r>
       <w:r>
         <w:rPr>
@@ -9443,40 +8130,22 @@
           <w:sz w:val="28"/>
           <w:szCs w:val="28"/>
         </w:rPr>
-        <w:br w:type="page"/>
-      </w:r>
-    </w:p>
-    <w:p>
-      <w:pPr>
+        <w:t xml:space="preserve">Naloga </w:t>
+      </w:r>
+      <w:r>
         <w:rPr>
           <w:b/>
           <w:sz w:val="28"/>
           <w:szCs w:val="28"/>
         </w:rPr>
-      </w:pPr>
+        <w:t>1</w:t>
+      </w:r>
       <w:r>
         <w:rPr>
           <w:b/>
           <w:sz w:val="28"/>
           <w:szCs w:val="28"/>
         </w:rPr>
-        <w:lastRenderedPageBreak/>
-        <w:t xml:space="preserve">Naloga </w:t>
-      </w:r>
-      <w:r>
-        <w:rPr>
-          <w:b/>
-          <w:sz w:val="28"/>
-          <w:szCs w:val="28"/>
-        </w:rPr>
-        <w:t>1</w:t>
-      </w:r>
-      <w:r>
-        <w:rPr>
-          <w:b/>
-          <w:sz w:val="28"/>
-          <w:szCs w:val="28"/>
-        </w:rPr>
         <w:t>4</w:t>
       </w:r>
     </w:p>
@@ -9534,7 +8203,6 @@
         </w:rPr>
         <w:t xml:space="preserve"> </w:t>
       </w:r>
-      <w:proofErr w:type="spellStart"/>
       <w:r>
         <w:rPr>
           <w:b/>
@@ -9544,7 +8212,6 @@
         </w:rPr>
         <w:t>visina</w:t>
       </w:r>
-      <w:proofErr w:type="spellEnd"/>
       <w:r>
         <w:rPr>
           <w:sz w:val="20"/>
@@ -9562,7 +8229,7 @@
     </w:p>
     <w:p>
       <w:pPr>
-        <w:pStyle w:val="Odstavekseznama"/>
+        <w:pStyle w:val="ListParagraph"/>
         <w:numPr>
           <w:ilvl w:val="0"/>
           <w:numId w:val="16"/>
@@ -9572,21 +8239,12 @@
           <w:szCs w:val="20"/>
         </w:rPr>
       </w:pPr>
-      <w:proofErr w:type="spellStart"/>
-      <w:r>
-        <w:rPr>
-          <w:sz w:val="20"/>
-          <w:szCs w:val="20"/>
-        </w:rPr>
-        <w:t>java</w:t>
-      </w:r>
-      <w:proofErr w:type="spellEnd"/>
-      <w:r>
-        <w:rPr>
-          <w:sz w:val="20"/>
-          <w:szCs w:val="20"/>
-        </w:rPr>
-        <w:t xml:space="preserve"> </w:t>
+      <w:r>
+        <w:rPr>
+          <w:sz w:val="20"/>
+          <w:szCs w:val="20"/>
+        </w:rPr>
+        <w:t xml:space="preserve">java </w:t>
       </w:r>
       <w:r>
         <w:rPr>
@@ -9605,14 +8263,13 @@
     </w:p>
     <w:p>
       <w:pPr>
-        <w:pStyle w:val="Brezrazmikov"/>
+        <w:pStyle w:val="NoSpacing"/>
         <w:rPr>
           <w:rFonts w:ascii="Courier New" w:hAnsi="Courier New" w:cs="Courier New"/>
           <w:sz w:val="20"/>
           <w:szCs w:val="20"/>
         </w:rPr>
       </w:pPr>
-      <w:proofErr w:type="spellStart"/>
       <w:r>
         <w:rPr>
           <w:rFonts w:ascii="Courier New" w:hAnsi="Courier New" w:cs="Courier New"/>
@@ -9629,7 +8286,6 @@
         </w:rPr>
         <w:t>cccccccccccccccccccc</w:t>
       </w:r>
-      <w:proofErr w:type="spellEnd"/>
       <w:r>
         <w:rPr>
           <w:rFonts w:ascii="Courier New" w:hAnsi="Courier New" w:cs="Courier New"/>
@@ -9671,14 +8327,13 @@
     </w:p>
     <w:p>
       <w:pPr>
-        <w:pStyle w:val="Brezrazmikov"/>
+        <w:pStyle w:val="NoSpacing"/>
         <w:rPr>
           <w:rFonts w:ascii="Courier New" w:hAnsi="Courier New" w:cs="Courier New"/>
           <w:sz w:val="20"/>
           <w:szCs w:val="20"/>
         </w:rPr>
       </w:pPr>
-      <w:proofErr w:type="spellStart"/>
       <w:r>
         <w:rPr>
           <w:rFonts w:ascii="Courier New" w:hAnsi="Courier New" w:cs="Courier New"/>
@@ -9693,27 +8348,24 @@
           <w:sz w:val="20"/>
           <w:szCs w:val="20"/>
         </w:rPr>
-        <w:t>ccccccccc</w:t>
-      </w:r>
-      <w:proofErr w:type="spellEnd"/>
+        <w:t>ccccccccc cccccccccc</w:t>
+      </w:r>
       <w:r>
         <w:rPr>
           <w:rFonts w:ascii="Courier New" w:hAnsi="Courier New" w:cs="Courier New"/>
           <w:sz w:val="20"/>
           <w:szCs w:val="20"/>
         </w:rPr>
-        <w:t xml:space="preserve"> </w:t>
-      </w:r>
-      <w:proofErr w:type="spellStart"/>
+        <w:tab/>
+      </w:r>
       <w:r>
         <w:rPr>
           <w:rFonts w:ascii="Courier New" w:hAnsi="Courier New" w:cs="Courier New"/>
           <w:sz w:val="20"/>
           <w:szCs w:val="20"/>
         </w:rPr>
-        <w:t>cccccccccc</w:t>
-      </w:r>
-      <w:proofErr w:type="spellEnd"/>
+        <w:tab/>
+      </w:r>
       <w:r>
         <w:rPr>
           <w:rFonts w:ascii="Courier New" w:hAnsi="Courier New" w:cs="Courier New"/>
@@ -9732,82 +8384,44 @@
       </w:r>
       <w:r>
         <w:rPr>
+          <w:sz w:val="20"/>
+          <w:szCs w:val="20"/>
+        </w:rPr>
+        <w:t>visina</w:t>
+      </w:r>
+      <w:r>
+        <w:rPr>
+          <w:sz w:val="20"/>
+          <w:szCs w:val="20"/>
+        </w:rPr>
+        <w:t xml:space="preserve"> = 5 + 2 = 7</w:t>
+      </w:r>
+    </w:p>
+    <w:p>
+      <w:pPr>
+        <w:pStyle w:val="NoSpacing"/>
+        <w:rPr>
           <w:rFonts w:ascii="Courier New" w:hAnsi="Courier New" w:cs="Courier New"/>
           <w:sz w:val="20"/>
           <w:szCs w:val="20"/>
         </w:rPr>
-        <w:tab/>
-      </w:r>
+      </w:pPr>
       <w:r>
         <w:rPr>
           <w:rFonts w:ascii="Courier New" w:hAnsi="Courier New" w:cs="Courier New"/>
           <w:sz w:val="20"/>
           <w:szCs w:val="20"/>
         </w:rPr>
-        <w:tab/>
-      </w:r>
-      <w:proofErr w:type="spellStart"/>
-      <w:r>
-        <w:rPr>
-          <w:sz w:val="20"/>
-          <w:szCs w:val="20"/>
-        </w:rPr>
-        <w:t>visina</w:t>
-      </w:r>
-      <w:proofErr w:type="spellEnd"/>
-      <w:r>
-        <w:rPr>
-          <w:sz w:val="20"/>
-          <w:szCs w:val="20"/>
-        </w:rPr>
-        <w:t xml:space="preserve"> = 5 + 2 = 7</w:t>
-      </w:r>
-    </w:p>
-    <w:p>
-      <w:pPr>
-        <w:pStyle w:val="Brezrazmikov"/>
+        <w:t>c</w:t>
+      </w:r>
+      <w:r>
         <w:rPr>
           <w:rFonts w:ascii="Courier New" w:hAnsi="Courier New" w:cs="Courier New"/>
           <w:sz w:val="20"/>
           <w:szCs w:val="20"/>
         </w:rPr>
-      </w:pPr>
-      <w:proofErr w:type="spellStart"/>
-      <w:r>
-        <w:rPr>
-          <w:rFonts w:ascii="Courier New" w:hAnsi="Courier New" w:cs="Courier New"/>
-          <w:sz w:val="20"/>
-          <w:szCs w:val="20"/>
-        </w:rPr>
-        <w:t>c</w:t>
-      </w:r>
-      <w:r>
-        <w:rPr>
-          <w:rFonts w:ascii="Courier New" w:hAnsi="Courier New" w:cs="Courier New"/>
-          <w:sz w:val="20"/>
-          <w:szCs w:val="20"/>
-        </w:rPr>
-        <w:t>cccccccc</w:t>
-      </w:r>
-      <w:proofErr w:type="spellEnd"/>
-      <w:r>
-        <w:rPr>
-          <w:rFonts w:ascii="Courier New" w:hAnsi="Courier New" w:cs="Courier New"/>
-          <w:sz w:val="20"/>
-          <w:szCs w:val="20"/>
-        </w:rPr>
-        <w:t xml:space="preserve">   </w:t>
-      </w:r>
-      <w:proofErr w:type="spellStart"/>
-      <w:r>
-        <w:rPr>
-          <w:rFonts w:ascii="Courier New" w:hAnsi="Courier New" w:cs="Courier New"/>
-          <w:sz w:val="20"/>
-          <w:szCs w:val="20"/>
-        </w:rPr>
-        <w:t>ccccccccc</w:t>
-      </w:r>
-      <w:proofErr w:type="spellEnd"/>
+        <w:t>cccccccc   ccccccccc</w:t>
+      </w:r>
       <w:r>
         <w:rPr>
           <w:rFonts w:ascii="Courier New" w:hAnsi="Courier New" w:cs="Courier New"/>
@@ -9880,14 +8494,13 @@
     </w:p>
     <w:p>
       <w:pPr>
-        <w:pStyle w:val="Brezrazmikov"/>
+        <w:pStyle w:val="NoSpacing"/>
         <w:rPr>
           <w:rFonts w:ascii="Courier New" w:hAnsi="Courier New" w:cs="Courier New"/>
           <w:sz w:val="20"/>
           <w:szCs w:val="20"/>
         </w:rPr>
       </w:pPr>
-      <w:proofErr w:type="spellStart"/>
       <w:r>
         <w:rPr>
           <w:rFonts w:ascii="Courier New" w:hAnsi="Courier New" w:cs="Courier New"/>
@@ -9902,44 +8515,96 @@
           <w:sz w:val="20"/>
           <w:szCs w:val="20"/>
         </w:rPr>
-        <w:t>ccccccc</w:t>
-      </w:r>
-      <w:proofErr w:type="spellEnd"/>
-      <w:r>
+        <w:t>ccccccc     cccccccc</w:t>
+      </w:r>
+    </w:p>
+    <w:p>
+      <w:pPr>
+        <w:pStyle w:val="NoSpacing"/>
         <w:rPr>
           <w:rFonts w:ascii="Courier New" w:hAnsi="Courier New" w:cs="Courier New"/>
           <w:sz w:val="20"/>
           <w:szCs w:val="20"/>
         </w:rPr>
-        <w:t xml:space="preserve">     </w:t>
-      </w:r>
-      <w:proofErr w:type="spellStart"/>
+      </w:pPr>
       <w:r>
         <w:rPr>
           <w:rFonts w:ascii="Courier New" w:hAnsi="Courier New" w:cs="Courier New"/>
           <w:sz w:val="20"/>
           <w:szCs w:val="20"/>
         </w:rPr>
-        <w:t>cccccccc</w:t>
-      </w:r>
-      <w:proofErr w:type="spellEnd"/>
-    </w:p>
-    <w:p>
-      <w:pPr>
-        <w:pStyle w:val="Brezrazmikov"/>
+        <w:t>c</w:t>
+      </w:r>
+      <w:r>
         <w:rPr>
           <w:rFonts w:ascii="Courier New" w:hAnsi="Courier New" w:cs="Courier New"/>
           <w:sz w:val="20"/>
           <w:szCs w:val="20"/>
         </w:rPr>
-      </w:pPr>
-      <w:proofErr w:type="spellStart"/>
+        <w:t>cccccccc   ccccccccc</w:t>
+      </w:r>
       <w:r>
         <w:rPr>
           <w:rFonts w:ascii="Courier New" w:hAnsi="Courier New" w:cs="Courier New"/>
           <w:sz w:val="20"/>
           <w:szCs w:val="20"/>
         </w:rPr>
+        <w:tab/>
+      </w:r>
+      <w:r>
+        <w:rPr>
+          <w:rFonts w:ascii="Courier New" w:hAnsi="Courier New" w:cs="Courier New"/>
+          <w:sz w:val="20"/>
+          <w:szCs w:val="20"/>
+        </w:rPr>
+        <w:tab/>
+      </w:r>
+      <w:r>
+        <w:rPr>
+          <w:rFonts w:ascii="Courier New" w:hAnsi="Courier New" w:cs="Courier New"/>
+          <w:sz w:val="20"/>
+          <w:szCs w:val="20"/>
+        </w:rPr>
+        <w:tab/>
+      </w:r>
+      <w:r>
+        <w:rPr>
+          <w:sz w:val="20"/>
+          <w:szCs w:val="20"/>
+        </w:rPr>
+        <w:t>romb je centiran v polju</w:t>
+      </w:r>
+      <w:r>
+        <w:rPr>
+          <w:sz w:val="20"/>
+          <w:szCs w:val="20"/>
+        </w:rPr>
+        <w:t xml:space="preserve"> velikosti</w:t>
+      </w:r>
+      <w:r>
+        <w:rPr>
+          <w:rFonts w:ascii="Courier New" w:hAnsi="Courier New" w:cs="Courier New"/>
+          <w:sz w:val="20"/>
+          <w:szCs w:val="20"/>
+        </w:rPr>
+        <w:t xml:space="preserve"> 21x7</w:t>
+      </w:r>
+    </w:p>
+    <w:p>
+      <w:pPr>
+        <w:pStyle w:val="NoSpacing"/>
+        <w:rPr>
+          <w:rFonts w:ascii="Courier New" w:hAnsi="Courier New" w:cs="Courier New"/>
+          <w:sz w:val="20"/>
+          <w:szCs w:val="20"/>
+        </w:rPr>
+      </w:pPr>
+      <w:r>
+        <w:rPr>
+          <w:rFonts w:ascii="Courier New" w:hAnsi="Courier New" w:cs="Courier New"/>
+          <w:sz w:val="20"/>
+          <w:szCs w:val="20"/>
+        </w:rPr>
         <w:t>c</w:t>
       </w:r>
       <w:r>
@@ -9948,172 +8613,90 @@
           <w:sz w:val="20"/>
           <w:szCs w:val="20"/>
         </w:rPr>
-        <w:t>cccccccc</w:t>
-      </w:r>
-      <w:proofErr w:type="spellEnd"/>
-      <w:r>
+        <w:t>ccccccccc cccccccccc</w:t>
+      </w:r>
+    </w:p>
+    <w:p>
+      <w:pPr>
+        <w:pStyle w:val="NoSpacing"/>
         <w:rPr>
           <w:rFonts w:ascii="Courier New" w:hAnsi="Courier New" w:cs="Courier New"/>
           <w:sz w:val="20"/>
           <w:szCs w:val="20"/>
         </w:rPr>
-        <w:t xml:space="preserve">   </w:t>
-      </w:r>
-      <w:proofErr w:type="spellStart"/>
-      <w:r>
-        <w:rPr>
-          <w:rFonts w:ascii="Courier New" w:hAnsi="Courier New" w:cs="Courier New"/>
-          <w:sz w:val="20"/>
-          <w:szCs w:val="20"/>
-        </w:rPr>
-        <w:t>ccccccccc</w:t>
-      </w:r>
-      <w:proofErr w:type="spellEnd"/>
-      <w:r>
-        <w:rPr>
-          <w:rFonts w:ascii="Courier New" w:hAnsi="Courier New" w:cs="Courier New"/>
-          <w:sz w:val="20"/>
-          <w:szCs w:val="20"/>
-        </w:rPr>
-        <w:tab/>
-      </w:r>
-      <w:r>
-        <w:rPr>
-          <w:rFonts w:ascii="Courier New" w:hAnsi="Courier New" w:cs="Courier New"/>
-          <w:sz w:val="20"/>
-          <w:szCs w:val="20"/>
-        </w:rPr>
-        <w:tab/>
-      </w:r>
-      <w:r>
-        <w:rPr>
-          <w:rFonts w:ascii="Courier New" w:hAnsi="Courier New" w:cs="Courier New"/>
-          <w:sz w:val="20"/>
-          <w:szCs w:val="20"/>
-        </w:rPr>
-        <w:tab/>
-      </w:r>
-      <w:r>
-        <w:rPr>
-          <w:sz w:val="20"/>
-          <w:szCs w:val="20"/>
-        </w:rPr>
-        <w:t xml:space="preserve">romb je </w:t>
-      </w:r>
-      <w:proofErr w:type="spellStart"/>
-      <w:r>
-        <w:rPr>
-          <w:sz w:val="20"/>
-          <w:szCs w:val="20"/>
-        </w:rPr>
-        <w:t>centiran</w:t>
-      </w:r>
-      <w:proofErr w:type="spellEnd"/>
-      <w:r>
-        <w:rPr>
-          <w:sz w:val="20"/>
-          <w:szCs w:val="20"/>
-        </w:rPr>
-        <w:t xml:space="preserve"> v polju</w:t>
-      </w:r>
-      <w:r>
-        <w:rPr>
-          <w:sz w:val="20"/>
-          <w:szCs w:val="20"/>
-        </w:rPr>
-        <w:t xml:space="preserve"> velikosti</w:t>
-      </w:r>
-      <w:r>
-        <w:rPr>
-          <w:rFonts w:ascii="Courier New" w:hAnsi="Courier New" w:cs="Courier New"/>
-          <w:sz w:val="20"/>
-          <w:szCs w:val="20"/>
-        </w:rPr>
-        <w:t xml:space="preserve"> 21x7</w:t>
-      </w:r>
-    </w:p>
-    <w:p>
-      <w:pPr>
-        <w:pStyle w:val="Brezrazmikov"/>
-        <w:rPr>
-          <w:rFonts w:ascii="Courier New" w:hAnsi="Courier New" w:cs="Courier New"/>
-          <w:sz w:val="20"/>
-          <w:szCs w:val="20"/>
-        </w:rPr>
-      </w:pPr>
-      <w:proofErr w:type="spellStart"/>
-      <w:r>
-        <w:rPr>
-          <w:rFonts w:ascii="Courier New" w:hAnsi="Courier New" w:cs="Courier New"/>
-          <w:sz w:val="20"/>
-          <w:szCs w:val="20"/>
-        </w:rPr>
-        <w:t>c</w:t>
-      </w:r>
-      <w:r>
-        <w:rPr>
-          <w:rFonts w:ascii="Courier New" w:hAnsi="Courier New" w:cs="Courier New"/>
-          <w:sz w:val="20"/>
-          <w:szCs w:val="20"/>
-        </w:rPr>
-        <w:t>ccccccccc</w:t>
-      </w:r>
-      <w:proofErr w:type="spellEnd"/>
-      <w:r>
-        <w:rPr>
-          <w:rFonts w:ascii="Courier New" w:hAnsi="Courier New" w:cs="Courier New"/>
-          <w:sz w:val="20"/>
-          <w:szCs w:val="20"/>
-        </w:rPr>
-        <w:t xml:space="preserve"> </w:t>
-      </w:r>
-      <w:proofErr w:type="spellStart"/>
-      <w:r>
-        <w:rPr>
-          <w:rFonts w:ascii="Courier New" w:hAnsi="Courier New" w:cs="Courier New"/>
-          <w:sz w:val="20"/>
-          <w:szCs w:val="20"/>
-        </w:rPr>
-        <w:t>cccccccccc</w:t>
-      </w:r>
-      <w:proofErr w:type="spellEnd"/>
-    </w:p>
-    <w:p>
-      <w:pPr>
-        <w:pStyle w:val="Brezrazmikov"/>
-        <w:rPr>
-          <w:rFonts w:ascii="Courier New" w:hAnsi="Courier New" w:cs="Courier New"/>
-          <w:sz w:val="20"/>
-          <w:szCs w:val="20"/>
-        </w:rPr>
-      </w:pPr>
-      <w:proofErr w:type="spellStart"/>
-      <w:r>
-        <w:rPr>
-          <w:rFonts w:ascii="Courier New" w:hAnsi="Courier New" w:cs="Courier New"/>
-          <w:sz w:val="20"/>
-          <w:szCs w:val="20"/>
-        </w:rPr>
-        <w:t>c</w:t>
-      </w:r>
-      <w:r>
-        <w:rPr>
-          <w:rFonts w:ascii="Courier New" w:hAnsi="Courier New" w:cs="Courier New"/>
-          <w:sz w:val="20"/>
-          <w:szCs w:val="20"/>
-        </w:rPr>
-        <w:t>cccccccccccccccccccc</w:t>
-      </w:r>
-      <w:proofErr w:type="spellEnd"/>
-    </w:p>
-    <w:p>
-      <w:pPr>
+      </w:pPr>
+      <w:r>
         <w:rPr>
           <w:b/>
           <w:sz w:val="28"/>
           <w:szCs w:val="28"/>
         </w:rPr>
-      </w:pPr>
+        <w:drawing>
+          <wp:anchor distT="0" distB="0" distL="114300" distR="114300" simplePos="0" relativeHeight="251672576" behindDoc="0" locked="0" layoutInCell="1" allowOverlap="1" wp14:anchorId="02D0974C" wp14:editId="4AAF9F31">
+            <wp:simplePos x="0" y="0"/>
+            <wp:positionH relativeFrom="column">
+              <wp:posOffset>1848168</wp:posOffset>
+            </wp:positionH>
+            <wp:positionV relativeFrom="paragraph">
+              <wp:posOffset>5397</wp:posOffset>
+            </wp:positionV>
+            <wp:extent cx="1933575" cy="1867436"/>
+            <wp:effectExtent l="0" t="0" r="0" b="0"/>
+            <wp:wrapNone/>
+            <wp:docPr id="50500861" name="Picture 1" descr="A screenshot of a computer screen&#10;&#10;Description automatically generated"/>
+            <wp:cNvGraphicFramePr>
+              <a:graphicFrameLocks xmlns:a="http://schemas.openxmlformats.org/drawingml/2006/main" noChangeAspect="1"/>
+            </wp:cNvGraphicFramePr>
+            <a:graphic xmlns:a="http://schemas.openxmlformats.org/drawingml/2006/main">
+              <a:graphicData uri="http://schemas.openxmlformats.org/drawingml/2006/picture">
+                <pic:pic xmlns:pic="http://schemas.openxmlformats.org/drawingml/2006/picture">
+                  <pic:nvPicPr>
+                    <pic:cNvPr id="50500861" name="Picture 1" descr="A screenshot of a computer screen&#10;&#10;Description automatically generated"/>
+                    <pic:cNvPicPr/>
+                  </pic:nvPicPr>
+                  <pic:blipFill>
+                    <a:blip r:embed="rId21"/>
+                    <a:stretch>
+                      <a:fillRect/>
+                    </a:stretch>
+                  </pic:blipFill>
+                  <pic:spPr>
+                    <a:xfrm>
+                      <a:off x="0" y="0"/>
+                      <a:ext cx="1933575" cy="1867436"/>
+                    </a:xfrm>
+                    <a:prstGeom prst="rect">
+                      <a:avLst/>
+                    </a:prstGeom>
+                  </pic:spPr>
+                </pic:pic>
+              </a:graphicData>
+            </a:graphic>
+            <wp14:sizeRelH relativeFrom="margin">
+              <wp14:pctWidth>0</wp14:pctWidth>
+            </wp14:sizeRelH>
+            <wp14:sizeRelV relativeFrom="margin">
+              <wp14:pctHeight>0</wp14:pctHeight>
+            </wp14:sizeRelV>
+          </wp:anchor>
+        </w:drawing>
+      </w:r>
+      <w:r>
+        <w:rPr>
+          <w:rFonts w:ascii="Courier New" w:hAnsi="Courier New" w:cs="Courier New"/>
+          <w:sz w:val="20"/>
+          <w:szCs w:val="20"/>
+        </w:rPr>
+        <w:t>c</w:t>
+      </w:r>
+      <w:r>
+        <w:rPr>
+          <w:rFonts w:ascii="Courier New" w:hAnsi="Courier New" w:cs="Courier New"/>
+          <w:sz w:val="20"/>
+          <w:szCs w:val="20"/>
+        </w:rPr>
+        <w:t>cccccccccccccccccccc</w:t>
+      </w:r>
     </w:p>
     <w:p>
       <w:pPr>
@@ -10129,22 +8712,40 @@
           <w:sz w:val="28"/>
           <w:szCs w:val="28"/>
         </w:rPr>
-        <w:t>Naloga 1</w:t>
-      </w:r>
-      <w:r>
+        <w:br w:type="page"/>
+      </w:r>
+    </w:p>
+    <w:p>
+      <w:pPr>
         <w:rPr>
           <w:b/>
           <w:sz w:val="28"/>
           <w:szCs w:val="28"/>
         </w:rPr>
-        <w:t>5</w:t>
-      </w:r>
+      </w:pPr>
       <w:r>
         <w:rPr>
           <w:b/>
           <w:sz w:val="28"/>
           <w:szCs w:val="28"/>
         </w:rPr>
+        <w:lastRenderedPageBreak/>
+        <w:t>Naloga 1</w:t>
+      </w:r>
+      <w:r>
+        <w:rPr>
+          <w:b/>
+          <w:sz w:val="28"/>
+          <w:szCs w:val="28"/>
+        </w:rPr>
+        <w:t>5</w:t>
+      </w:r>
+      <w:r>
+        <w:rPr>
+          <w:b/>
+          <w:sz w:val="28"/>
+          <w:szCs w:val="28"/>
+        </w:rPr>
         <w:t>*</w:t>
       </w:r>
     </w:p>
@@ -10186,7 +8787,7 @@
     </w:p>
     <w:p>
       <w:pPr>
-        <w:pStyle w:val="Brezrazmikov"/>
+        <w:pStyle w:val="NoSpacing"/>
         <w:rPr>
           <w:rFonts w:ascii="Courier New" w:hAnsi="Courier New" w:cs="Courier New"/>
           <w:sz w:val="12"/>
@@ -10204,7 +8805,7 @@
     </w:p>
     <w:p>
       <w:pPr>
-        <w:pStyle w:val="Brezrazmikov"/>
+        <w:pStyle w:val="NoSpacing"/>
         <w:rPr>
           <w:rFonts w:ascii="Courier New" w:hAnsi="Courier New" w:cs="Courier New"/>
           <w:sz w:val="12"/>
@@ -10222,7 +8823,7 @@
     </w:p>
     <w:p>
       <w:pPr>
-        <w:pStyle w:val="Brezrazmikov"/>
+        <w:pStyle w:val="NoSpacing"/>
         <w:rPr>
           <w:rFonts w:ascii="Courier New" w:hAnsi="Courier New" w:cs="Courier New"/>
           <w:sz w:val="12"/>
@@ -10240,7 +8841,7 @@
     </w:p>
     <w:p>
       <w:pPr>
-        <w:pStyle w:val="Brezrazmikov"/>
+        <w:pStyle w:val="NoSpacing"/>
         <w:rPr>
           <w:rFonts w:ascii="Courier New" w:hAnsi="Courier New" w:cs="Courier New"/>
           <w:sz w:val="12"/>
@@ -10258,7 +8859,7 @@
     </w:p>
     <w:p>
       <w:pPr>
-        <w:pStyle w:val="Brezrazmikov"/>
+        <w:pStyle w:val="NoSpacing"/>
         <w:rPr>
           <w:rFonts w:ascii="Courier New" w:hAnsi="Courier New" w:cs="Courier New"/>
           <w:sz w:val="12"/>
@@ -10276,7 +8877,7 @@
     </w:p>
     <w:p>
       <w:pPr>
-        <w:pStyle w:val="Brezrazmikov"/>
+        <w:pStyle w:val="NoSpacing"/>
         <w:rPr>
           <w:rFonts w:ascii="Courier New" w:hAnsi="Courier New" w:cs="Courier New"/>
           <w:sz w:val="12"/>
@@ -10294,7 +8895,7 @@
     </w:p>
     <w:p>
       <w:pPr>
-        <w:pStyle w:val="Brezrazmikov"/>
+        <w:pStyle w:val="NoSpacing"/>
         <w:rPr>
           <w:rFonts w:ascii="Courier New" w:hAnsi="Courier New" w:cs="Courier New"/>
           <w:sz w:val="12"/>
@@ -10312,7 +8913,7 @@
     </w:p>
     <w:p>
       <w:pPr>
-        <w:pStyle w:val="Brezrazmikov"/>
+        <w:pStyle w:val="NoSpacing"/>
         <w:rPr>
           <w:rFonts w:ascii="Courier New" w:hAnsi="Courier New" w:cs="Courier New"/>
           <w:sz w:val="12"/>
@@ -10330,7 +8931,7 @@
     </w:p>
     <w:p>
       <w:pPr>
-        <w:pStyle w:val="Brezrazmikov"/>
+        <w:pStyle w:val="NoSpacing"/>
         <w:rPr>
           <w:rFonts w:ascii="Courier New" w:hAnsi="Courier New" w:cs="Courier New"/>
           <w:sz w:val="12"/>
@@ -10348,7 +8949,7 @@
     </w:p>
     <w:p>
       <w:pPr>
-        <w:pStyle w:val="Brezrazmikov"/>
+        <w:pStyle w:val="NoSpacing"/>
         <w:rPr>
           <w:rFonts w:ascii="Courier New" w:hAnsi="Courier New" w:cs="Courier New"/>
           <w:sz w:val="12"/>
@@ -10366,7 +8967,7 @@
     </w:p>
     <w:p>
       <w:pPr>
-        <w:pStyle w:val="Brezrazmikov"/>
+        <w:pStyle w:val="NoSpacing"/>
         <w:rPr>
           <w:rFonts w:ascii="Courier New" w:hAnsi="Courier New" w:cs="Courier New"/>
           <w:sz w:val="12"/>
@@ -10384,7 +8985,7 @@
     </w:p>
     <w:p>
       <w:pPr>
-        <w:pStyle w:val="Brezrazmikov"/>
+        <w:pStyle w:val="NoSpacing"/>
         <w:rPr>
           <w:rFonts w:ascii="Courier New" w:hAnsi="Courier New" w:cs="Courier New"/>
           <w:sz w:val="12"/>
@@ -10402,7 +9003,7 @@
     </w:p>
     <w:p>
       <w:pPr>
-        <w:pStyle w:val="Brezrazmikov"/>
+        <w:pStyle w:val="NoSpacing"/>
         <w:rPr>
           <w:rFonts w:ascii="Courier New" w:hAnsi="Courier New" w:cs="Courier New"/>
           <w:sz w:val="12"/>
@@ -10420,7 +9021,7 @@
     </w:p>
     <w:p>
       <w:pPr>
-        <w:pStyle w:val="Brezrazmikov"/>
+        <w:pStyle w:val="NoSpacing"/>
         <w:rPr>
           <w:rFonts w:ascii="Courier New" w:hAnsi="Courier New" w:cs="Courier New"/>
           <w:sz w:val="12"/>
@@ -10438,7 +9039,7 @@
     </w:p>
     <w:p>
       <w:pPr>
-        <w:pStyle w:val="Brezrazmikov"/>
+        <w:pStyle w:val="NoSpacing"/>
         <w:rPr>
           <w:rFonts w:ascii="Courier New" w:hAnsi="Courier New" w:cs="Courier New"/>
           <w:sz w:val="12"/>
@@ -10456,7 +9057,7 @@
     </w:p>
     <w:p>
       <w:pPr>
-        <w:pStyle w:val="Brezrazmikov"/>
+        <w:pStyle w:val="NoSpacing"/>
         <w:rPr>
           <w:rFonts w:ascii="Courier New" w:hAnsi="Courier New" w:cs="Courier New"/>
           <w:sz w:val="12"/>
@@ -10614,7 +9215,7 @@
     </w:p>
     <w:p>
       <w:pPr>
-        <w:pStyle w:val="Brezrazmikov"/>
+        <w:pStyle w:val="NoSpacing"/>
         <w:rPr>
           <w:rFonts w:ascii="Courier New" w:hAnsi="Courier New" w:cs="Courier New"/>
           <w:sz w:val="12"/>
@@ -10632,7 +9233,7 @@
     </w:p>
     <w:p>
       <w:pPr>
-        <w:pStyle w:val="Brezrazmikov"/>
+        <w:pStyle w:val="NoSpacing"/>
         <w:rPr>
           <w:rFonts w:ascii="Courier New" w:hAnsi="Courier New" w:cs="Courier New"/>
           <w:sz w:val="12"/>
@@ -10650,7 +9251,7 @@
     </w:p>
     <w:p>
       <w:pPr>
-        <w:pStyle w:val="Brezrazmikov"/>
+        <w:pStyle w:val="NoSpacing"/>
         <w:rPr>
           <w:rFonts w:ascii="Courier New" w:hAnsi="Courier New" w:cs="Courier New"/>
           <w:sz w:val="12"/>
@@ -10668,7 +9269,7 @@
     </w:p>
     <w:p>
       <w:pPr>
-        <w:pStyle w:val="Brezrazmikov"/>
+        <w:pStyle w:val="NoSpacing"/>
         <w:rPr>
           <w:rFonts w:ascii="Courier New" w:hAnsi="Courier New" w:cs="Courier New"/>
           <w:sz w:val="12"/>
@@ -10686,7 +9287,7 @@
     </w:p>
     <w:p>
       <w:pPr>
-        <w:pStyle w:val="Brezrazmikov"/>
+        <w:pStyle w:val="NoSpacing"/>
         <w:rPr>
           <w:rFonts w:ascii="Courier New" w:hAnsi="Courier New" w:cs="Courier New"/>
           <w:sz w:val="12"/>
@@ -10704,7 +9305,7 @@
     </w:p>
     <w:p>
       <w:pPr>
-        <w:pStyle w:val="Brezrazmikov"/>
+        <w:pStyle w:val="NoSpacing"/>
         <w:rPr>
           <w:rFonts w:ascii="Courier New" w:hAnsi="Courier New" w:cs="Courier New"/>
           <w:sz w:val="12"/>
@@ -10722,7 +9323,7 @@
     </w:p>
     <w:p>
       <w:pPr>
-        <w:pStyle w:val="Brezrazmikov"/>
+        <w:pStyle w:val="NoSpacing"/>
         <w:rPr>
           <w:rFonts w:ascii="Courier New" w:hAnsi="Courier New" w:cs="Courier New"/>
           <w:sz w:val="12"/>
@@ -10740,7 +9341,7 @@
     </w:p>
     <w:p>
       <w:pPr>
-        <w:pStyle w:val="Brezrazmikov"/>
+        <w:pStyle w:val="NoSpacing"/>
         <w:rPr>
           <w:rFonts w:ascii="Courier New" w:hAnsi="Courier New" w:cs="Courier New"/>
           <w:sz w:val="12"/>
@@ -10758,7 +9359,7 @@
     </w:p>
     <w:p>
       <w:pPr>
-        <w:pStyle w:val="Brezrazmikov"/>
+        <w:pStyle w:val="NoSpacing"/>
         <w:rPr>
           <w:rFonts w:ascii="Courier New" w:hAnsi="Courier New" w:cs="Courier New"/>
           <w:sz w:val="12"/>
@@ -10776,7 +9377,7 @@
     </w:p>
     <w:p>
       <w:pPr>
-        <w:pStyle w:val="Brezrazmikov"/>
+        <w:pStyle w:val="NoSpacing"/>
         <w:rPr>
           <w:rFonts w:ascii="Courier New" w:hAnsi="Courier New" w:cs="Courier New"/>
           <w:sz w:val="12"/>
@@ -10794,7 +9395,7 @@
     </w:p>
     <w:p>
       <w:pPr>
-        <w:pStyle w:val="Brezrazmikov"/>
+        <w:pStyle w:val="NoSpacing"/>
         <w:rPr>
           <w:rFonts w:ascii="Courier New" w:hAnsi="Courier New" w:cs="Courier New"/>
           <w:sz w:val="12"/>
@@ -10812,7 +9413,7 @@
     </w:p>
     <w:p>
       <w:pPr>
-        <w:pStyle w:val="Brezrazmikov"/>
+        <w:pStyle w:val="NoSpacing"/>
         <w:rPr>
           <w:rFonts w:ascii="Courier New" w:hAnsi="Courier New" w:cs="Courier New"/>
           <w:sz w:val="12"/>
@@ -10830,7 +9431,7 @@
     </w:p>
     <w:p>
       <w:pPr>
-        <w:pStyle w:val="Brezrazmikov"/>
+        <w:pStyle w:val="NoSpacing"/>
         <w:rPr>
           <w:rFonts w:ascii="Courier New" w:hAnsi="Courier New" w:cs="Courier New"/>
           <w:sz w:val="12"/>
@@ -10848,7 +9449,7 @@
     </w:p>
     <w:p>
       <w:pPr>
-        <w:pStyle w:val="Brezrazmikov"/>
+        <w:pStyle w:val="NoSpacing"/>
         <w:rPr>
           <w:rFonts w:ascii="Courier New" w:hAnsi="Courier New" w:cs="Courier New"/>
           <w:sz w:val="12"/>
@@ -10866,7 +9467,7 @@
     </w:p>
     <w:p>
       <w:pPr>
-        <w:pStyle w:val="Brezrazmikov"/>
+        <w:pStyle w:val="NoSpacing"/>
         <w:rPr>
           <w:rFonts w:ascii="Courier New" w:hAnsi="Courier New" w:cs="Courier New"/>
           <w:sz w:val="12"/>
@@ -10884,7 +9485,7 @@
     </w:p>
     <w:p>
       <w:pPr>
-        <w:pStyle w:val="Brezrazmikov"/>
+        <w:pStyle w:val="NoSpacing"/>
         <w:rPr>
           <w:rFonts w:ascii="Courier New" w:hAnsi="Courier New" w:cs="Courier New"/>
           <w:sz w:val="12"/>
@@ -10901,8 +9502,8 @@
       </w:r>
     </w:p>
     <w:sectPr>
-      <w:headerReference w:type="default" r:id="rId10"/>
-      <w:footerReference w:type="default" r:id="rId11"/>
+      <w:headerReference w:type="default" r:id="rId22"/>
+      <w:footerReference w:type="default" r:id="rId23"/>
       <w:type w:val="continuous"/>
       <w:pgSz w:w="11906" w:h="16838"/>
       <w:pgMar w:top="1417" w:right="1417" w:bottom="1417" w:left="1417" w:header="708" w:footer="708" w:gutter="0"/>
@@ -10914,7 +9515,7 @@
 </file>
 
 <file path=word/endnotes.xml><?xml version="1.0" encoding="utf-8"?>
-<w:endnotes xmlns:wpc="http://schemas.microsoft.com/office/word/2010/wordprocessingCanvas" xmlns:cx="http://schemas.microsoft.com/office/drawing/2014/chartex" xmlns:cx1="http://schemas.microsoft.com/office/drawing/2015/9/8/chartex" xmlns:cx2="http://schemas.microsoft.com/office/drawing/2015/10/21/chartex" xmlns:cx3="http://schemas.microsoft.com/office/drawing/2016/5/9/chartex" xmlns:cx4="http://schemas.microsoft.com/office/drawing/2016/5/10/chartex" xmlns:cx5="http://schemas.microsoft.com/office/drawing/2016/5/11/chartex" xmlns:cx6="http://schemas.microsoft.com/office/drawing/2016/5/12/chartex" xmlns:cx7="http://schemas.microsoft.com/office/drawing/2016/5/13/chartex" xmlns:cx8="http://schemas.microsoft.com/office/drawing/2016/5/14/chartex" xmlns:mc="http://schemas.openxmlformats.org/markup-compatibility/2006" xmlns:aink="http://schemas.microsoft.com/office/drawing/2016/ink" xmlns:am3d="http://schemas.microsoft.com/office/drawing/2017/model3d" xmlns:o="urn:schemas-microsoft-com:office:office" xmlns:r="http://schemas.openxmlformats.org/officeDocument/2006/relationships" xmlns:m="http://schemas.openxmlformats.org/officeDocument/2006/math" xmlns:v="urn:schemas-microsoft-com:vml" xmlns:wp14="http://schemas.microsoft.com/office/word/2010/wordprocessingDrawing" xmlns:wp="http://schemas.openxmlformats.org/drawingml/2006/wordprocessingDrawing" xmlns:w10="urn:schemas-microsoft-com:office:word" xmlns:w="http://schemas.openxmlformats.org/wordprocessingml/2006/main" xmlns:w14="http://schemas.microsoft.com/office/word/2010/wordml" xmlns:w15="http://schemas.microsoft.com/office/word/2012/wordml" xmlns:w16cid="http://schemas.microsoft.com/office/word/2016/wordml/cid" xmlns:w16se="http://schemas.microsoft.com/office/word/2015/wordml/symex" xmlns:wpg="http://schemas.microsoft.com/office/word/2010/wordprocessingGroup" xmlns:wpi="http://schemas.microsoft.com/office/word/2010/wordprocessingInk" xmlns:wne="http://schemas.microsoft.com/office/word/2006/wordml" xmlns:wps="http://schemas.microsoft.com/office/word/2010/wordprocessingShape" mc:Ignorable="w14 w15 w16se w16cid wp14">
+<w:endnotes xmlns:wpc="http://schemas.microsoft.com/office/word/2010/wordprocessingCanvas" xmlns:cx="http://schemas.microsoft.com/office/drawing/2014/chartex" xmlns:cx1="http://schemas.microsoft.com/office/drawing/2015/9/8/chartex" xmlns:cx2="http://schemas.microsoft.com/office/drawing/2015/10/21/chartex" xmlns:cx3="http://schemas.microsoft.com/office/drawing/2016/5/9/chartex" xmlns:cx4="http://schemas.microsoft.com/office/drawing/2016/5/10/chartex" xmlns:cx5="http://schemas.microsoft.com/office/drawing/2016/5/11/chartex" xmlns:cx6="http://schemas.microsoft.com/office/drawing/2016/5/12/chartex" xmlns:cx7="http://schemas.microsoft.com/office/drawing/2016/5/13/chartex" xmlns:cx8="http://schemas.microsoft.com/office/drawing/2016/5/14/chartex" xmlns:mc="http://schemas.openxmlformats.org/markup-compatibility/2006" xmlns:aink="http://schemas.microsoft.com/office/drawing/2016/ink" xmlns:am3d="http://schemas.microsoft.com/office/drawing/2017/model3d" xmlns:o="urn:schemas-microsoft-com:office:office" xmlns:oel="http://schemas.microsoft.com/office/2019/extlst" xmlns:r="http://schemas.openxmlformats.org/officeDocument/2006/relationships" xmlns:m="http://schemas.openxmlformats.org/officeDocument/2006/math" xmlns:v="urn:schemas-microsoft-com:vml" xmlns:wp14="http://schemas.microsoft.com/office/word/2010/wordprocessingDrawing" xmlns:wp="http://schemas.openxmlformats.org/drawingml/2006/wordprocessingDrawing" xmlns:w10="urn:schemas-microsoft-com:office:word" xmlns:w="http://schemas.openxmlformats.org/wordprocessingml/2006/main" xmlns:w14="http://schemas.microsoft.com/office/word/2010/wordml" xmlns:w15="http://schemas.microsoft.com/office/word/2012/wordml" xmlns:w16cex="http://schemas.microsoft.com/office/word/2018/wordml/cex" xmlns:w16cid="http://schemas.microsoft.com/office/word/2016/wordml/cid" xmlns:w16="http://schemas.microsoft.com/office/word/2018/wordml" xmlns:w16sdtdh="http://schemas.microsoft.com/office/word/2020/wordml/sdtdatahash" xmlns:w16se="http://schemas.microsoft.com/office/word/2015/wordml/symex" xmlns:wpg="http://schemas.microsoft.com/office/word/2010/wordprocessingGroup" xmlns:wpi="http://schemas.microsoft.com/office/word/2010/wordprocessingInk" xmlns:wne="http://schemas.microsoft.com/office/word/2006/wordml" xmlns:wps="http://schemas.microsoft.com/office/word/2010/wordprocessingShape" mc:Ignorable="w14 w15 w16se w16cid w16 w16cex w16sdtdh wp14">
   <w:endnote w:type="separator" w:id="-1">
     <w:p>
       <w:pPr>
@@ -10939,10 +9540,10 @@
 </file>
 
 <file path=word/footer1.xml><?xml version="1.0" encoding="utf-8"?>
-<w:ftr xmlns:wpc="http://schemas.microsoft.com/office/word/2010/wordprocessingCanvas" xmlns:cx="http://schemas.microsoft.com/office/drawing/2014/chartex" xmlns:cx1="http://schemas.microsoft.com/office/drawing/2015/9/8/chartex" xmlns:cx2="http://schemas.microsoft.com/office/drawing/2015/10/21/chartex" xmlns:cx3="http://schemas.microsoft.com/office/drawing/2016/5/9/chartex" xmlns:cx4="http://schemas.microsoft.com/office/drawing/2016/5/10/chartex" xmlns:cx5="http://schemas.microsoft.com/office/drawing/2016/5/11/chartex" xmlns:cx6="http://schemas.microsoft.com/office/drawing/2016/5/12/chartex" xmlns:cx7="http://schemas.microsoft.com/office/drawing/2016/5/13/chartex" xmlns:cx8="http://schemas.microsoft.com/office/drawing/2016/5/14/chartex" xmlns:mc="http://schemas.openxmlformats.org/markup-compatibility/2006" xmlns:aink="http://schemas.microsoft.com/office/drawing/2016/ink" xmlns:am3d="http://schemas.microsoft.com/office/drawing/2017/model3d" xmlns:o="urn:schemas-microsoft-com:office:office" xmlns:r="http://schemas.openxmlformats.org/officeDocument/2006/relationships" xmlns:m="http://schemas.openxmlformats.org/officeDocument/2006/math" xmlns:v="urn:schemas-microsoft-com:vml" xmlns:wp14="http://schemas.microsoft.com/office/word/2010/wordprocessingDrawing" xmlns:wp="http://schemas.openxmlformats.org/drawingml/2006/wordprocessingDrawing" xmlns:w10="urn:schemas-microsoft-com:office:word" xmlns:w="http://schemas.openxmlformats.org/wordprocessingml/2006/main" xmlns:w14="http://schemas.microsoft.com/office/word/2010/wordml" xmlns:w15="http://schemas.microsoft.com/office/word/2012/wordml" xmlns:w16cid="http://schemas.microsoft.com/office/word/2016/wordml/cid" xmlns:w16se="http://schemas.microsoft.com/office/word/2015/wordml/symex" xmlns:wpg="http://schemas.microsoft.com/office/word/2010/wordprocessingGroup" xmlns:wpi="http://schemas.microsoft.com/office/word/2010/wordprocessingInk" xmlns:wne="http://schemas.microsoft.com/office/word/2006/wordml" xmlns:wps="http://schemas.microsoft.com/office/word/2010/wordprocessingShape" mc:Ignorable="w14 w15 w16se w16cid wp14">
+<w:ftr xmlns:wpc="http://schemas.microsoft.com/office/word/2010/wordprocessingCanvas" xmlns:cx="http://schemas.microsoft.com/office/drawing/2014/chartex" xmlns:cx1="http://schemas.microsoft.com/office/drawing/2015/9/8/chartex" xmlns:cx2="http://schemas.microsoft.com/office/drawing/2015/10/21/chartex" xmlns:cx3="http://schemas.microsoft.com/office/drawing/2016/5/9/chartex" xmlns:cx4="http://schemas.microsoft.com/office/drawing/2016/5/10/chartex" xmlns:cx5="http://schemas.microsoft.com/office/drawing/2016/5/11/chartex" xmlns:cx6="http://schemas.microsoft.com/office/drawing/2016/5/12/chartex" xmlns:cx7="http://schemas.microsoft.com/office/drawing/2016/5/13/chartex" xmlns:cx8="http://schemas.microsoft.com/office/drawing/2016/5/14/chartex" xmlns:mc="http://schemas.openxmlformats.org/markup-compatibility/2006" xmlns:aink="http://schemas.microsoft.com/office/drawing/2016/ink" xmlns:am3d="http://schemas.microsoft.com/office/drawing/2017/model3d" xmlns:o="urn:schemas-microsoft-com:office:office" xmlns:oel="http://schemas.microsoft.com/office/2019/extlst" xmlns:r="http://schemas.openxmlformats.org/officeDocument/2006/relationships" xmlns:m="http://schemas.openxmlformats.org/officeDocument/2006/math" xmlns:v="urn:schemas-microsoft-com:vml" xmlns:wp14="http://schemas.microsoft.com/office/word/2010/wordprocessingDrawing" xmlns:wp="http://schemas.openxmlformats.org/drawingml/2006/wordprocessingDrawing" xmlns:w10="urn:schemas-microsoft-com:office:word" xmlns:w="http://schemas.openxmlformats.org/wordprocessingml/2006/main" xmlns:w14="http://schemas.microsoft.com/office/word/2010/wordml" xmlns:w15="http://schemas.microsoft.com/office/word/2012/wordml" xmlns:w16cex="http://schemas.microsoft.com/office/word/2018/wordml/cex" xmlns:w16cid="http://schemas.microsoft.com/office/word/2016/wordml/cid" xmlns:w16="http://schemas.microsoft.com/office/word/2018/wordml" xmlns:w16sdtdh="http://schemas.microsoft.com/office/word/2020/wordml/sdtdatahash" xmlns:w16se="http://schemas.microsoft.com/office/word/2015/wordml/symex" xmlns:wpg="http://schemas.microsoft.com/office/word/2010/wordprocessingGroup" xmlns:wpi="http://schemas.microsoft.com/office/word/2010/wordprocessingInk" xmlns:wne="http://schemas.microsoft.com/office/word/2006/wordml" xmlns:wps="http://schemas.microsoft.com/office/word/2010/wordprocessingShape" mc:Ignorable="w14 w15 w16se w16cid w16 w16cex w16sdtdh wp14">
   <w:p>
     <w:pPr>
-      <w:pStyle w:val="Noga"/>
+      <w:pStyle w:val="Footer"/>
       <w:pBdr>
         <w:top w:val="single" w:sz="4" w:space="1" w:color="auto"/>
       </w:pBdr>
@@ -10956,7 +9557,7 @@
   </w:p>
   <w:p>
     <w:pPr>
-      <w:pStyle w:val="Noga"/>
+      <w:pStyle w:val="Footer"/>
       <w:jc w:val="center"/>
       <w:rPr>
         <w:i/>
@@ -11031,7 +9632,7 @@
   </w:p>
   <w:p>
     <w:pPr>
-      <w:pStyle w:val="Noga"/>
+      <w:pStyle w:val="Footer"/>
       <w:jc w:val="center"/>
       <w:rPr>
         <w:sz w:val="18"/>
@@ -11042,7 +9643,7 @@
   </w:p>
   <w:p>
     <w:pPr>
-      <w:pStyle w:val="Noga"/>
+      <w:pStyle w:val="Footer"/>
       <w:jc w:val="center"/>
       <w:rPr>
         <w:sz w:val="18"/>
@@ -11051,7 +9652,7 @@
     </w:pPr>
     <w:r>
       <w:rPr>
-        <w:rStyle w:val="tevilkastrani"/>
+        <w:rStyle w:val="PageNumber"/>
         <w:sz w:val="18"/>
         <w:szCs w:val="18"/>
       </w:rPr>
@@ -11059,7 +9660,7 @@
     </w:r>
     <w:r>
       <w:rPr>
-        <w:rStyle w:val="tevilkastrani"/>
+        <w:rStyle w:val="PageNumber"/>
         <w:sz w:val="18"/>
         <w:szCs w:val="18"/>
       </w:rPr>
@@ -11067,7 +9668,7 @@
     </w:r>
     <w:r>
       <w:rPr>
-        <w:rStyle w:val="tevilkastrani"/>
+        <w:rStyle w:val="PageNumber"/>
         <w:sz w:val="18"/>
         <w:szCs w:val="18"/>
       </w:rPr>
@@ -11075,7 +9676,7 @@
     </w:r>
     <w:r>
       <w:rPr>
-        <w:rStyle w:val="tevilkastrani"/>
+        <w:rStyle w:val="PageNumber"/>
         <w:sz w:val="18"/>
         <w:szCs w:val="18"/>
       </w:rPr>
@@ -11083,7 +9684,7 @@
     </w:r>
     <w:r>
       <w:rPr>
-        <w:rStyle w:val="tevilkastrani"/>
+        <w:rStyle w:val="PageNumber"/>
         <w:noProof/>
         <w:sz w:val="18"/>
         <w:szCs w:val="18"/>
@@ -11092,7 +9693,7 @@
     </w:r>
     <w:r>
       <w:rPr>
-        <w:rStyle w:val="tevilkastrani"/>
+        <w:rStyle w:val="PageNumber"/>
         <w:sz w:val="18"/>
         <w:szCs w:val="18"/>
       </w:rPr>
@@ -11100,7 +9701,7 @@
     </w:r>
     <w:r>
       <w:rPr>
-        <w:rStyle w:val="tevilkastrani"/>
+        <w:rStyle w:val="PageNumber"/>
         <w:sz w:val="18"/>
         <w:szCs w:val="18"/>
       </w:rPr>
@@ -11108,7 +9709,7 @@
     </w:r>
     <w:r>
       <w:rPr>
-        <w:rStyle w:val="tevilkastrani"/>
+        <w:rStyle w:val="PageNumber"/>
         <w:sz w:val="18"/>
         <w:szCs w:val="18"/>
       </w:rPr>
@@ -11116,7 +9717,7 @@
     </w:r>
     <w:r>
       <w:rPr>
-        <w:rStyle w:val="tevilkastrani"/>
+        <w:rStyle w:val="PageNumber"/>
         <w:sz w:val="18"/>
         <w:szCs w:val="18"/>
       </w:rPr>
@@ -11124,7 +9725,7 @@
     </w:r>
     <w:r>
       <w:rPr>
-        <w:rStyle w:val="tevilkastrani"/>
+        <w:rStyle w:val="PageNumber"/>
         <w:sz w:val="18"/>
         <w:szCs w:val="18"/>
       </w:rPr>
@@ -11132,7 +9733,7 @@
     </w:r>
     <w:r>
       <w:rPr>
-        <w:rStyle w:val="tevilkastrani"/>
+        <w:rStyle w:val="PageNumber"/>
         <w:noProof/>
         <w:sz w:val="18"/>
         <w:szCs w:val="18"/>
@@ -11141,7 +9742,7 @@
     </w:r>
     <w:r>
       <w:rPr>
-        <w:rStyle w:val="tevilkastrani"/>
+        <w:rStyle w:val="PageNumber"/>
         <w:sz w:val="18"/>
         <w:szCs w:val="18"/>
       </w:rPr>
@@ -11150,19 +9751,19 @@
   </w:p>
   <w:p>
     <w:pPr>
-      <w:pStyle w:val="Noga"/>
+      <w:pStyle w:val="Footer"/>
     </w:pPr>
   </w:p>
   <w:p>
     <w:pPr>
-      <w:pStyle w:val="Noga"/>
+      <w:pStyle w:val="Footer"/>
     </w:pPr>
   </w:p>
 </w:ftr>
 </file>
 
 <file path=word/footnotes.xml><?xml version="1.0" encoding="utf-8"?>
-<w:footnotes xmlns:wpc="http://schemas.microsoft.com/office/word/2010/wordprocessingCanvas" xmlns:cx="http://schemas.microsoft.com/office/drawing/2014/chartex" xmlns:cx1="http://schemas.microsoft.com/office/drawing/2015/9/8/chartex" xmlns:cx2="http://schemas.microsoft.com/office/drawing/2015/10/21/chartex" xmlns:cx3="http://schemas.microsoft.com/office/drawing/2016/5/9/chartex" xmlns:cx4="http://schemas.microsoft.com/office/drawing/2016/5/10/chartex" xmlns:cx5="http://schemas.microsoft.com/office/drawing/2016/5/11/chartex" xmlns:cx6="http://schemas.microsoft.com/office/drawing/2016/5/12/chartex" xmlns:cx7="http://schemas.microsoft.com/office/drawing/2016/5/13/chartex" xmlns:cx8="http://schemas.microsoft.com/office/drawing/2016/5/14/chartex" xmlns:mc="http://schemas.openxmlformats.org/markup-compatibility/2006" xmlns:aink="http://schemas.microsoft.com/office/drawing/2016/ink" xmlns:am3d="http://schemas.microsoft.com/office/drawing/2017/model3d" xmlns:o="urn:schemas-microsoft-com:office:office" xmlns:r="http://schemas.openxmlformats.org/officeDocument/2006/relationships" xmlns:m="http://schemas.openxmlformats.org/officeDocument/2006/math" xmlns:v="urn:schemas-microsoft-com:vml" xmlns:wp14="http://schemas.microsoft.com/office/word/2010/wordprocessingDrawing" xmlns:wp="http://schemas.openxmlformats.org/drawingml/2006/wordprocessingDrawing" xmlns:w10="urn:schemas-microsoft-com:office:word" xmlns:w="http://schemas.openxmlformats.org/wordprocessingml/2006/main" xmlns:w14="http://schemas.microsoft.com/office/word/2010/wordml" xmlns:w15="http://schemas.microsoft.com/office/word/2012/wordml" xmlns:w16cid="http://schemas.microsoft.com/office/word/2016/wordml/cid" xmlns:w16se="http://schemas.microsoft.com/office/word/2015/wordml/symex" xmlns:wpg="http://schemas.microsoft.com/office/word/2010/wordprocessingGroup" xmlns:wpi="http://schemas.microsoft.com/office/word/2010/wordprocessingInk" xmlns:wne="http://schemas.microsoft.com/office/word/2006/wordml" xmlns:wps="http://schemas.microsoft.com/office/word/2010/wordprocessingShape" mc:Ignorable="w14 w15 w16se w16cid wp14">
+<w:footnotes xmlns:wpc="http://schemas.microsoft.com/office/word/2010/wordprocessingCanvas" xmlns:cx="http://schemas.microsoft.com/office/drawing/2014/chartex" xmlns:cx1="http://schemas.microsoft.com/office/drawing/2015/9/8/chartex" xmlns:cx2="http://schemas.microsoft.com/office/drawing/2015/10/21/chartex" xmlns:cx3="http://schemas.microsoft.com/office/drawing/2016/5/9/chartex" xmlns:cx4="http://schemas.microsoft.com/office/drawing/2016/5/10/chartex" xmlns:cx5="http://schemas.microsoft.com/office/drawing/2016/5/11/chartex" xmlns:cx6="http://schemas.microsoft.com/office/drawing/2016/5/12/chartex" xmlns:cx7="http://schemas.microsoft.com/office/drawing/2016/5/13/chartex" xmlns:cx8="http://schemas.microsoft.com/office/drawing/2016/5/14/chartex" xmlns:mc="http://schemas.openxmlformats.org/markup-compatibility/2006" xmlns:aink="http://schemas.microsoft.com/office/drawing/2016/ink" xmlns:am3d="http://schemas.microsoft.com/office/drawing/2017/model3d" xmlns:o="urn:schemas-microsoft-com:office:office" xmlns:oel="http://schemas.microsoft.com/office/2019/extlst" xmlns:r="http://schemas.openxmlformats.org/officeDocument/2006/relationships" xmlns:m="http://schemas.openxmlformats.org/officeDocument/2006/math" xmlns:v="urn:schemas-microsoft-com:vml" xmlns:wp14="http://schemas.microsoft.com/office/word/2010/wordprocessingDrawing" xmlns:wp="http://schemas.openxmlformats.org/drawingml/2006/wordprocessingDrawing" xmlns:w10="urn:schemas-microsoft-com:office:word" xmlns:w="http://schemas.openxmlformats.org/wordprocessingml/2006/main" xmlns:w14="http://schemas.microsoft.com/office/word/2010/wordml" xmlns:w15="http://schemas.microsoft.com/office/word/2012/wordml" xmlns:w16cex="http://schemas.microsoft.com/office/word/2018/wordml/cex" xmlns:w16cid="http://schemas.microsoft.com/office/word/2016/wordml/cid" xmlns:w16="http://schemas.microsoft.com/office/word/2018/wordml" xmlns:w16sdtdh="http://schemas.microsoft.com/office/word/2020/wordml/sdtdatahash" xmlns:w16se="http://schemas.microsoft.com/office/word/2015/wordml/symex" xmlns:wpg="http://schemas.microsoft.com/office/word/2010/wordprocessingGroup" xmlns:wpi="http://schemas.microsoft.com/office/word/2010/wordprocessingInk" xmlns:wne="http://schemas.microsoft.com/office/word/2006/wordml" xmlns:wps="http://schemas.microsoft.com/office/word/2010/wordprocessingShape" mc:Ignorable="w14 w15 w16se w16cid w16 w16cex w16sdtdh wp14">
   <w:footnote w:type="separator" w:id="-1">
     <w:p>
       <w:pPr>
@@ -11187,10 +9788,10 @@
 </file>
 
 <file path=word/header1.xml><?xml version="1.0" encoding="utf-8"?>
-<w:hdr xmlns:wpc="http://schemas.microsoft.com/office/word/2010/wordprocessingCanvas" xmlns:cx="http://schemas.microsoft.com/office/drawing/2014/chartex" xmlns:cx1="http://schemas.microsoft.com/office/drawing/2015/9/8/chartex" xmlns:cx2="http://schemas.microsoft.com/office/drawing/2015/10/21/chartex" xmlns:cx3="http://schemas.microsoft.com/office/drawing/2016/5/9/chartex" xmlns:cx4="http://schemas.microsoft.com/office/drawing/2016/5/10/chartex" xmlns:cx5="http://schemas.microsoft.com/office/drawing/2016/5/11/chartex" xmlns:cx6="http://schemas.microsoft.com/office/drawing/2016/5/12/chartex" xmlns:cx7="http://schemas.microsoft.com/office/drawing/2016/5/13/chartex" xmlns:cx8="http://schemas.microsoft.com/office/drawing/2016/5/14/chartex" xmlns:mc="http://schemas.openxmlformats.org/markup-compatibility/2006" xmlns:aink="http://schemas.microsoft.com/office/drawing/2016/ink" xmlns:am3d="http://schemas.microsoft.com/office/drawing/2017/model3d" xmlns:o="urn:schemas-microsoft-com:office:office" xmlns:r="http://schemas.openxmlformats.org/officeDocument/2006/relationships" xmlns:m="http://schemas.openxmlformats.org/officeDocument/2006/math" xmlns:v="urn:schemas-microsoft-com:vml" xmlns:wp14="http://schemas.microsoft.com/office/word/2010/wordprocessingDrawing" xmlns:wp="http://schemas.openxmlformats.org/drawingml/2006/wordprocessingDrawing" xmlns:w10="urn:schemas-microsoft-com:office:word" xmlns:w="http://schemas.openxmlformats.org/wordprocessingml/2006/main" xmlns:w14="http://schemas.microsoft.com/office/word/2010/wordml" xmlns:w15="http://schemas.microsoft.com/office/word/2012/wordml" xmlns:w16cid="http://schemas.microsoft.com/office/word/2016/wordml/cid" xmlns:w16se="http://schemas.microsoft.com/office/word/2015/wordml/symex" xmlns:wpg="http://schemas.microsoft.com/office/word/2010/wordprocessingGroup" xmlns:wpi="http://schemas.microsoft.com/office/word/2010/wordprocessingInk" xmlns:wne="http://schemas.microsoft.com/office/word/2006/wordml" xmlns:wps="http://schemas.microsoft.com/office/word/2010/wordprocessingShape" mc:Ignorable="w14 w15 w16se w16cid wp14">
+<w:hdr xmlns:wpc="http://schemas.microsoft.com/office/word/2010/wordprocessingCanvas" xmlns:cx="http://schemas.microsoft.com/office/drawing/2014/chartex" xmlns:cx1="http://schemas.microsoft.com/office/drawing/2015/9/8/chartex" xmlns:cx2="http://schemas.microsoft.com/office/drawing/2015/10/21/chartex" xmlns:cx3="http://schemas.microsoft.com/office/drawing/2016/5/9/chartex" xmlns:cx4="http://schemas.microsoft.com/office/drawing/2016/5/10/chartex" xmlns:cx5="http://schemas.microsoft.com/office/drawing/2016/5/11/chartex" xmlns:cx6="http://schemas.microsoft.com/office/drawing/2016/5/12/chartex" xmlns:cx7="http://schemas.microsoft.com/office/drawing/2016/5/13/chartex" xmlns:cx8="http://schemas.microsoft.com/office/drawing/2016/5/14/chartex" xmlns:mc="http://schemas.openxmlformats.org/markup-compatibility/2006" xmlns:aink="http://schemas.microsoft.com/office/drawing/2016/ink" xmlns:am3d="http://schemas.microsoft.com/office/drawing/2017/model3d" xmlns:o="urn:schemas-microsoft-com:office:office" xmlns:oel="http://schemas.microsoft.com/office/2019/extlst" xmlns:r="http://schemas.openxmlformats.org/officeDocument/2006/relationships" xmlns:m="http://schemas.openxmlformats.org/officeDocument/2006/math" xmlns:v="urn:schemas-microsoft-com:vml" xmlns:wp14="http://schemas.microsoft.com/office/word/2010/wordprocessingDrawing" xmlns:wp="http://schemas.openxmlformats.org/drawingml/2006/wordprocessingDrawing" xmlns:w10="urn:schemas-microsoft-com:office:word" xmlns:w="http://schemas.openxmlformats.org/wordprocessingml/2006/main" xmlns:w14="http://schemas.microsoft.com/office/word/2010/wordml" xmlns:w15="http://schemas.microsoft.com/office/word/2012/wordml" xmlns:w16cex="http://schemas.microsoft.com/office/word/2018/wordml/cex" xmlns:w16cid="http://schemas.microsoft.com/office/word/2016/wordml/cid" xmlns:w16="http://schemas.microsoft.com/office/word/2018/wordml" xmlns:w16sdtdh="http://schemas.microsoft.com/office/word/2020/wordml/sdtdatahash" xmlns:w16se="http://schemas.microsoft.com/office/word/2015/wordml/symex" xmlns:wpg="http://schemas.microsoft.com/office/word/2010/wordprocessingGroup" xmlns:wpi="http://schemas.microsoft.com/office/word/2010/wordprocessingInk" xmlns:wne="http://schemas.microsoft.com/office/word/2006/wordml" xmlns:wps="http://schemas.microsoft.com/office/word/2010/wordprocessingShape" mc:Ignorable="w14 w15 w16se w16cid w16 w16cex w16sdtdh wp14">
   <w:p>
     <w:pPr>
-      <w:pStyle w:val="Glava"/>
+      <w:pStyle w:val="Header"/>
       <w:rPr>
         <w:b/>
         <w:bCs/>
@@ -11274,7 +9875,7 @@
   </w:p>
   <w:p>
     <w:pPr>
-      <w:pStyle w:val="Glava"/>
+      <w:pStyle w:val="Header"/>
       <w:jc w:val="center"/>
       <w:rPr>
         <w:bCs/>
@@ -11290,9 +9891,8 @@
         <w:sz w:val="18"/>
         <w:szCs w:val="18"/>
       </w:rPr>
-      <w:t>(</w:t>
+      <w:t>(draft</w:t>
     </w:r>
-    <w:proofErr w:type="spellStart"/>
     <w:r>
       <w:rPr>
         <w:bCs/>
@@ -11300,9 +9900,8 @@
         <w:sz w:val="18"/>
         <w:szCs w:val="18"/>
       </w:rPr>
-      <w:t>draft</w:t>
+      <w:t>, 26.</w:t>
     </w:r>
-    <w:proofErr w:type="spellEnd"/>
     <w:r>
       <w:rPr>
         <w:bCs/>
@@ -11310,7 +9909,7 @@
         <w:sz w:val="18"/>
         <w:szCs w:val="18"/>
       </w:rPr>
-      <w:t>, 26.</w:t>
+      <w:t xml:space="preserve">10.2020; </w:t>
     </w:r>
     <w:r>
       <w:rPr>
@@ -11319,7 +9918,7 @@
         <w:sz w:val="18"/>
         <w:szCs w:val="18"/>
       </w:rPr>
-      <w:t xml:space="preserve">10.2020; </w:t>
+      <w:t xml:space="preserve">ažur. nov. 2022, </w:t>
     </w:r>
     <w:r>
       <w:rPr>
@@ -11328,36 +9927,7 @@
         <w:sz w:val="18"/>
         <w:szCs w:val="18"/>
       </w:rPr>
-      <w:t xml:space="preserve">ažur. nov. 2022, </w:t>
-    </w:r>
-    <w:r>
-      <w:rPr>
-        <w:bCs/>
-        <w:i/>
-        <w:sz w:val="18"/>
-        <w:szCs w:val="18"/>
-      </w:rPr>
-      <w:t xml:space="preserve">del nalog povzet po: Lončarič, </w:t>
-    </w:r>
-    <w:proofErr w:type="spellStart"/>
-    <w:r>
-      <w:rPr>
-        <w:bCs/>
-        <w:i/>
-        <w:sz w:val="18"/>
-        <w:szCs w:val="18"/>
-      </w:rPr>
-      <w:t>Azarov</w:t>
-    </w:r>
-    <w:proofErr w:type="spellEnd"/>
-    <w:r>
-      <w:rPr>
-        <w:bCs/>
-        <w:i/>
-        <w:sz w:val="18"/>
-        <w:szCs w:val="18"/>
-      </w:rPr>
-      <w:t xml:space="preserve">, Kastelic: Algoritmi in Programski jeziki, Zbirki rešenih nalog za I in II letnik srednjih šol,tzs,1997 </w:t>
+      <w:t xml:space="preserve">del nalog povzet po: Lončarič, Azarov, Kastelic: Algoritmi in Programski jeziki, Zbirki rešenih nalog za I in II letnik srednjih šol,tzs,1997 </w:t>
     </w:r>
     <w:r>
       <w:rPr>
@@ -11371,7 +9941,7 @@
   </w:p>
   <w:p>
     <w:pPr>
-      <w:pStyle w:val="Glava"/>
+      <w:pStyle w:val="Header"/>
       <w:pBdr>
         <w:bottom w:val="single" w:sz="4" w:space="1" w:color="auto"/>
       </w:pBdr>
@@ -11386,14 +9956,14 @@
   </w:p>
   <w:p>
     <w:pPr>
-      <w:pStyle w:val="Glava"/>
+      <w:pStyle w:val="Header"/>
     </w:pPr>
   </w:p>
 </w:hdr>
 </file>
 
 <file path=word/numbering.xml><?xml version="1.0" encoding="utf-8"?>
-<w:numbering xmlns:wpc="http://schemas.microsoft.com/office/word/2010/wordprocessingCanvas" xmlns:cx="http://schemas.microsoft.com/office/drawing/2014/chartex" xmlns:cx1="http://schemas.microsoft.com/office/drawing/2015/9/8/chartex" xmlns:cx2="http://schemas.microsoft.com/office/drawing/2015/10/21/chartex" xmlns:cx3="http://schemas.microsoft.com/office/drawing/2016/5/9/chartex" xmlns:cx4="http://schemas.microsoft.com/office/drawing/2016/5/10/chartex" xmlns:cx5="http://schemas.microsoft.com/office/drawing/2016/5/11/chartex" xmlns:cx6="http://schemas.microsoft.com/office/drawing/2016/5/12/chartex" xmlns:cx7="http://schemas.microsoft.com/office/drawing/2016/5/13/chartex" xmlns:cx8="http://schemas.microsoft.com/office/drawing/2016/5/14/chartex" xmlns:mc="http://schemas.openxmlformats.org/markup-compatibility/2006" xmlns:aink="http://schemas.microsoft.com/office/drawing/2016/ink" xmlns:am3d="http://schemas.microsoft.com/office/drawing/2017/model3d" xmlns:o="urn:schemas-microsoft-com:office:office" xmlns:r="http://schemas.openxmlformats.org/officeDocument/2006/relationships" xmlns:m="http://schemas.openxmlformats.org/officeDocument/2006/math" xmlns:v="urn:schemas-microsoft-com:vml" xmlns:wp14="http://schemas.microsoft.com/office/word/2010/wordprocessingDrawing" xmlns:wp="http://schemas.openxmlformats.org/drawingml/2006/wordprocessingDrawing" xmlns:w10="urn:schemas-microsoft-com:office:word" xmlns:w="http://schemas.openxmlformats.org/wordprocessingml/2006/main" xmlns:w14="http://schemas.microsoft.com/office/word/2010/wordml" xmlns:w15="http://schemas.microsoft.com/office/word/2012/wordml" xmlns:w16cid="http://schemas.microsoft.com/office/word/2016/wordml/cid" xmlns:w16se="http://schemas.microsoft.com/office/word/2015/wordml/symex" xmlns:wpg="http://schemas.microsoft.com/office/word/2010/wordprocessingGroup" xmlns:wpi="http://schemas.microsoft.com/office/word/2010/wordprocessingInk" xmlns:wne="http://schemas.microsoft.com/office/word/2006/wordml" xmlns:wps="http://schemas.microsoft.com/office/word/2010/wordprocessingShape" mc:Ignorable="w14 w15 w16se w16cid wp14">
+<w:numbering xmlns:wpc="http://schemas.microsoft.com/office/word/2010/wordprocessingCanvas" xmlns:cx="http://schemas.microsoft.com/office/drawing/2014/chartex" xmlns:cx1="http://schemas.microsoft.com/office/drawing/2015/9/8/chartex" xmlns:cx2="http://schemas.microsoft.com/office/drawing/2015/10/21/chartex" xmlns:cx3="http://schemas.microsoft.com/office/drawing/2016/5/9/chartex" xmlns:cx4="http://schemas.microsoft.com/office/drawing/2016/5/10/chartex" xmlns:cx5="http://schemas.microsoft.com/office/drawing/2016/5/11/chartex" xmlns:cx6="http://schemas.microsoft.com/office/drawing/2016/5/12/chartex" xmlns:cx7="http://schemas.microsoft.com/office/drawing/2016/5/13/chartex" xmlns:cx8="http://schemas.microsoft.com/office/drawing/2016/5/14/chartex" xmlns:mc="http://schemas.openxmlformats.org/markup-compatibility/2006" xmlns:aink="http://schemas.microsoft.com/office/drawing/2016/ink" xmlns:am3d="http://schemas.microsoft.com/office/drawing/2017/model3d" xmlns:o="urn:schemas-microsoft-com:office:office" xmlns:oel="http://schemas.microsoft.com/office/2019/extlst" xmlns:r="http://schemas.openxmlformats.org/officeDocument/2006/relationships" xmlns:m="http://schemas.openxmlformats.org/officeDocument/2006/math" xmlns:v="urn:schemas-microsoft-com:vml" xmlns:wp14="http://schemas.microsoft.com/office/word/2010/wordprocessingDrawing" xmlns:wp="http://schemas.openxmlformats.org/drawingml/2006/wordprocessingDrawing" xmlns:w10="urn:schemas-microsoft-com:office:word" xmlns:w="http://schemas.openxmlformats.org/wordprocessingml/2006/main" xmlns:w14="http://schemas.microsoft.com/office/word/2010/wordml" xmlns:w15="http://schemas.microsoft.com/office/word/2012/wordml" xmlns:w16cex="http://schemas.microsoft.com/office/word/2018/wordml/cex" xmlns:w16cid="http://schemas.microsoft.com/office/word/2016/wordml/cid" xmlns:w16="http://schemas.microsoft.com/office/word/2018/wordml" xmlns:w16sdtdh="http://schemas.microsoft.com/office/word/2020/wordml/sdtdatahash" xmlns:w16se="http://schemas.microsoft.com/office/word/2015/wordml/symex" xmlns:wpg="http://schemas.microsoft.com/office/word/2010/wordprocessingGroup" xmlns:wpi="http://schemas.microsoft.com/office/word/2010/wordprocessingInk" xmlns:wne="http://schemas.microsoft.com/office/word/2006/wordml" xmlns:wps="http://schemas.microsoft.com/office/word/2010/wordprocessingShape" mc:Ignorable="w14 w15 w16se w16cid w16 w16cex w16sdtdh wp14">
   <w:abstractNum w:abstractNumId="0" w15:restartNumberingAfterBreak="0">
     <w:nsid w:val="04CC4445"/>
     <w:multiLevelType w:val="hybridMultilevel"/>
@@ -13711,68 +12281,68 @@
       </w:pPr>
     </w:lvl>
   </w:abstractNum>
-  <w:num w:numId="1">
+  <w:num w:numId="1" w16cid:durableId="558982218">
     <w:abstractNumId w:val="10"/>
   </w:num>
-  <w:num w:numId="2">
+  <w:num w:numId="2" w16cid:durableId="195390009">
     <w:abstractNumId w:val="3"/>
   </w:num>
-  <w:num w:numId="3">
+  <w:num w:numId="3" w16cid:durableId="816664">
     <w:abstractNumId w:val="12"/>
   </w:num>
-  <w:num w:numId="4">
+  <w:num w:numId="4" w16cid:durableId="664237653">
     <w:abstractNumId w:val="14"/>
   </w:num>
-  <w:num w:numId="5">
+  <w:num w:numId="5" w16cid:durableId="95564782">
     <w:abstractNumId w:val="13"/>
   </w:num>
-  <w:num w:numId="6">
+  <w:num w:numId="6" w16cid:durableId="963459023">
     <w:abstractNumId w:val="5"/>
   </w:num>
-  <w:num w:numId="7">
+  <w:num w:numId="7" w16cid:durableId="1262421726">
     <w:abstractNumId w:val="15"/>
   </w:num>
-  <w:num w:numId="8">
+  <w:num w:numId="8" w16cid:durableId="45614842">
     <w:abstractNumId w:val="16"/>
   </w:num>
-  <w:num w:numId="9">
+  <w:num w:numId="9" w16cid:durableId="1188448456">
     <w:abstractNumId w:val="6"/>
   </w:num>
-  <w:num w:numId="10">
+  <w:num w:numId="10" w16cid:durableId="435293618">
     <w:abstractNumId w:val="4"/>
   </w:num>
-  <w:num w:numId="11">
+  <w:num w:numId="11" w16cid:durableId="307710086">
     <w:abstractNumId w:val="1"/>
   </w:num>
-  <w:num w:numId="12">
+  <w:num w:numId="12" w16cid:durableId="1651208312">
     <w:abstractNumId w:val="0"/>
   </w:num>
-  <w:num w:numId="13">
+  <w:num w:numId="13" w16cid:durableId="570653527">
     <w:abstractNumId w:val="11"/>
   </w:num>
-  <w:num w:numId="14">
+  <w:num w:numId="14" w16cid:durableId="58794041">
     <w:abstractNumId w:val="9"/>
   </w:num>
-  <w:num w:numId="15">
+  <w:num w:numId="15" w16cid:durableId="1052922320">
     <w:abstractNumId w:val="2"/>
   </w:num>
-  <w:num w:numId="16">
+  <w:num w:numId="16" w16cid:durableId="1092437082">
     <w:abstractNumId w:val="17"/>
   </w:num>
-  <w:num w:numId="17">
+  <w:num w:numId="17" w16cid:durableId="345136539">
     <w:abstractNumId w:val="7"/>
   </w:num>
-  <w:num w:numId="18">
+  <w:num w:numId="18" w16cid:durableId="1985743802">
     <w:abstractNumId w:val="18"/>
   </w:num>
-  <w:num w:numId="19">
+  <w:num w:numId="19" w16cid:durableId="1164396324">
     <w:abstractNumId w:val="8"/>
   </w:num>
 </w:numbering>
 </file>
 
 <file path=word/styles.xml><?xml version="1.0" encoding="utf-8"?>
-<w:styles xmlns:mc="http://schemas.openxmlformats.org/markup-compatibility/2006" xmlns:r="http://schemas.openxmlformats.org/officeDocument/2006/relationships" xmlns:w="http://schemas.openxmlformats.org/wordprocessingml/2006/main" xmlns:w14="http://schemas.microsoft.com/office/word/2010/wordml" xmlns:w15="http://schemas.microsoft.com/office/word/2012/wordml" xmlns:w16cid="http://schemas.microsoft.com/office/word/2016/wordml/cid" xmlns:w16se="http://schemas.microsoft.com/office/word/2015/wordml/symex" mc:Ignorable="w14 w15 w16se w16cid">
+<w:styles xmlns:mc="http://schemas.openxmlformats.org/markup-compatibility/2006" xmlns:r="http://schemas.openxmlformats.org/officeDocument/2006/relationships" xmlns:w="http://schemas.openxmlformats.org/wordprocessingml/2006/main" xmlns:w14="http://schemas.microsoft.com/office/word/2010/wordml" xmlns:w15="http://schemas.microsoft.com/office/word/2012/wordml" xmlns:w16cex="http://schemas.microsoft.com/office/word/2018/wordml/cex" xmlns:w16cid="http://schemas.microsoft.com/office/word/2016/wordml/cid" xmlns:w16="http://schemas.microsoft.com/office/word/2018/wordml" xmlns:w16sdtdh="http://schemas.microsoft.com/office/word/2020/wordml/sdtdatahash" xmlns:w16se="http://schemas.microsoft.com/office/word/2015/wordml/symex" mc:Ignorable="w14 w15 w16se w16cid w16 w16cex w16sdtdh">
   <w:docDefaults>
     <w:rPrDefault>
       <w:rPr>
@@ -13788,7 +12358,7 @@
       </w:pPr>
     </w:pPrDefault>
   </w:docDefaults>
-  <w:latentStyles w:defLockedState="0" w:defUIPriority="99" w:defSemiHidden="0" w:defUnhideWhenUsed="0" w:defQFormat="0" w:count="375">
+  <w:latentStyles w:defLockedState="0" w:defUIPriority="99" w:defSemiHidden="0" w:defUnhideWhenUsed="0" w:defQFormat="0" w:count="376">
     <w:lsdException w:name="Normal" w:uiPriority="0" w:qFormat="1"/>
     <w:lsdException w:name="heading 1" w:uiPriority="9" w:qFormat="1"/>
     <w:lsdException w:name="heading 2" w:semiHidden="1" w:uiPriority="9" w:unhideWhenUsed="1" w:qFormat="1"/>
@@ -14164,18 +12734,19 @@
     <w:lsdException w:name="Smart Hyperlink" w:semiHidden="1" w:unhideWhenUsed="1"/>
     <w:lsdException w:name="Hashtag" w:semiHidden="1" w:unhideWhenUsed="1"/>
     <w:lsdException w:name="Unresolved Mention" w:semiHidden="1" w:unhideWhenUsed="1"/>
+    <w:lsdException w:name="Smart Link" w:semiHidden="1" w:unhideWhenUsed="1"/>
   </w:latentStyles>
-  <w:style w:type="paragraph" w:default="1" w:styleId="Navaden">
+  <w:style w:type="paragraph" w:default="1" w:styleId="Normal">
     <w:name w:val="Normal"/>
     <w:qFormat/>
   </w:style>
-  <w:style w:type="character" w:default="1" w:styleId="Privzetapisavaodstavka">
+  <w:style w:type="character" w:default="1" w:styleId="DefaultParagraphFont">
     <w:name w:val="Default Paragraph Font"/>
     <w:uiPriority w:val="1"/>
     <w:semiHidden/>
     <w:unhideWhenUsed/>
   </w:style>
-  <w:style w:type="table" w:default="1" w:styleId="Navadnatabela">
+  <w:style w:type="table" w:default="1" w:styleId="TableNormal">
     <w:name w:val="Normal Table"/>
     <w:uiPriority w:val="99"/>
     <w:semiHidden/>
@@ -14190,15 +12761,15 @@
       </w:tblCellMar>
     </w:tblPr>
   </w:style>
-  <w:style w:type="numbering" w:default="1" w:styleId="Brezseznama">
+  <w:style w:type="numbering" w:default="1" w:styleId="NoList">
     <w:name w:val="No List"/>
     <w:uiPriority w:val="99"/>
     <w:semiHidden/>
     <w:unhideWhenUsed/>
   </w:style>
-  <w:style w:type="paragraph" w:styleId="Odstavekseznama">
+  <w:style w:type="paragraph" w:styleId="ListParagraph">
     <w:name w:val="List Paragraph"/>
-    <w:basedOn w:val="Navaden"/>
+    <w:basedOn w:val="Normal"/>
     <w:uiPriority w:val="34"/>
     <w:qFormat/>
     <w:rsid w:val="0077296C"/>
@@ -14207,7 +12778,7 @@
       <w:contextualSpacing/>
     </w:pPr>
   </w:style>
-  <w:style w:type="paragraph" w:styleId="Brezrazmikov">
+  <w:style w:type="paragraph" w:styleId="NoSpacing">
     <w:name w:val="No Spacing"/>
     <w:uiPriority w:val="1"/>
     <w:qFormat/>
@@ -14232,9 +12803,9 @@
       <w:szCs w:val="24"/>
     </w:rPr>
   </w:style>
-  <w:style w:type="table" w:styleId="Tabelamrea">
+  <w:style w:type="table" w:styleId="TableGrid">
     <w:name w:val="Table Grid"/>
-    <w:basedOn w:val="Navadnatabela"/>
+    <w:basedOn w:val="TableNormal"/>
     <w:uiPriority w:val="59"/>
     <w:rsid w:val="00AB174A"/>
     <w:pPr>
@@ -14256,10 +12827,10 @@
       </w:tblBorders>
     </w:tblPr>
   </w:style>
-  <w:style w:type="paragraph" w:styleId="Glava">
+  <w:style w:type="paragraph" w:styleId="Header">
     <w:name w:val="header"/>
-    <w:basedOn w:val="Navaden"/>
-    <w:link w:val="GlavaZnak"/>
+    <w:basedOn w:val="Normal"/>
+    <w:link w:val="HeaderChar"/>
     <w:uiPriority w:val="99"/>
     <w:unhideWhenUsed/>
     <w:rsid w:val="00AB174A"/>
@@ -14271,10 +12842,10 @@
       <w:spacing w:after="0" w:line="240" w:lineRule="auto"/>
     </w:pPr>
   </w:style>
-  <w:style w:type="character" w:customStyle="1" w:styleId="GlavaZnak">
-    <w:name w:val="Glava Znak"/>
-    <w:basedOn w:val="Privzetapisavaodstavka"/>
-    <w:link w:val="Glava"/>
+  <w:style w:type="character" w:customStyle="1" w:styleId="HeaderChar">
+    <w:name w:val="Header Char"/>
+    <w:basedOn w:val="DefaultParagraphFont"/>
+    <w:link w:val="Header"/>
     <w:uiPriority w:val="99"/>
     <w:semiHidden/>
     <w:locked/>
@@ -14283,10 +12854,10 @@
       <w:rFonts w:cstheme="minorBidi"/>
     </w:rPr>
   </w:style>
-  <w:style w:type="paragraph" w:styleId="Noga">
+  <w:style w:type="paragraph" w:styleId="Footer">
     <w:name w:val="footer"/>
-    <w:basedOn w:val="Navaden"/>
-    <w:link w:val="NogaZnak"/>
+    <w:basedOn w:val="Normal"/>
+    <w:link w:val="FooterChar"/>
     <w:uiPriority w:val="99"/>
     <w:unhideWhenUsed/>
     <w:rsid w:val="00AB174A"/>
@@ -14298,10 +12869,10 @@
       <w:spacing w:after="0" w:line="240" w:lineRule="auto"/>
     </w:pPr>
   </w:style>
-  <w:style w:type="character" w:customStyle="1" w:styleId="NogaZnak">
-    <w:name w:val="Noga Znak"/>
-    <w:basedOn w:val="Privzetapisavaodstavka"/>
-    <w:link w:val="Noga"/>
+  <w:style w:type="character" w:customStyle="1" w:styleId="FooterChar">
+    <w:name w:val="Footer Char"/>
+    <w:basedOn w:val="DefaultParagraphFont"/>
+    <w:link w:val="Footer"/>
     <w:uiPriority w:val="99"/>
     <w:locked/>
     <w:rsid w:val="00AB174A"/>
@@ -14309,10 +12880,10 @@
       <w:rFonts w:cstheme="minorBidi"/>
     </w:rPr>
   </w:style>
-  <w:style w:type="paragraph" w:styleId="Besedilooblaka">
+  <w:style w:type="paragraph" w:styleId="BalloonText">
     <w:name w:val="Balloon Text"/>
-    <w:basedOn w:val="Navaden"/>
-    <w:link w:val="BesedilooblakaZnak"/>
+    <w:basedOn w:val="Normal"/>
+    <w:link w:val="BalloonTextChar"/>
     <w:uiPriority w:val="99"/>
     <w:semiHidden/>
     <w:unhideWhenUsed/>
@@ -14326,10 +12897,10 @@
       <w:szCs w:val="16"/>
     </w:rPr>
   </w:style>
-  <w:style w:type="character" w:customStyle="1" w:styleId="BesedilooblakaZnak">
-    <w:name w:val="Besedilo oblačka Znak"/>
-    <w:basedOn w:val="Privzetapisavaodstavka"/>
-    <w:link w:val="Besedilooblaka"/>
+  <w:style w:type="character" w:customStyle="1" w:styleId="BalloonTextChar">
+    <w:name w:val="Balloon Text Char"/>
+    <w:basedOn w:val="DefaultParagraphFont"/>
+    <w:link w:val="BalloonText"/>
     <w:uiPriority w:val="99"/>
     <w:semiHidden/>
     <w:locked/>
@@ -14340,18 +12911,18 @@
       <w:szCs w:val="16"/>
     </w:rPr>
   </w:style>
-  <w:style w:type="character" w:styleId="tevilkastrani">
+  <w:style w:type="character" w:styleId="PageNumber">
     <w:name w:val="page number"/>
-    <w:basedOn w:val="Privzetapisavaodstavka"/>
+    <w:basedOn w:val="DefaultParagraphFont"/>
     <w:uiPriority w:val="99"/>
     <w:rsid w:val="00AB174A"/>
     <w:rPr>
       <w:rFonts w:cs="Times New Roman"/>
     </w:rPr>
   </w:style>
-  <w:style w:type="character" w:styleId="Hiperpovezava">
+  <w:style w:type="character" w:styleId="Hyperlink">
     <w:name w:val="Hyperlink"/>
-    <w:basedOn w:val="Privzetapisavaodstavka"/>
+    <w:basedOn w:val="DefaultParagraphFont"/>
     <w:uiPriority w:val="99"/>
     <w:rsid w:val="00C57D73"/>
     <w:rPr>
@@ -14360,10 +12931,10 @@
       <w:u w:val="single"/>
     </w:rPr>
   </w:style>
-  <w:style w:type="paragraph" w:styleId="HTML-oblikovano">
+  <w:style w:type="paragraph" w:styleId="HTMLPreformatted">
     <w:name w:val="HTML Preformatted"/>
-    <w:basedOn w:val="Navaden"/>
-    <w:link w:val="HTML-oblikovanoZnak"/>
+    <w:basedOn w:val="Normal"/>
+    <w:link w:val="HTMLPreformattedChar"/>
     <w:uiPriority w:val="99"/>
     <w:semiHidden/>
     <w:unhideWhenUsed/>
@@ -14395,10 +12966,10 @@
       <w:szCs w:val="20"/>
     </w:rPr>
   </w:style>
-  <w:style w:type="character" w:customStyle="1" w:styleId="HTML-oblikovanoZnak">
-    <w:name w:val="HTML-oblikovano Znak"/>
-    <w:basedOn w:val="Privzetapisavaodstavka"/>
-    <w:link w:val="HTML-oblikovano"/>
+  <w:style w:type="character" w:customStyle="1" w:styleId="HTMLPreformattedChar">
+    <w:name w:val="HTML Preformatted Char"/>
+    <w:basedOn w:val="DefaultParagraphFont"/>
+    <w:link w:val="HTMLPreformatted"/>
     <w:uiPriority w:val="99"/>
     <w:semiHidden/>
     <w:rsid w:val="00267457"/>
@@ -14408,9 +12979,9 @@
       <w:szCs w:val="20"/>
     </w:rPr>
   </w:style>
-  <w:style w:type="character" w:styleId="Nerazreenaomemba">
+  <w:style w:type="character" w:styleId="UnresolvedMention">
     <w:name w:val="Unresolved Mention"/>
-    <w:basedOn w:val="Privzetapisavaodstavka"/>
+    <w:basedOn w:val="DefaultParagraphFont"/>
     <w:uiPriority w:val="99"/>
     <w:semiHidden/>
     <w:unhideWhenUsed/>
